--- a/Master theses/mini theses.docx
+++ b/Master theses/mini theses.docx
@@ -15,14 +15,7 @@
           <w:b/>
           <w:lang w:val="en-US"/>
         </w:rPr>
-        <w:t>Topic</w:t>
-      </w:r>
-      <w:r>
-        <w:rPr>
-          <w:b/>
-          <w:lang w:val="en-US"/>
-        </w:rPr>
-        <w:t>:</w:t>
+        <w:t>Topic:</w:t>
       </w:r>
     </w:p>
     <w:p>
@@ -108,14 +101,12 @@
         <w:ind w:firstLine="0"/>
         <w:rPr>
           <w:color w:val="FF0000"/>
-          <w:highlight w:val="lightGray"/>
           <w:lang w:val="en-US"/>
         </w:rPr>
       </w:pPr>
       <w:r>
         <w:rPr>
           <w:color w:val="FF0000"/>
-          <w:highlight w:val="lightGray"/>
           <w:lang w:val="en-US"/>
         </w:rPr>
         <w:t>TODO:</w:t>
@@ -163,14 +154,12 @@
         <w:ind w:firstLine="0"/>
         <w:rPr>
           <w:color w:val="FF0000"/>
-          <w:highlight w:val="lightGray"/>
           <w:lang w:val="en-US"/>
         </w:rPr>
       </w:pPr>
       <w:r>
         <w:rPr>
           <w:color w:val="FF0000"/>
-          <w:highlight w:val="lightGray"/>
           <w:lang w:val="en-US"/>
         </w:rPr>
         <w:t>TODECIDE:</w:t>
@@ -538,6 +527,13 @@
     </w:p>
     <w:sdt>
       <w:sdtPr>
+        <w:rPr>
+          <w:rFonts w:ascii="Book Antiqua" w:eastAsiaTheme="minorEastAsia" w:hAnsi="Book Antiqua" w:cstheme="minorHAnsi"/>
+          <w:color w:val="auto"/>
+          <w:sz w:val="24"/>
+          <w:szCs w:val="22"/>
+          <w:lang w:val="fi-FI" w:eastAsia="zh-CN"/>
+        </w:rPr>
         <w:id w:val="602158073"/>
         <w:docPartObj>
           <w:docPartGallery w:val="Table of Contents"/>
@@ -546,13 +542,8 @@
       </w:sdtPr>
       <w:sdtEndPr>
         <w:rPr>
-          <w:rFonts w:ascii="Book Antiqua" w:eastAsiaTheme="minorEastAsia" w:hAnsi="Book Antiqua" w:cstheme="minorHAnsi"/>
           <w:b/>
           <w:bCs/>
-          <w:color w:val="auto"/>
-          <w:sz w:val="24"/>
-          <w:szCs w:val="22"/>
-          <w:lang w:val="fi-FI" w:eastAsia="zh-CN"/>
         </w:rPr>
       </w:sdtEndPr>
       <w:sdtContent>
@@ -2401,16 +2392,66 @@
         <w:rPr>
           <w:lang w:val="en-US"/>
         </w:rPr>
-        <w:t>LMS – learning managemen</w:t>
-      </w:r>
-      <w:bookmarkStart w:id="2" w:name="_GoBack"/>
+        <w:t>LMS – learning management system</w:t>
+      </w:r>
+    </w:p>
+    <w:p>
+      <w:pPr>
+        <w:pStyle w:val="Normaaliensimminenkappale"/>
+        <w:rPr>
+          <w:lang w:val="en-US"/>
+        </w:rPr>
+      </w:pPr>
+      <w:r>
+        <w:rPr>
+          <w:lang w:val="en-US"/>
+        </w:rPr>
+        <w:t>Adoption - the decision of an individual to make use of an innovation as the best course of action available. The process of adoption starts with initial hearing about an innovation to final adoption. (Rogers, 2003)</w:t>
+      </w:r>
+    </w:p>
+    <w:p>
+      <w:pPr>
+        <w:pStyle w:val="Normaaliensimminenkappale"/>
+        <w:rPr>
+          <w:lang w:val="en-US"/>
+        </w:rPr>
+      </w:pPr>
+      <w:r>
+        <w:rPr>
+          <w:lang w:val="en-US"/>
+        </w:rPr>
+        <w:t xml:space="preserve">Integration - means of using any ICT tool (Internet, e-learning technologies, CD ROMs, </w:t>
+      </w:r>
+      <w:proofErr w:type="spellStart"/>
+      <w:r>
+        <w:rPr>
+          <w:lang w:val="en-US"/>
+        </w:rPr>
+        <w:t>etc</w:t>
+      </w:r>
+      <w:proofErr w:type="spellEnd"/>
+      <w:r>
+        <w:rPr>
+          <w:lang w:val="en-US"/>
+        </w:rPr>
+        <w:t>) to assist teaching and learning (Williams, 2003).</w:t>
+      </w:r>
+    </w:p>
+    <w:p>
+      <w:pPr>
+        <w:pStyle w:val="2"/>
+        <w:rPr>
+          <w:lang w:val="en-US"/>
+        </w:rPr>
+      </w:pPr>
+      <w:bookmarkStart w:id="2" w:name="_Toc472946961"/>
+      <w:r>
+        <w:rPr>
+          <w:lang w:val="en-US"/>
+        </w:rPr>
+        <w:t>Motivation</w:t>
+      </w:r>
       <w:bookmarkEnd w:id="2"/>
-      <w:r>
-        <w:rPr>
-          <w:lang w:val="en-US"/>
-        </w:rPr>
-        <w:t>t system</w:t>
-      </w:r>
     </w:p>
     <w:p>
       <w:pPr>
@@ -2421,65 +2462,8 @@
       </w:pPr>
       <w:r>
         <w:rPr>
-          <w:lang w:val="en-US"/>
-        </w:rPr>
-        <w:t>Adoption - the decision of an individual to make use of an innovation as the best course of action available. The process of adoption starts with initial hearing about an innovation to final adoption. (Rogers, 2003)</w:t>
-      </w:r>
-    </w:p>
-    <w:p>
-      <w:pPr>
-        <w:pStyle w:val="Normaaliensimminenkappale"/>
-        <w:rPr>
-          <w:lang w:val="en-US"/>
-        </w:rPr>
-      </w:pPr>
-      <w:r>
-        <w:rPr>
-          <w:lang w:val="en-US"/>
-        </w:rPr>
-        <w:t xml:space="preserve">Integration - means of using any ICT tool (Internet, e-learning technologies, CD ROMs, </w:t>
-      </w:r>
-      <w:proofErr w:type="spellStart"/>
-      <w:r>
-        <w:rPr>
-          <w:lang w:val="en-US"/>
-        </w:rPr>
-        <w:t>etc</w:t>
-      </w:r>
-      <w:proofErr w:type="spellEnd"/>
-      <w:r>
-        <w:rPr>
-          <w:lang w:val="en-US"/>
-        </w:rPr>
-        <w:t>) to assist teaching and learning (Williams, 2003).</w:t>
-      </w:r>
-    </w:p>
-    <w:p>
-      <w:pPr>
-        <w:pStyle w:val="2"/>
-        <w:rPr>
-          <w:lang w:val="en-US"/>
-        </w:rPr>
-      </w:pPr>
-      <w:bookmarkStart w:id="3" w:name="_Toc472946961"/>
-      <w:r>
-        <w:rPr>
-          <w:lang w:val="en-US"/>
-        </w:rPr>
-        <w:t>Motivation</w:t>
-      </w:r>
-      <w:bookmarkEnd w:id="3"/>
-    </w:p>
-    <w:p>
-      <w:pPr>
-        <w:pStyle w:val="Normaaliensimminenkappale"/>
-        <w:rPr>
-          <w:lang w:val="en-US"/>
-        </w:rPr>
-      </w:pPr>
-      <w:r>
-        <w:rPr>
-          <w:lang w:val="ru-RU"/>
+          <w:noProof/>
+          <w:lang w:val="ru-RU" w:eastAsia="ru-RU"/>
         </w:rPr>
         <w:drawing>
           <wp:inline distT="0" distB="0" distL="0" distR="0" wp14:anchorId="58AC8110" wp14:editId="6CE01921">
@@ -2572,7 +2556,7 @@
           <w:lang w:val="en-US"/>
         </w:rPr>
       </w:pPr>
-      <w:bookmarkStart w:id="4" w:name="_Toc472946962"/>
+      <w:bookmarkStart w:id="3" w:name="_Toc472946962"/>
       <w:r>
         <w:rPr>
           <w:lang w:val="en-US"/>
@@ -2591,7 +2575,7 @@
         </w:rPr>
         <w:t>s</w:t>
       </w:r>
-      <w:bookmarkEnd w:id="4"/>
+      <w:bookmarkEnd w:id="3"/>
     </w:p>
     <w:p>
       <w:pPr>
@@ -2725,7 +2709,7 @@
           <w:lang w:val="en-US"/>
         </w:rPr>
       </w:pPr>
-      <w:bookmarkStart w:id="5" w:name="_Toc472946963"/>
+      <w:bookmarkStart w:id="4" w:name="_Toc472946963"/>
       <w:r>
         <w:rPr>
           <w:lang w:val="en-US"/>
@@ -2738,20 +2722,60 @@
         </w:rPr>
         <w:t>esearch method</w:t>
       </w:r>
+      <w:bookmarkEnd w:id="4"/>
+    </w:p>
+    <w:p>
+      <w:pPr>
+        <w:pStyle w:val="Normaaliensimminenkappale"/>
+        <w:rPr>
+          <w:lang w:val="en-US"/>
+        </w:rPr>
+      </w:pPr>
+      <w:r>
+        <w:rPr>
+          <w:lang w:val="en-US"/>
+        </w:rPr>
+        <w:t xml:space="preserve">Quantitative research method. Questionnaire is being developed now. </w:t>
+      </w:r>
+    </w:p>
+    <w:p>
+      <w:pPr>
+        <w:pStyle w:val="Normaaliensimminenkappale"/>
+        <w:rPr>
+          <w:lang w:val="en-US"/>
+        </w:rPr>
+      </w:pPr>
+    </w:p>
+    <w:p>
+      <w:pPr>
+        <w:pStyle w:val="2"/>
+        <w:rPr>
+          <w:lang w:val="en-US"/>
+        </w:rPr>
+      </w:pPr>
+      <w:bookmarkStart w:id="5" w:name="_Toc472946964"/>
+      <w:r>
+        <w:rPr>
+          <w:lang w:val="en-US"/>
+        </w:rPr>
+        <w:t>Capacity to carry out the work.</w:t>
+      </w:r>
       <w:bookmarkEnd w:id="5"/>
     </w:p>
     <w:p>
       <w:pPr>
         <w:pStyle w:val="Normaaliensimminenkappale"/>
         <w:rPr>
-          <w:lang w:val="en-US"/>
-        </w:rPr>
-      </w:pPr>
-      <w:r>
-        <w:rPr>
-          <w:lang w:val="en-US"/>
-        </w:rPr>
-        <w:t xml:space="preserve">Quantitative research method. Questionnaire is being developed now. </w:t>
+          <w:bCs/>
+          <w:lang w:val="en-US"/>
+        </w:rPr>
+      </w:pPr>
+      <w:r>
+        <w:rPr>
+          <w:bCs/>
+          <w:lang w:val="en-US"/>
+        </w:rPr>
+        <w:t>My advantage in doing a research on the chosen topic is that I actually work in that company, so I have a possibility to collect more realistic data and have deeper insights. But what is my advantage can be a disadvantage as well: due to the work schedule, I have a limited time what I can dedicate for my theses writing, about 10 hours a week. Starting from next February this amount might be even smaller as I intend to be working full time. But my motivation to finish my theses by the end of 2016/2017 academic year is high, so I will do my best to make it happen.</w:t>
       </w:r>
     </w:p>
     <w:p>
@@ -2764,52 +2788,12 @@
     </w:p>
     <w:p>
       <w:pPr>
-        <w:pStyle w:val="2"/>
-        <w:rPr>
-          <w:lang w:val="en-US"/>
-        </w:rPr>
-      </w:pPr>
-      <w:bookmarkStart w:id="6" w:name="_Toc472946964"/>
-      <w:r>
-        <w:rPr>
-          <w:lang w:val="en-US"/>
-        </w:rPr>
-        <w:t>Capacity to carry out the work.</w:t>
-      </w:r>
-      <w:bookmarkEnd w:id="6"/>
-    </w:p>
-    <w:p>
-      <w:pPr>
-        <w:pStyle w:val="Normaaliensimminenkappale"/>
-        <w:rPr>
-          <w:bCs/>
-          <w:lang w:val="en-US"/>
-        </w:rPr>
-      </w:pPr>
-      <w:r>
-        <w:rPr>
-          <w:bCs/>
-          <w:lang w:val="en-US"/>
-        </w:rPr>
-        <w:t>My advantage in doing a research on the chosen topic is that I actually work in that company, so I have a possibility to collect more realistic data and have deeper insights. But what is my advantage can be a disadvantage as well: due to the work schedule, I have a limited time what I can dedicate for my theses writing, about 10 hours a week. Starting from next February this amount might be even smaller as I intend to be working full time. But my motivation to finish my theses by the end of 2016/2017 academic year is high, so I will do my best to make it happen.</w:t>
-      </w:r>
-    </w:p>
-    <w:p>
-      <w:pPr>
-        <w:pStyle w:val="Normaaliensimminenkappale"/>
-        <w:rPr>
-          <w:lang w:val="en-US"/>
-        </w:rPr>
-      </w:pPr>
-    </w:p>
-    <w:p>
-      <w:pPr>
         <w:pStyle w:val="1"/>
         <w:rPr>
           <w:lang w:val="en-US"/>
         </w:rPr>
       </w:pPr>
-      <w:bookmarkStart w:id="7" w:name="_Toc472946965"/>
+      <w:bookmarkStart w:id="6" w:name="_Toc472946965"/>
       <w:r>
         <w:rPr>
           <w:lang w:val="en-US"/>
@@ -2817,51 +2801,245 @@
         <w:lastRenderedPageBreak/>
         <w:t>LITERATURE REVIEW</w:t>
       </w:r>
+      <w:bookmarkEnd w:id="6"/>
+    </w:p>
+    <w:p>
+      <w:pPr>
+        <w:pStyle w:val="2"/>
+        <w:rPr>
+          <w:lang w:val="en-US"/>
+        </w:rPr>
+      </w:pPr>
+      <w:bookmarkStart w:id="7" w:name="_Toc472946966"/>
+      <w:r>
+        <w:rPr>
+          <w:lang w:val="en-US"/>
+        </w:rPr>
+        <w:t>Key abbreviations</w:t>
+      </w:r>
       <w:bookmarkEnd w:id="7"/>
     </w:p>
     <w:p>
       <w:pPr>
+        <w:pStyle w:val="Normaaliensimminenkappale"/>
+        <w:rPr>
+          <w:lang w:val="en-US"/>
+        </w:rPr>
+      </w:pPr>
+      <w:r>
+        <w:rPr>
+          <w:lang w:val="en-US"/>
+        </w:rPr>
+        <w:t>ICT – information and communication technology</w:t>
+      </w:r>
+    </w:p>
+    <w:p>
+      <w:pPr>
+        <w:ind w:firstLine="0"/>
+        <w:rPr>
+          <w:lang w:val="en-US"/>
+        </w:rPr>
+      </w:pPr>
+      <w:r>
+        <w:rPr>
+          <w:lang w:val="en-US"/>
+        </w:rPr>
+        <w:t>LMS – learning management system</w:t>
+      </w:r>
+    </w:p>
+    <w:p>
+      <w:pPr>
+        <w:ind w:firstLine="0"/>
+        <w:rPr>
+          <w:lang w:val="en-US"/>
+        </w:rPr>
+      </w:pPr>
+    </w:p>
+    <w:p>
+      <w:pPr>
+        <w:ind w:firstLine="0"/>
+        <w:rPr>
+          <w:color w:val="FF0000"/>
+          <w:lang w:val="en-US"/>
+        </w:rPr>
+      </w:pPr>
+      <w:r>
+        <w:rPr>
+          <w:color w:val="FF0000"/>
+          <w:lang w:val="en-US"/>
+        </w:rPr>
+        <w:t xml:space="preserve">TODO: find a good place to mention widely used LMSs in </w:t>
+      </w:r>
+      <w:proofErr w:type="spellStart"/>
+      <w:r>
+        <w:rPr>
+          <w:color w:val="FF0000"/>
+          <w:lang w:val="en-US"/>
+        </w:rPr>
+        <w:t>finnish</w:t>
+      </w:r>
+      <w:proofErr w:type="spellEnd"/>
+      <w:r>
+        <w:rPr>
+          <w:color w:val="FF0000"/>
+          <w:lang w:val="en-US"/>
+        </w:rPr>
+        <w:t xml:space="preserve"> schools (like Wilma, </w:t>
+      </w:r>
+      <w:proofErr w:type="spellStart"/>
+      <w:r>
+        <w:rPr>
+          <w:color w:val="FF0000"/>
+          <w:lang w:val="en-US"/>
+        </w:rPr>
+        <w:t>Pedanet</w:t>
+      </w:r>
+      <w:proofErr w:type="spellEnd"/>
+      <w:r>
+        <w:rPr>
+          <w:color w:val="FF0000"/>
+          <w:lang w:val="en-US"/>
+        </w:rPr>
+        <w:t xml:space="preserve"> </w:t>
+      </w:r>
+      <w:proofErr w:type="spellStart"/>
+      <w:r>
+        <w:rPr>
+          <w:color w:val="FF0000"/>
+          <w:lang w:val="en-US"/>
+        </w:rPr>
+        <w:t>etc</w:t>
+      </w:r>
+      <w:proofErr w:type="spellEnd"/>
+      <w:r>
+        <w:rPr>
+          <w:color w:val="FF0000"/>
+          <w:lang w:val="en-US"/>
+        </w:rPr>
+        <w:t>)</w:t>
+      </w:r>
+    </w:p>
+    <w:p>
+      <w:pPr>
         <w:pStyle w:val="2"/>
         <w:rPr>
           <w:lang w:val="en-US"/>
         </w:rPr>
       </w:pPr>
-      <w:bookmarkStart w:id="8" w:name="_Toc472946966"/>
-      <w:r>
-        <w:rPr>
-          <w:lang w:val="en-US"/>
-        </w:rPr>
-        <w:t>Key abbreviations</w:t>
+      <w:bookmarkStart w:id="8" w:name="_Toc472946967"/>
+      <w:r>
+        <w:rPr>
+          <w:lang w:val="en-US"/>
+        </w:rPr>
+        <w:t>Key definitions</w:t>
       </w:r>
       <w:bookmarkEnd w:id="8"/>
     </w:p>
     <w:p>
       <w:pPr>
+        <w:ind w:firstLine="0"/>
+        <w:rPr>
+          <w:lang w:val="en-US"/>
+        </w:rPr>
+      </w:pPr>
+      <w:r>
+        <w:rPr>
+          <w:lang w:val="en-US"/>
+        </w:rPr>
+        <w:t xml:space="preserve">Before going more in detail into the context of the research, it is important to give definitions of core terms, namely to </w:t>
+      </w:r>
+      <w:r>
+        <w:rPr>
+          <w:lang w:val="en-US"/>
+        </w:rPr>
+        <w:t>explain what is meant under</w:t>
+      </w:r>
+      <w:r>
+        <w:rPr>
+          <w:lang w:val="en-US"/>
+        </w:rPr>
+        <w:t xml:space="preserve"> ‘adoption’ and ‘ICT integration’ throughout the entire study. </w:t>
+      </w:r>
+    </w:p>
+    <w:p>
+      <w:pPr>
+        <w:rPr>
+          <w:lang w:val="en-US"/>
+        </w:rPr>
+      </w:pPr>
+      <w:proofErr w:type="spellStart"/>
+      <w:r>
+        <w:rPr>
+          <w:lang w:val="en-US"/>
+        </w:rPr>
+        <w:t>Rangaswamy</w:t>
+      </w:r>
+      <w:proofErr w:type="spellEnd"/>
+      <w:r>
+        <w:rPr>
+          <w:lang w:val="en-US"/>
+        </w:rPr>
+        <w:t xml:space="preserve"> &amp; Gupta, (2000) describes adoption as the decisions </w:t>
+      </w:r>
+      <w:r>
+        <w:rPr>
+          <w:lang w:val="en-US"/>
+        </w:rPr>
+        <w:t xml:space="preserve">which is being made each time by </w:t>
+      </w:r>
+      <w:r>
+        <w:rPr>
+          <w:lang w:val="en-US"/>
+        </w:rPr>
+        <w:t>individuals</w:t>
+      </w:r>
+      <w:r>
+        <w:rPr>
+          <w:lang w:val="en-US"/>
+        </w:rPr>
+        <w:t xml:space="preserve"> when</w:t>
+      </w:r>
+      <w:r>
+        <w:rPr>
+          <w:lang w:val="en-US"/>
+        </w:rPr>
+        <w:t xml:space="preserve"> they consider taking up an innovation. Similarly, Rogers (2003) defines adoption as the decision of an individual to make use of an innovation as the best course of action available. Rogers (2003) argues that the process of adoption starts with initial hearing about an innovation to final adoption. For the purpose of this study, Rogers’ definition of adoption is used. </w:t>
+      </w:r>
+    </w:p>
+    <w:p>
+      <w:pPr>
+        <w:rPr>
+          <w:lang w:val="en-US"/>
+        </w:rPr>
+      </w:pPr>
+      <w:r>
+        <w:rPr>
+          <w:lang w:val="en-US"/>
+        </w:rPr>
+        <w:t xml:space="preserve">In contrast to Earle (2002) who linked ICT integration with the concept of wholeness, when all elements of the system are connected together to become a whole, Williams (2003) described it simply as the means of using any ICT tool (Internet, e-learning technologies, CD ROMs, </w:t>
+      </w:r>
+      <w:proofErr w:type="spellStart"/>
+      <w:r>
+        <w:rPr>
+          <w:lang w:val="en-US"/>
+        </w:rPr>
+        <w:t>etc</w:t>
+      </w:r>
+      <w:proofErr w:type="spellEnd"/>
+      <w:r>
+        <w:rPr>
+          <w:lang w:val="en-US"/>
+        </w:rPr>
+        <w:t>) to assist teaching and learning. For the purpose of this study, Williams’ definition of ICT integration is adopted.</w:t>
+      </w:r>
+    </w:p>
+    <w:p>
+      <w:pPr>
         <w:pStyle w:val="Normaaliensimminenkappale"/>
         <w:rPr>
           <w:lang w:val="en-US"/>
         </w:rPr>
       </w:pPr>
-      <w:r>
-        <w:rPr>
-          <w:lang w:val="en-US"/>
-        </w:rPr>
-        <w:t>ICT – information and communication technology</w:t>
-      </w:r>
-    </w:p>
-    <w:p>
-      <w:pPr>
-        <w:ind w:firstLine="0"/>
-        <w:rPr>
-          <w:lang w:val="en-US"/>
-        </w:rPr>
-      </w:pPr>
-      <w:r>
-        <w:rPr>
-          <w:lang w:val="en-US"/>
-        </w:rPr>
-        <w:t>LMS – learning management system</w:t>
-      </w:r>
     </w:p>
     <w:p>
       <w:pPr>
@@ -2870,179 +3048,7 @@
           <w:lang w:val="en-US"/>
         </w:rPr>
       </w:pPr>
-      <w:bookmarkStart w:id="9" w:name="_Toc472946967"/>
-      <w:r>
-        <w:rPr>
-          <w:lang w:val="en-US"/>
-        </w:rPr>
-        <w:t>Key definitions</w:t>
-      </w:r>
-      <w:bookmarkEnd w:id="9"/>
-    </w:p>
-    <w:p>
-      <w:pPr>
-        <w:ind w:firstLine="0"/>
-        <w:rPr>
-          <w:lang w:val="en-US"/>
-        </w:rPr>
-      </w:pPr>
-      <w:r>
-        <w:rPr>
-          <w:lang w:val="en-US"/>
-        </w:rPr>
-        <w:t xml:space="preserve">Before going more in detail into the context of the research, it is important to give definitions of core terms, namely to </w:t>
-      </w:r>
-      <w:r>
-        <w:rPr>
-          <w:lang w:val="en-US"/>
-        </w:rPr>
-        <w:t>explain what is meant under</w:t>
-      </w:r>
-      <w:r>
-        <w:rPr>
-          <w:lang w:val="en-US"/>
-        </w:rPr>
-        <w:t xml:space="preserve"> ‘adoption’ and ‘ICT integration’ throughout the entire study. </w:t>
-      </w:r>
-    </w:p>
-    <w:p>
-      <w:pPr>
-        <w:rPr>
-          <w:lang w:val="en-US"/>
-        </w:rPr>
-      </w:pPr>
-      <w:proofErr w:type="spellStart"/>
-      <w:r>
-        <w:rPr>
-          <w:lang w:val="en-US"/>
-        </w:rPr>
-        <w:t>Rangaswamy</w:t>
-      </w:r>
-      <w:proofErr w:type="spellEnd"/>
-      <w:r>
-        <w:rPr>
-          <w:lang w:val="en-US"/>
-        </w:rPr>
-        <w:t xml:space="preserve"> &amp; Gupta, (2000) describes </w:t>
-      </w:r>
-      <w:r>
-        <w:rPr>
-          <w:highlight w:val="lightGray"/>
-          <w:lang w:val="en-US"/>
-        </w:rPr>
-        <w:t>adoption</w:t>
-      </w:r>
-      <w:r>
-        <w:rPr>
-          <w:lang w:val="en-US"/>
-        </w:rPr>
-        <w:t xml:space="preserve"> as the decisions </w:t>
-      </w:r>
-      <w:r>
-        <w:rPr>
-          <w:lang w:val="en-US"/>
-        </w:rPr>
-        <w:t xml:space="preserve">which is being made each time by </w:t>
-      </w:r>
-      <w:r>
-        <w:rPr>
-          <w:lang w:val="en-US"/>
-        </w:rPr>
-        <w:t>individuals</w:t>
-      </w:r>
-      <w:r>
-        <w:rPr>
-          <w:lang w:val="en-US"/>
-        </w:rPr>
-        <w:t xml:space="preserve"> when</w:t>
-      </w:r>
-      <w:r>
-        <w:rPr>
-          <w:lang w:val="en-US"/>
-        </w:rPr>
-        <w:t xml:space="preserve"> they consider taking up an innovation. Similarly, Rogers (2003) defines adoption as the decision of an individual to make use of an innovation as the best course of action available. Rogers (2003) argues that the process of adoption starts with initial hearing about an innovation to final adoption. For the purpose of this study, Rogers’ definition of adoption is used.</w:t>
-      </w:r>
-      <w:r>
-        <w:rPr>
-          <w:lang w:val="en-US"/>
-        </w:rPr>
-        <w:t xml:space="preserve"> </w:t>
-      </w:r>
-    </w:p>
-    <w:p>
-      <w:pPr>
-        <w:rPr>
-          <w:lang w:val="en-US"/>
-        </w:rPr>
-      </w:pPr>
-      <w:r>
-        <w:rPr>
-          <w:lang w:val="en-US"/>
-        </w:rPr>
-        <w:t xml:space="preserve">In contrast to Earle (2002) who </w:t>
-      </w:r>
-      <w:r>
-        <w:rPr>
-          <w:lang w:val="en-US"/>
-        </w:rPr>
-        <w:t xml:space="preserve">linked </w:t>
-      </w:r>
-      <w:r>
-        <w:rPr>
-          <w:highlight w:val="lightGray"/>
-          <w:lang w:val="en-US"/>
-        </w:rPr>
-        <w:t>ICT integration</w:t>
-      </w:r>
-      <w:r>
-        <w:rPr>
-          <w:lang w:val="en-US"/>
-        </w:rPr>
-        <w:t xml:space="preserve"> with the concept of wholeness, when all elements of the system are connected together to become a whole</w:t>
-      </w:r>
-      <w:r>
-        <w:rPr>
-          <w:lang w:val="en-US"/>
-        </w:rPr>
-        <w:t xml:space="preserve">, Williams (2003) described it simply as </w:t>
-      </w:r>
-      <w:r>
-        <w:rPr>
-          <w:lang w:val="en-US"/>
-        </w:rPr>
-        <w:t xml:space="preserve">the means of using any ICT tool (Internet, e-learning technologies, CD ROMs, </w:t>
-      </w:r>
-      <w:proofErr w:type="spellStart"/>
-      <w:r>
-        <w:rPr>
-          <w:lang w:val="en-US"/>
-        </w:rPr>
-        <w:t>etc</w:t>
-      </w:r>
-      <w:proofErr w:type="spellEnd"/>
-      <w:r>
-        <w:rPr>
-          <w:lang w:val="en-US"/>
-        </w:rPr>
-        <w:t>) to assist teaching and learning. For the purpose of this study, Williams’ definition of ICT integration is adopted.</w:t>
-      </w:r>
-    </w:p>
-    <w:p>
-      <w:pPr>
-        <w:pStyle w:val="Normaaliensimminenkappale"/>
-        <w:rPr>
-          <w:lang w:val="en-US"/>
-        </w:rPr>
-      </w:pPr>
-    </w:p>
-    <w:p>
-      <w:pPr>
-        <w:pStyle w:val="2"/>
-        <w:rPr>
-          <w:lang w:val="en-US"/>
-        </w:rPr>
-      </w:pPr>
-      <w:bookmarkStart w:id="10" w:name="_Toc472946968"/>
+      <w:bookmarkStart w:id="9" w:name="_Toc472946968"/>
       <w:r>
         <w:rPr>
           <w:lang w:val="en-US"/>
@@ -3050,7 +3056,7 @@
         <w:lastRenderedPageBreak/>
         <w:t>Categories of factors influencing ICT adoption and integration into teaching</w:t>
       </w:r>
-      <w:bookmarkEnd w:id="10"/>
+      <w:bookmarkEnd w:id="9"/>
     </w:p>
     <w:p>
       <w:pPr>
@@ -3071,33 +3077,7 @@
         <w:rPr>
           <w:lang w:val="en-US"/>
         </w:rPr>
-        <w:t xml:space="preserve">-Ando (2012) made a </w:t>
-      </w:r>
-      <w:r>
-        <w:rPr>
-          <w:highlight w:val="lightGray"/>
-          <w:lang w:val="en-US"/>
-        </w:rPr>
-        <w:t>literature review</w:t>
-      </w:r>
-      <w:r>
-        <w:rPr>
-          <w:lang w:val="en-US"/>
-        </w:rPr>
-        <w:t xml:space="preserve"> of those studies which were done to find out </w:t>
-      </w:r>
-      <w:r>
-        <w:rPr>
-          <w:highlight w:val="lightGray"/>
-          <w:lang w:val="en-US"/>
-        </w:rPr>
-        <w:t>factors influencing teachers’ adoption</w:t>
-      </w:r>
-      <w:r>
-        <w:rPr>
-          <w:lang w:val="en-US"/>
-        </w:rPr>
-        <w:t xml:space="preserve"> and integration of ICT into teaching. </w:t>
+        <w:t xml:space="preserve">-Ando (2012) made a literature review of those studies which were done to find out factors influencing teachers’ adoption and integration of ICT into teaching. </w:t>
       </w:r>
       <w:r>
         <w:rPr>
@@ -3145,50 +3125,7 @@
         <w:rPr>
           <w:lang w:val="en-US"/>
         </w:rPr>
-        <w:t xml:space="preserve"> factors is presented in table 1. Identified factors have been </w:t>
-      </w:r>
-      <w:r>
-        <w:rPr>
-          <w:highlight w:val="lightGray"/>
-          <w:lang w:val="en-US"/>
-        </w:rPr>
-        <w:t>categorized</w:t>
-      </w:r>
-      <w:r>
-        <w:rPr>
-          <w:lang w:val="en-US"/>
-        </w:rPr>
-        <w:t xml:space="preserve"> according to the framework of </w:t>
-      </w:r>
-      <w:r>
-        <w:rPr>
-          <w:lang w:val="en-US"/>
-        </w:rPr>
-        <w:t>Sherry &amp; Gibson (2002)</w:t>
-      </w:r>
-      <w:r>
-        <w:rPr>
-          <w:lang w:val="en-US"/>
-        </w:rPr>
-        <w:t xml:space="preserve"> who claimed </w:t>
-      </w:r>
-      <w:r>
-        <w:rPr>
-          <w:lang w:val="en-US"/>
-        </w:rPr>
-        <w:t>that technological, individual, organizational, and institutional factors should be considered when examini</w:t>
-      </w:r>
-      <w:r>
-        <w:rPr>
-          <w:lang w:val="en-US"/>
-        </w:rPr>
-        <w:t>ng ICT adoption and integration</w:t>
-      </w:r>
-      <w:r>
-        <w:rPr>
-          <w:lang w:val="en-US"/>
-        </w:rPr>
-        <w:t>.</w:t>
+        <w:t xml:space="preserve"> factors is presented in table 1. Identified factors have been categorized according to the framework of Sherry &amp; Gibson (2002) who claimed that technological, individual, organizational, and institutional factors should be considered when examining ICT adoption and integration.</w:t>
       </w:r>
     </w:p>
     <w:p>
@@ -4033,13 +3970,7 @@
         <w:rPr>
           <w:lang w:val="en-US"/>
         </w:rPr>
-        <w:t xml:space="preserve">able 2 collects findings of those </w:t>
-      </w:r>
-      <w:r>
-        <w:rPr>
-          <w:lang w:val="en-US"/>
-        </w:rPr>
-        <w:t>several studies</w:t>
+        <w:t>able 2 collects findings of those several studies</w:t>
       </w:r>
       <w:r>
         <w:rPr>
@@ -4051,20 +3982,7 @@
         <w:rPr>
           <w:lang w:val="en-US"/>
         </w:rPr>
-        <w:t xml:space="preserve"> have conducted empirical research on factors (</w:t>
-      </w:r>
-      <w:r>
-        <w:rPr>
-          <w:highlight w:val="lightGray"/>
-          <w:lang w:val="en-US"/>
-        </w:rPr>
-        <w:t>barriers</w:t>
-      </w:r>
-      <w:r>
-        <w:rPr>
-          <w:lang w:val="en-US"/>
-        </w:rPr>
-        <w:t xml:space="preserve">) that discourage the use of ICT by teachers. </w:t>
+        <w:t xml:space="preserve"> have conducted empirical research on factors (barriers) that discourage the use of ICT by teachers. </w:t>
       </w:r>
       <w:r>
         <w:rPr>
@@ -4076,20 +3994,7 @@
         <w:rPr>
           <w:lang w:val="en-US"/>
         </w:rPr>
-        <w:t xml:space="preserve"> as </w:t>
-      </w:r>
-      <w:r>
-        <w:rPr>
-          <w:highlight w:val="lightGray"/>
-          <w:lang w:val="en-US"/>
-        </w:rPr>
-        <w:t>suggested</w:t>
-      </w:r>
-      <w:r>
-        <w:rPr>
-          <w:lang w:val="en-US"/>
-        </w:rPr>
-        <w:t xml:space="preserve"> by </w:t>
+        <w:t xml:space="preserve"> as suggested by </w:t>
       </w:r>
       <w:proofErr w:type="spellStart"/>
       <w:r>
@@ -4597,15 +4502,7 @@
                 <w:szCs w:val="21"/>
                 <w:lang w:val="en-US"/>
               </w:rPr>
-              <w:t>A</w:t>
-            </w:r>
-            <w:r>
-              <w:rPr>
-                <w:sz w:val="21"/>
-                <w:szCs w:val="21"/>
-                <w:lang w:val="en-US"/>
-              </w:rPr>
-              <w:t>bsence of ICT infrastructure</w:t>
+              <w:t>Absence of ICT infrastructure</w:t>
             </w:r>
           </w:p>
         </w:tc>
@@ -4685,15 +4582,7 @@
                 <w:szCs w:val="21"/>
                 <w:lang w:val="en-US"/>
               </w:rPr>
-              <w:t>L</w:t>
-            </w:r>
-            <w:r>
-              <w:rPr>
-                <w:sz w:val="21"/>
-                <w:szCs w:val="21"/>
-                <w:lang w:val="en-US"/>
-              </w:rPr>
-              <w:t>ack of suitable educational software</w:t>
+              <w:t>Lack of suitable educational software</w:t>
             </w:r>
           </w:p>
         </w:tc>
@@ -4879,15 +4768,7 @@
                 <w:szCs w:val="21"/>
                 <w:lang w:val="en-US"/>
               </w:rPr>
-              <w:t xml:space="preserve">Rigid </w:t>
-            </w:r>
-            <w:r>
-              <w:rPr>
-                <w:sz w:val="21"/>
-                <w:szCs w:val="21"/>
-                <w:lang w:val="en-US"/>
-              </w:rPr>
-              <w:t>structure of traditional education systems</w:t>
+              <w:t>Rigid structure of traditional education systems</w:t>
             </w:r>
           </w:p>
         </w:tc>
@@ -4927,15 +4808,7 @@
                 <w:szCs w:val="21"/>
                 <w:lang w:val="en-US"/>
               </w:rPr>
-              <w:t>T</w:t>
-            </w:r>
-            <w:r>
-              <w:rPr>
-                <w:sz w:val="21"/>
-                <w:szCs w:val="21"/>
-                <w:lang w:val="en-US"/>
-              </w:rPr>
-              <w:t>raditional assessment</w:t>
+              <w:t>Traditional assessment</w:t>
             </w:r>
           </w:p>
         </w:tc>
@@ -4975,15 +4848,7 @@
                 <w:szCs w:val="21"/>
                 <w:lang w:val="en-US"/>
               </w:rPr>
-              <w:t>R</w:t>
-            </w:r>
-            <w:r>
-              <w:rPr>
-                <w:sz w:val="21"/>
-                <w:szCs w:val="21"/>
-                <w:lang w:val="en-US"/>
-              </w:rPr>
-              <w:t>estrictive curricula</w:t>
+              <w:t>Restrictive curricula</w:t>
             </w:r>
           </w:p>
         </w:tc>
@@ -5113,19 +4978,7 @@
         <w:rPr>
           <w:lang w:val="en-US"/>
         </w:rPr>
-        <w:t xml:space="preserve">. </w:t>
-      </w:r>
-      <w:r>
-        <w:rPr>
-          <w:lang w:val="en-US"/>
-        </w:rPr>
-        <w:t>Sherry &amp; Gibson (2002)</w:t>
-      </w:r>
-      <w:r>
-        <w:rPr>
-          <w:lang w:val="en-US"/>
-        </w:rPr>
-        <w:t xml:space="preserve"> suggested rather general framework while </w:t>
+        <w:t xml:space="preserve">. Sherry &amp; Gibson (2002) suggested rather general framework while </w:t>
       </w:r>
       <w:proofErr w:type="spellStart"/>
       <w:r>
@@ -5167,37 +5020,121 @@
         <w:rPr>
           <w:lang w:val="en-US"/>
         </w:rPr>
+        <w:t xml:space="preserve"> (2007) focused </w:t>
+      </w:r>
+      <w:r>
+        <w:rPr>
+          <w:lang w:val="en-US"/>
+        </w:rPr>
+        <w:t>specifically</w:t>
+      </w:r>
+      <w:r>
+        <w:rPr>
+          <w:lang w:val="en-US"/>
+        </w:rPr>
+        <w:t xml:space="preserve"> on educational context while actual meaning </w:t>
+      </w:r>
+      <w:r>
+        <w:rPr>
+          <w:lang w:val="en-US"/>
+        </w:rPr>
+        <w:t xml:space="preserve">between </w:t>
+      </w:r>
+      <w:r>
+        <w:rPr>
+          <w:lang w:val="en-US"/>
+        </w:rPr>
+        <w:t>these two frameworks</w:t>
+      </w:r>
+      <w:r>
+        <w:rPr>
+          <w:lang w:val="en-US"/>
+        </w:rPr>
+        <w:t xml:space="preserve"> </w:t>
+      </w:r>
+      <w:r>
+        <w:rPr>
+          <w:lang w:val="en-US"/>
+        </w:rPr>
+        <w:t xml:space="preserve">stays the same. ‘Personal level’ factors in educational context could indeed be called ‘teacher level’ factors, ‘institutional’ – ‘school level’ and ‘technological’ – ‘system-level’. </w:t>
+      </w:r>
+      <w:r>
+        <w:rPr>
+          <w:lang w:val="en-US"/>
+        </w:rPr>
+        <w:t>Throughout this study while speaking in general, terms suggested by Sherry &amp; Gibson (2002)</w:t>
+      </w:r>
+      <w:r>
+        <w:rPr>
+          <w:lang w:val="en-US"/>
+        </w:rPr>
+        <w:t xml:space="preserve"> will be used while if</w:t>
+      </w:r>
+      <w:r>
+        <w:rPr>
+          <w:lang w:val="en-US"/>
+        </w:rPr>
+        <w:t xml:space="preserve"> going more in education specific context, categories of </w:t>
+      </w:r>
+      <w:proofErr w:type="spellStart"/>
+      <w:r>
+        <w:rPr>
+          <w:lang w:val="en-US"/>
+        </w:rPr>
+        <w:t>Balanskat</w:t>
+      </w:r>
+      <w:proofErr w:type="spellEnd"/>
+      <w:r>
+        <w:rPr>
+          <w:lang w:val="en-US"/>
+        </w:rPr>
+        <w:t xml:space="preserve">, </w:t>
+      </w:r>
+      <w:proofErr w:type="spellStart"/>
+      <w:r>
+        <w:rPr>
+          <w:lang w:val="en-US"/>
+        </w:rPr>
+        <w:t>Blamire</w:t>
+      </w:r>
+      <w:proofErr w:type="spellEnd"/>
+      <w:r>
+        <w:rPr>
+          <w:lang w:val="en-US"/>
+        </w:rPr>
+        <w:t xml:space="preserve"> &amp; </w:t>
+      </w:r>
+      <w:proofErr w:type="spellStart"/>
+      <w:r>
+        <w:rPr>
+          <w:lang w:val="en-US"/>
+        </w:rPr>
+        <w:t>Kefalla</w:t>
+      </w:r>
+      <w:proofErr w:type="spellEnd"/>
+      <w:r>
+        <w:rPr>
+          <w:lang w:val="en-US"/>
+        </w:rPr>
         <w:t xml:space="preserve"> (2007)</w:t>
       </w:r>
       <w:r>
         <w:rPr>
           <w:lang w:val="en-US"/>
         </w:rPr>
-        <w:t xml:space="preserve"> focused </w:t>
-      </w:r>
-      <w:r>
-        <w:rPr>
-          <w:lang w:val="en-US"/>
-        </w:rPr>
-        <w:t>specifically</w:t>
-      </w:r>
-      <w:r>
-        <w:rPr>
-          <w:lang w:val="en-US"/>
-        </w:rPr>
-        <w:t xml:space="preserve"> on educational context while actual meaning </w:t>
-      </w:r>
-      <w:r>
-        <w:rPr>
-          <w:lang w:val="en-US"/>
-        </w:rPr>
-        <w:t xml:space="preserve">between </w:t>
-      </w:r>
-      <w:r>
-        <w:rPr>
-          <w:lang w:val="en-US"/>
-        </w:rPr>
-        <w:t>these two frameworks</w:t>
+        <w:t xml:space="preserve"> are</w:t>
+      </w:r>
+      <w:r>
+        <w:rPr>
+          <w:lang w:val="en-US"/>
+        </w:rPr>
+        <w:t xml:space="preserve"> then</w:t>
+      </w:r>
+      <w:r>
+        <w:rPr>
+          <w:lang w:val="en-US"/>
+        </w:rPr>
+        <w:t xml:space="preserve"> used</w:t>
       </w:r>
       <w:r>
         <w:rPr>
@@ -5209,102 +5146,6 @@
         <w:rPr>
           <w:lang w:val="en-US"/>
         </w:rPr>
-        <w:t xml:space="preserve">stays the same. ‘Personal level’ factors in educational context could indeed be called ‘teacher level’ factors, ‘institutional’ – ‘school level’ and ‘technological’ – ‘system-level’. </w:t>
-      </w:r>
-      <w:r>
-        <w:rPr>
-          <w:lang w:val="en-US"/>
-        </w:rPr>
-        <w:t xml:space="preserve">Throughout this study while speaking in general, terms suggested by </w:t>
-      </w:r>
-      <w:r>
-        <w:rPr>
-          <w:lang w:val="en-US"/>
-        </w:rPr>
-        <w:t>Sherry &amp; Gibson (2002)</w:t>
-      </w:r>
-      <w:r>
-        <w:rPr>
-          <w:lang w:val="en-US"/>
-        </w:rPr>
-        <w:t xml:space="preserve"> will be used while if</w:t>
-      </w:r>
-      <w:r>
-        <w:rPr>
-          <w:lang w:val="en-US"/>
-        </w:rPr>
-        <w:t xml:space="preserve"> going more in education specific context, categories of </w:t>
-      </w:r>
-      <w:proofErr w:type="spellStart"/>
-      <w:r>
-        <w:rPr>
-          <w:lang w:val="en-US"/>
-        </w:rPr>
-        <w:t>Balanskat</w:t>
-      </w:r>
-      <w:proofErr w:type="spellEnd"/>
-      <w:r>
-        <w:rPr>
-          <w:lang w:val="en-US"/>
-        </w:rPr>
-        <w:t xml:space="preserve">, </w:t>
-      </w:r>
-      <w:proofErr w:type="spellStart"/>
-      <w:r>
-        <w:rPr>
-          <w:lang w:val="en-US"/>
-        </w:rPr>
-        <w:t>Blamire</w:t>
-      </w:r>
-      <w:proofErr w:type="spellEnd"/>
-      <w:r>
-        <w:rPr>
-          <w:lang w:val="en-US"/>
-        </w:rPr>
-        <w:t xml:space="preserve"> &amp; </w:t>
-      </w:r>
-      <w:proofErr w:type="spellStart"/>
-      <w:r>
-        <w:rPr>
-          <w:lang w:val="en-US"/>
-        </w:rPr>
-        <w:t>Kefalla</w:t>
-      </w:r>
-      <w:proofErr w:type="spellEnd"/>
-      <w:r>
-        <w:rPr>
-          <w:lang w:val="en-US"/>
-        </w:rPr>
-        <w:t xml:space="preserve"> (2007)</w:t>
-      </w:r>
-      <w:r>
-        <w:rPr>
-          <w:lang w:val="en-US"/>
-        </w:rPr>
-        <w:t xml:space="preserve"> are</w:t>
-      </w:r>
-      <w:r>
-        <w:rPr>
-          <w:lang w:val="en-US"/>
-        </w:rPr>
-        <w:t xml:space="preserve"> then</w:t>
-      </w:r>
-      <w:r>
-        <w:rPr>
-          <w:lang w:val="en-US"/>
-        </w:rPr>
-        <w:t xml:space="preserve"> used</w:t>
-      </w:r>
-      <w:r>
-        <w:rPr>
-          <w:lang w:val="en-US"/>
-        </w:rPr>
-        <w:t xml:space="preserve"> </w:t>
-      </w:r>
-      <w:r>
-        <w:rPr>
-          <w:lang w:val="en-US"/>
-        </w:rPr>
         <w:t xml:space="preserve">instead. </w:t>
       </w:r>
     </w:p>
@@ -5315,14 +5156,14 @@
           <w:lang w:val="en-US"/>
         </w:rPr>
       </w:pPr>
-      <w:bookmarkStart w:id="11" w:name="_Toc472946969"/>
+      <w:bookmarkStart w:id="10" w:name="_Toc472946969"/>
       <w:r>
         <w:rPr>
           <w:lang w:val="en-US"/>
         </w:rPr>
         <w:t>Theories explaining personal factors</w:t>
       </w:r>
-      <w:bookmarkEnd w:id="11"/>
+      <w:bookmarkEnd w:id="10"/>
     </w:p>
     <w:p>
       <w:pPr>
@@ -5335,33 +5176,13 @@
         <w:rPr>
           <w:lang w:val="en-US"/>
         </w:rPr>
-        <w:t xml:space="preserve">There has been done </w:t>
-      </w:r>
-      <w:r>
-        <w:rPr>
-          <w:highlight w:val="lightGray"/>
-          <w:lang w:val="en-US"/>
-        </w:rPr>
-        <w:t>various of studies</w:t>
-      </w:r>
-      <w:r>
-        <w:rPr>
-          <w:lang w:val="en-US"/>
-        </w:rPr>
-        <w:t xml:space="preserve"> on explaining </w:t>
-      </w:r>
-      <w:r>
-        <w:rPr>
-          <w:highlight w:val="lightGray"/>
-          <w:lang w:val="en-US"/>
-        </w:rPr>
-        <w:t>personal factors</w:t>
-      </w:r>
-      <w:r>
-        <w:rPr>
-          <w:lang w:val="en-US"/>
-        </w:rPr>
-        <w:t xml:space="preserve"> influencing </w:t>
+        <w:t xml:space="preserve">There has been done various of studies on explaining </w:t>
+      </w:r>
+      <w:r>
+        <w:rPr>
+          <w:lang w:val="en-US"/>
+        </w:rPr>
+        <w:t xml:space="preserve">personal factors influencing </w:t>
       </w:r>
       <w:r>
         <w:rPr>
@@ -5397,20 +5218,7 @@
         <w:rPr>
           <w:lang w:val="en-US"/>
         </w:rPr>
-        <w:t>is worth noticing technology acceptance model (</w:t>
-      </w:r>
-      <w:r>
-        <w:rPr>
-          <w:highlight w:val="lightGray"/>
-          <w:lang w:val="en-US"/>
-        </w:rPr>
-        <w:t>TAM</w:t>
-      </w:r>
-      <w:r>
-        <w:rPr>
-          <w:lang w:val="en-US"/>
-        </w:rPr>
-        <w:t xml:space="preserve">) developed in the work of Davis (1989) and which is according to </w:t>
+        <w:t xml:space="preserve">is worth noticing technology acceptance model (TAM) developed in the work of Davis (1989) and which is according to </w:t>
       </w:r>
       <w:r>
         <w:rPr>
@@ -5436,58 +5244,13 @@
           <w:szCs w:val="24"/>
           <w:lang w:val="en-US"/>
         </w:rPr>
-        <w:t>, &amp; Larsen</w:t>
-      </w:r>
-      <w:r>
-        <w:rPr>
-          <w:rFonts w:ascii="BookAntiqua" w:hAnsi="BookAntiqua" w:cs="BookAntiqua"/>
-          <w:szCs w:val="24"/>
-          <w:lang w:val="en-US"/>
-        </w:rPr>
-        <w:t xml:space="preserve"> </w:t>
-      </w:r>
-      <w:r>
-        <w:rPr>
-          <w:rFonts w:ascii="BookAntiqua" w:hAnsi="BookAntiqua" w:cs="BookAntiqua"/>
-          <w:szCs w:val="24"/>
-          <w:lang w:val="en-US"/>
-        </w:rPr>
-        <w:t>(</w:t>
-      </w:r>
-      <w:r>
-        <w:rPr>
-          <w:rFonts w:ascii="BookAntiqua" w:hAnsi="BookAntiqua" w:cs="BookAntiqua"/>
-          <w:szCs w:val="24"/>
-          <w:lang w:val="en-US"/>
-        </w:rPr>
-        <w:t>2003</w:t>
-      </w:r>
-      <w:r>
-        <w:rPr>
-          <w:rFonts w:ascii="BookAntiqua" w:hAnsi="BookAntiqua" w:cs="BookAntiqua"/>
-          <w:szCs w:val="24"/>
-          <w:lang w:val="en-US"/>
-        </w:rPr>
-        <w:t xml:space="preserve">) is the most widely used theoretical model when attempting to explain technology adoption, </w:t>
-      </w:r>
-      <w:r>
-        <w:rPr>
-          <w:lang w:val="en-US"/>
-        </w:rPr>
-        <w:t xml:space="preserve">and </w:t>
-      </w:r>
-      <w:r>
-        <w:rPr>
-          <w:highlight w:val="lightGray"/>
-          <w:lang w:val="en-US"/>
-        </w:rPr>
-        <w:t>UTAUT</w:t>
-      </w:r>
-      <w:r>
-        <w:rPr>
-          <w:lang w:val="en-US"/>
-        </w:rPr>
-        <w:t xml:space="preserve"> which </w:t>
+        <w:t xml:space="preserve">, &amp; Larsen (2003) is the most widely used theoretical model when attempting to explain technology adoption, </w:t>
+      </w:r>
+      <w:r>
+        <w:rPr>
+          <w:lang w:val="en-US"/>
+        </w:rPr>
+        <w:t xml:space="preserve">and UTAUT which </w:t>
       </w:r>
       <w:r>
         <w:rPr>
@@ -5513,20 +5276,7 @@
         <w:rPr>
           <w:lang w:val="en-US"/>
         </w:rPr>
-        <w:t xml:space="preserve">Undoubtedly, </w:t>
-      </w:r>
-      <w:r>
-        <w:rPr>
-          <w:highlight w:val="lightGray"/>
-          <w:lang w:val="en-US"/>
-        </w:rPr>
-        <w:t>personal factors are crucial</w:t>
-      </w:r>
-      <w:r>
-        <w:rPr>
-          <w:lang w:val="en-US"/>
-        </w:rPr>
-        <w:t xml:space="preserve"> to understand because despite of the nature of the context, </w:t>
+        <w:t xml:space="preserve">Undoubtedly, personal factors are crucial to understand because despite of the nature of the context, </w:t>
       </w:r>
       <w:r>
         <w:rPr>
@@ -5631,20 +5381,7 @@
         <w:rPr>
           <w:lang w:val="en-US"/>
         </w:rPr>
-        <w:t xml:space="preserve">er to fill out this </w:t>
-      </w:r>
-      <w:r>
-        <w:rPr>
-          <w:highlight w:val="lightGray"/>
-          <w:lang w:val="en-US"/>
-        </w:rPr>
-        <w:t>gap</w:t>
-      </w:r>
-      <w:r>
-        <w:rPr>
-          <w:lang w:val="en-US"/>
-        </w:rPr>
-        <w:t xml:space="preserve"> to</w:t>
+        <w:t>er to fill out this gap to</w:t>
       </w:r>
       <w:r>
         <w:rPr>
@@ -5660,7 +5397,7 @@
           <w:lang w:val="en-US"/>
         </w:rPr>
       </w:pPr>
-      <w:bookmarkStart w:id="12" w:name="_Toc472946970"/>
+      <w:bookmarkStart w:id="11" w:name="_Toc472946970"/>
       <w:r>
         <w:rPr>
           <w:lang w:val="en-US"/>
@@ -5673,7 +5410,7 @@
         </w:rPr>
         <w:t>of educational polices influencing school level factors</w:t>
       </w:r>
-      <w:bookmarkEnd w:id="12"/>
+      <w:bookmarkEnd w:id="11"/>
     </w:p>
     <w:p>
       <w:pPr>
@@ -5734,62 +5471,7 @@
         <w:rPr>
           <w:lang w:val="en-US"/>
         </w:rPr>
-        <w:t xml:space="preserve"> According to C</w:t>
-      </w:r>
-      <w:r>
-        <w:rPr>
-          <w:lang w:val="en-US"/>
-        </w:rPr>
-        <w:t>ambridge</w:t>
-      </w:r>
-      <w:r>
-        <w:rPr>
-          <w:lang w:val="en-US"/>
-        </w:rPr>
-        <w:t xml:space="preserve"> dictionary, the word ‘policy’ means “</w:t>
-      </w:r>
-      <w:r>
-        <w:rPr>
-          <w:lang w:val="en-US"/>
-        </w:rPr>
-        <w:t>a set of ideas or a plan of what to do in particular situations that has been agreed to officially by a group of people, a business organization, a government, or a political party</w:t>
-      </w:r>
-      <w:r>
-        <w:rPr>
-          <w:lang w:val="en-US"/>
-        </w:rPr>
-        <w:t>”. Another reputable O</w:t>
-      </w:r>
-      <w:r>
-        <w:rPr>
-          <w:lang w:val="en-US"/>
-        </w:rPr>
-        <w:t>xford</w:t>
-      </w:r>
-      <w:r>
-        <w:rPr>
-          <w:lang w:val="en-US"/>
-        </w:rPr>
-        <w:t xml:space="preserve"> dictionary gives a definition of the word ‘</w:t>
-      </w:r>
-      <w:r>
-        <w:rPr>
-          <w:highlight w:val="lightGray"/>
-          <w:lang w:val="en-US"/>
-        </w:rPr>
-        <w:t>policy’</w:t>
-      </w:r>
-      <w:r>
-        <w:rPr>
-          <w:lang w:val="en-US"/>
-        </w:rPr>
-        <w:t xml:space="preserve"> as “a</w:t>
-      </w:r>
-      <w:r>
-        <w:rPr>
-          <w:lang w:val="en-US"/>
-        </w:rPr>
-        <w:t xml:space="preserve"> course or principle of action adopted or proposed by an organization or individual</w:t>
+        <w:t xml:space="preserve"> According to Cambridge dictionary, the word ‘policy’ means “a set of ideas or a plan of what to do in particular situations that has been agreed to officially by a group of people, a business organization, a government, or a political party”. Another reputable Oxford dictionary gives a definition of the word ‘policy’ as “a course or principle of action adopted or proposed by an organization or individual</w:t>
       </w:r>
       <w:r>
         <w:rPr>
@@ -5801,13 +5483,7 @@
         <w:rPr>
           <w:lang w:val="en-US"/>
         </w:rPr>
-        <w:t xml:space="preserve">. In this study, considering an educational context, the word ‘policy’ </w:t>
-      </w:r>
-      <w:r>
-        <w:rPr>
-          <w:lang w:val="en-US"/>
-        </w:rPr>
-        <w:t>mean</w:t>
+        <w:t>. In this study, considering an educational context, the word ‘policy’ mean</w:t>
       </w:r>
       <w:r>
         <w:rPr>
@@ -5843,7 +5519,59 @@
         <w:rPr>
           <w:lang w:val="en-US"/>
         </w:rPr>
-        <w:t xml:space="preserve"> certain region so for all members within particular educational unit”.</w:t>
+        <w:t xml:space="preserve"> certain region so for all members within particular educational unit”. </w:t>
+      </w:r>
+    </w:p>
+    <w:p>
+      <w:pPr>
+        <w:ind w:firstLine="0"/>
+        <w:rPr>
+          <w:lang w:val="en-US"/>
+        </w:rPr>
+      </w:pPr>
+    </w:p>
+    <w:p>
+      <w:pPr>
+        <w:ind w:firstLine="0"/>
+        <w:rPr>
+          <w:lang w:val="en-US"/>
+        </w:rPr>
+      </w:pPr>
+      <w:r>
+        <w:rPr>
+          <w:lang w:val="en-US"/>
+        </w:rPr>
+        <w:t xml:space="preserve">Every school apart of school level </w:t>
+      </w:r>
+      <w:r>
+        <w:rPr>
+          <w:lang w:val="en-US"/>
+        </w:rPr>
+        <w:t xml:space="preserve">or local </w:t>
+      </w:r>
+      <w:r>
+        <w:rPr>
+          <w:lang w:val="en-US"/>
+        </w:rPr>
+        <w:t>polices i</w:t>
+      </w:r>
+      <w:r>
+        <w:rPr>
+          <w:lang w:val="en-US"/>
+        </w:rPr>
+        <w:t>s also influenced at least by national-level polices of that country where a school resides. In some cases, if a country is a member of some bigger organization or a union, e.g. European Union</w:t>
+      </w:r>
+      <w:r>
+        <w:rPr>
+          <w:lang w:val="en-US"/>
+        </w:rPr>
+        <w:t xml:space="preserve"> (EU)</w:t>
+      </w:r>
+      <w:r>
+        <w:rPr>
+          <w:lang w:val="en-US"/>
+        </w:rPr>
+        <w:t>, then the whole country is also influenced by union-level educational policies.</w:t>
       </w:r>
       <w:r>
         <w:rPr>
@@ -5851,111 +5579,101 @@
         </w:rPr>
         <w:t xml:space="preserve"> </w:t>
       </w:r>
-    </w:p>
-    <w:p>
-      <w:pPr>
-        <w:ind w:firstLine="0"/>
-        <w:rPr>
-          <w:lang w:val="en-US"/>
-        </w:rPr>
-      </w:pPr>
-    </w:p>
-    <w:p>
-      <w:pPr>
-        <w:ind w:firstLine="0"/>
-        <w:rPr>
-          <w:lang w:val="en-US"/>
-        </w:rPr>
-      </w:pPr>
-      <w:r>
-        <w:rPr>
-          <w:lang w:val="en-US"/>
-        </w:rPr>
-        <w:t xml:space="preserve">Every school apart of </w:t>
-      </w:r>
-      <w:r>
-        <w:rPr>
-          <w:highlight w:val="lightGray"/>
-          <w:lang w:val="en-US"/>
-        </w:rPr>
-        <w:t xml:space="preserve">school level </w:t>
-      </w:r>
-      <w:r>
-        <w:rPr>
-          <w:highlight w:val="lightGray"/>
-          <w:lang w:val="en-US"/>
-        </w:rPr>
-        <w:t xml:space="preserve">or local </w:t>
-      </w:r>
-      <w:r>
-        <w:rPr>
-          <w:highlight w:val="lightGray"/>
-          <w:lang w:val="en-US"/>
-        </w:rPr>
-        <w:t>polices</w:t>
-      </w:r>
-      <w:r>
-        <w:rPr>
-          <w:lang w:val="en-US"/>
-        </w:rPr>
-        <w:t xml:space="preserve"> i</w:t>
-      </w:r>
-      <w:r>
-        <w:rPr>
-          <w:lang w:val="en-US"/>
-        </w:rPr>
-        <w:t xml:space="preserve">s also influenced at least by </w:t>
-      </w:r>
-      <w:r>
-        <w:rPr>
-          <w:highlight w:val="lightGray"/>
-          <w:lang w:val="en-US"/>
-        </w:rPr>
-        <w:t>national</w:t>
-      </w:r>
-      <w:r>
-        <w:rPr>
-          <w:lang w:val="en-US"/>
-        </w:rPr>
-        <w:t>-</w:t>
-      </w:r>
-      <w:r>
-        <w:rPr>
-          <w:highlight w:val="lightGray"/>
-          <w:lang w:val="en-US"/>
-        </w:rPr>
-        <w:t>level polices</w:t>
-      </w:r>
-      <w:r>
-        <w:rPr>
-          <w:lang w:val="en-US"/>
-        </w:rPr>
-        <w:t xml:space="preserve"> of that country where a school resides. In some cases, if a country is a member of some bigger organization or a union, e.g. European Union</w:t>
-      </w:r>
-      <w:r>
-        <w:rPr>
-          <w:lang w:val="en-US"/>
-        </w:rPr>
-        <w:t xml:space="preserve"> (EU)</w:t>
-      </w:r>
-      <w:r>
-        <w:rPr>
-          <w:lang w:val="en-US"/>
-        </w:rPr>
-        <w:t xml:space="preserve">, then the whole country is also influenced by </w:t>
-      </w:r>
-      <w:r>
-        <w:rPr>
-          <w:highlight w:val="lightGray"/>
-          <w:lang w:val="en-US"/>
-        </w:rPr>
-        <w:t>union-level educational policies</w:t>
-      </w:r>
-      <w:r>
-        <w:rPr>
-          <w:lang w:val="en-US"/>
-        </w:rPr>
-        <w:t>.</w:t>
+      <w:proofErr w:type="spellStart"/>
+      <w:r>
+        <w:rPr>
+          <w:lang w:val="en-US"/>
+        </w:rPr>
+        <w:t>Kozma</w:t>
+      </w:r>
+      <w:proofErr w:type="spellEnd"/>
+      <w:r>
+        <w:rPr>
+          <w:lang w:val="en-US"/>
+        </w:rPr>
+        <w:t xml:space="preserve"> (2008) argues</w:t>
+      </w:r>
+      <w:r>
+        <w:rPr>
+          <w:lang w:val="en-US"/>
+        </w:rPr>
+        <w:t xml:space="preserve"> that </w:t>
+      </w:r>
+      <w:r>
+        <w:rPr>
+          <w:lang w:val="en-US"/>
+        </w:rPr>
+        <w:t xml:space="preserve">it is less likely that individual school and classroom innovations will be sustained </w:t>
+      </w:r>
+      <w:r>
+        <w:rPr>
+          <w:lang w:val="en-US"/>
+        </w:rPr>
+        <w:t xml:space="preserve">without the guidance of national policies and the </w:t>
+      </w:r>
+      <w:r>
+        <w:rPr>
+          <w:lang w:val="en-US"/>
+        </w:rPr>
+        <w:t>resources of corollary programs</w:t>
+      </w:r>
+      <w:r>
+        <w:rPr>
+          <w:lang w:val="en-US"/>
+        </w:rPr>
+        <w:t xml:space="preserve">. From another hand, </w:t>
+      </w:r>
+      <w:proofErr w:type="spellStart"/>
+      <w:r>
+        <w:rPr>
+          <w:lang w:val="en-US"/>
+        </w:rPr>
+        <w:t>Tondeur</w:t>
+      </w:r>
+      <w:proofErr w:type="spellEnd"/>
+      <w:r>
+        <w:rPr>
+          <w:lang w:val="en-US"/>
+        </w:rPr>
+        <w:t xml:space="preserve"> et al (2008) claims that </w:t>
+      </w:r>
+      <w:r>
+        <w:rPr>
+          <w:lang w:val="en-US"/>
+        </w:rPr>
+        <w:t>“</w:t>
+      </w:r>
+      <w:r>
+        <w:rPr>
+          <w:lang w:val="en-US"/>
+        </w:rPr>
+        <w:t>it is local policies which do reflect to a larger extent what happens in the classroom</w:t>
+      </w:r>
+      <w:r>
+        <w:rPr>
+          <w:lang w:val="en-US"/>
+        </w:rPr>
+        <w:t>”</w:t>
+      </w:r>
+      <w:r>
+        <w:rPr>
+          <w:lang w:val="en-US"/>
+        </w:rPr>
+        <w:t xml:space="preserve"> because as according to </w:t>
+      </w:r>
+      <w:proofErr w:type="spellStart"/>
+      <w:r>
+        <w:rPr>
+          <w:lang w:val="en-US"/>
+        </w:rPr>
+        <w:t>Kennewell</w:t>
+      </w:r>
+      <w:proofErr w:type="spellEnd"/>
+      <w:r>
+        <w:rPr>
+          <w:lang w:val="en-US"/>
+        </w:rPr>
+        <w:t>, Parkinson, &amp; Tanner (2000), if</w:t>
       </w:r>
       <w:r>
         <w:rPr>
@@ -5963,130 +5681,6 @@
         </w:rPr>
         <w:t xml:space="preserve"> </w:t>
       </w:r>
-      <w:proofErr w:type="spellStart"/>
-      <w:r>
-        <w:rPr>
-          <w:highlight w:val="lightGray"/>
-          <w:lang w:val="en-US"/>
-        </w:rPr>
-        <w:t>Kozma</w:t>
-      </w:r>
-      <w:proofErr w:type="spellEnd"/>
-      <w:r>
-        <w:rPr>
-          <w:highlight w:val="lightGray"/>
-          <w:lang w:val="en-US"/>
-        </w:rPr>
-        <w:t xml:space="preserve"> (2008) argues</w:t>
-      </w:r>
-      <w:r>
-        <w:rPr>
-          <w:lang w:val="en-US"/>
-        </w:rPr>
-        <w:t xml:space="preserve"> that</w:t>
-      </w:r>
-      <w:r>
-        <w:rPr>
-          <w:lang w:val="en-US"/>
-        </w:rPr>
-        <w:t xml:space="preserve"> </w:t>
-      </w:r>
-      <w:r>
-        <w:rPr>
-          <w:lang w:val="en-US"/>
-        </w:rPr>
-        <w:t xml:space="preserve">it is less likely that individual school and classroom innovations will be sustained </w:t>
-      </w:r>
-      <w:r>
-        <w:rPr>
-          <w:lang w:val="en-US"/>
-        </w:rPr>
-        <w:t xml:space="preserve">without the guidance of national policies and the </w:t>
-      </w:r>
-      <w:r>
-        <w:rPr>
-          <w:lang w:val="en-US"/>
-        </w:rPr>
-        <w:t>resources of corollary programs</w:t>
-      </w:r>
-      <w:r>
-        <w:rPr>
-          <w:lang w:val="en-US"/>
-        </w:rPr>
-        <w:t>.</w:t>
-      </w:r>
-      <w:r>
-        <w:rPr>
-          <w:lang w:val="en-US"/>
-        </w:rPr>
-        <w:t xml:space="preserve"> From another hand, </w:t>
-      </w:r>
-      <w:proofErr w:type="spellStart"/>
-      <w:r>
-        <w:rPr>
-          <w:highlight w:val="lightGray"/>
-          <w:lang w:val="en-US"/>
-        </w:rPr>
-        <w:t>Tondeur</w:t>
-      </w:r>
-      <w:proofErr w:type="spellEnd"/>
-      <w:r>
-        <w:rPr>
-          <w:highlight w:val="lightGray"/>
-          <w:lang w:val="en-US"/>
-        </w:rPr>
-        <w:t xml:space="preserve"> et al (2008) claims</w:t>
-      </w:r>
-      <w:r>
-        <w:rPr>
-          <w:lang w:val="en-US"/>
-        </w:rPr>
-        <w:t xml:space="preserve"> that </w:t>
-      </w:r>
-      <w:r>
-        <w:rPr>
-          <w:lang w:val="en-US"/>
-        </w:rPr>
-        <w:t>“</w:t>
-      </w:r>
-      <w:r>
-        <w:rPr>
-          <w:lang w:val="en-US"/>
-        </w:rPr>
-        <w:t>it is local policies which do reflect to a larger extent what happens in the classroom</w:t>
-      </w:r>
-      <w:r>
-        <w:rPr>
-          <w:lang w:val="en-US"/>
-        </w:rPr>
-        <w:t>”</w:t>
-      </w:r>
-      <w:r>
-        <w:rPr>
-          <w:lang w:val="en-US"/>
-        </w:rPr>
-        <w:t xml:space="preserve"> because as according to </w:t>
-      </w:r>
-      <w:proofErr w:type="spellStart"/>
-      <w:r>
-        <w:rPr>
-          <w:lang w:val="en-US"/>
-        </w:rPr>
-        <w:t>Kennewell</w:t>
-      </w:r>
-      <w:proofErr w:type="spellEnd"/>
-      <w:r>
-        <w:rPr>
-          <w:lang w:val="en-US"/>
-        </w:rPr>
-        <w:t>, Parkinson, &amp; Tanner (2000), if</w:t>
-      </w:r>
-      <w:r>
-        <w:rPr>
-          <w:lang w:val="en-US"/>
-        </w:rPr>
-        <w:t xml:space="preserve"> </w:t>
-      </w:r>
       <w:r>
         <w:rPr>
           <w:lang w:val="en-US"/>
@@ -6097,40 +5691,19 @@
         <w:rPr>
           <w:lang w:val="en-US"/>
         </w:rPr>
-        <w:t xml:space="preserve"> </w:t>
-      </w:r>
-      <w:r>
-        <w:rPr>
-          <w:highlight w:val="lightGray"/>
-          <w:lang w:val="en-US"/>
-        </w:rPr>
-        <w:t>This study</w:t>
-      </w:r>
-      <w:r>
-        <w:rPr>
-          <w:lang w:val="en-US"/>
-        </w:rPr>
-        <w:t xml:space="preserve"> is not arguing with the first claim, but rather </w:t>
-      </w:r>
-      <w:r>
-        <w:rPr>
-          <w:highlight w:val="lightGray"/>
+        <w:t xml:space="preserve"> This study is not arguing with the first claim, but rather </w:t>
+      </w:r>
+      <w:r>
+        <w:rPr>
           <w:lang w:val="en-US"/>
         </w:rPr>
         <w:t xml:space="preserve">will exclude </w:t>
       </w:r>
       <w:r>
         <w:rPr>
-          <w:highlight w:val="lightGray"/>
-          <w:lang w:val="en-US"/>
-        </w:rPr>
-        <w:t>the factor</w:t>
-      </w:r>
-      <w:r>
-        <w:rPr>
-          <w:lang w:val="en-US"/>
-        </w:rPr>
-        <w:t xml:space="preserve"> of n</w:t>
+          <w:lang w:val="en-US"/>
+        </w:rPr>
+        <w:t>the factor of n</w:t>
       </w:r>
       <w:r>
         <w:rPr>
@@ -6209,41 +5782,25 @@
         <w:rPr>
           <w:lang w:val="en-US"/>
         </w:rPr>
-        <w:t xml:space="preserve">verified the claim of local-polices reflecting to a larger extent what happens in the classroom in the </w:t>
-      </w:r>
-      <w:r>
-        <w:rPr>
-          <w:highlight w:val="lightGray"/>
-          <w:lang w:val="en-US"/>
-        </w:rPr>
-        <w:t xml:space="preserve">context of </w:t>
-      </w:r>
-      <w:r>
-        <w:rPr>
-          <w:highlight w:val="lightGray"/>
+        <w:t xml:space="preserve">verified the claim of local-polices reflecting to a larger extent what happens in the classroom in the context of </w:t>
+      </w:r>
+      <w:r>
+        <w:rPr>
           <w:lang w:val="en-US"/>
         </w:rPr>
         <w:t xml:space="preserve">primary schools </w:t>
       </w:r>
       <w:r>
         <w:rPr>
-          <w:highlight w:val="lightGray"/>
           <w:lang w:val="en-US"/>
         </w:rPr>
         <w:t>of</w:t>
       </w:r>
       <w:r>
         <w:rPr>
-          <w:highlight w:val="lightGray"/>
-          <w:lang w:val="en-US"/>
-        </w:rPr>
-        <w:t xml:space="preserve"> Flanders</w:t>
-      </w:r>
-      <w:r>
-        <w:rPr>
-          <w:lang w:val="en-US"/>
-        </w:rPr>
-        <w:t xml:space="preserve"> (the northern part of Belgium). </w:t>
+          <w:lang w:val="en-US"/>
+        </w:rPr>
+        <w:t xml:space="preserve"> Flanders (the northern part of Belgium). </w:t>
       </w:r>
       <w:r>
         <w:rPr>
@@ -6255,19 +5812,7 @@
         <w:rPr>
           <w:lang w:val="en-US"/>
         </w:rPr>
-        <w:t xml:space="preserve">indeed the adoption and actual use of ICT in classroom </w:t>
-      </w:r>
-      <w:r>
-        <w:rPr>
-          <w:lang w:val="en-US"/>
-        </w:rPr>
-        <w:t xml:space="preserve">clearly related to actions taken at the school level </w:t>
-      </w:r>
-      <w:r>
-        <w:rPr>
-          <w:lang w:val="en-US"/>
-        </w:rPr>
-        <w:t>which are in their turn defined in the local polices. But t</w:t>
+        <w:t>indeed the adoption and actual use of ICT in classroom clearly related to actions taken at the school level which are in their turn defined in the local polices. But t</w:t>
       </w:r>
       <w:r>
         <w:rPr>
@@ -6351,20 +5896,7 @@
         <w:rPr>
           <w:lang w:val="en-US"/>
         </w:rPr>
-        <w:t xml:space="preserve"> to cover this </w:t>
-      </w:r>
-      <w:r>
-        <w:rPr>
-          <w:highlight w:val="lightGray"/>
-          <w:lang w:val="en-US"/>
-        </w:rPr>
-        <w:t>gap</w:t>
-      </w:r>
-      <w:r>
-        <w:rPr>
-          <w:lang w:val="en-US"/>
-        </w:rPr>
-        <w:t xml:space="preserve"> to</w:t>
+        <w:t xml:space="preserve"> to cover this gap to</w:t>
       </w:r>
       <w:r>
         <w:rPr>
@@ -6388,25 +5920,16 @@
         <w:rPr>
           <w:lang w:val="en-US"/>
         </w:rPr>
-        <w:t xml:space="preserve">schools in Finland, particularly on </w:t>
-      </w:r>
-      <w:r>
-        <w:rPr>
-          <w:highlight w:val="lightGray"/>
-          <w:lang w:val="en-US"/>
-        </w:rPr>
-        <w:t>Finnish</w:t>
-      </w:r>
-      <w:r>
-        <w:rPr>
-          <w:highlight w:val="lightGray"/>
+        <w:t>schools in Finland, particularly on Finnish</w:t>
+      </w:r>
+      <w:r>
+        <w:rPr>
           <w:lang w:val="en-US"/>
         </w:rPr>
         <w:t xml:space="preserve"> secondary</w:t>
       </w:r>
       <w:r>
         <w:rPr>
-          <w:highlight w:val="lightGray"/>
           <w:lang w:val="en-US"/>
         </w:rPr>
         <w:t xml:space="preserve"> schools</w:t>
@@ -6552,30 +6075,21 @@
       </w:r>
       <w:r>
         <w:rPr>
-          <w:highlight w:val="lightGray"/>
           <w:lang w:val="en-US"/>
         </w:rPr>
         <w:t xml:space="preserve">these </w:t>
       </w:r>
       <w:r>
         <w:rPr>
-          <w:highlight w:val="lightGray"/>
           <w:lang w:val="en-US"/>
         </w:rPr>
         <w:t xml:space="preserve">factors </w:t>
       </w:r>
       <w:r>
         <w:rPr>
-          <w:highlight w:val="lightGray"/>
-          <w:lang w:val="en-US"/>
-        </w:rPr>
-        <w:t>become irrelevant</w:t>
-      </w:r>
-      <w:r>
-        <w:rPr>
-          <w:lang w:val="en-US"/>
-        </w:rPr>
-        <w:t xml:space="preserve"> because they</w:t>
+          <w:lang w:val="en-US"/>
+        </w:rPr>
+        <w:t>become irrelevant because they</w:t>
       </w:r>
       <w:r>
         <w:rPr>
@@ -6679,16 +6193,119 @@
         <w:rPr>
           <w:lang w:val="en-US"/>
         </w:rPr>
-        <w:t xml:space="preserve"> et al (2008), “s</w:t>
-      </w:r>
-      <w:r>
-        <w:rPr>
-          <w:lang w:val="en-US"/>
-        </w:rPr>
-        <w:t>chools are considered to differ with respect to performance</w:t>
-      </w:r>
-      <w:r>
-        <w:rPr>
+        <w:t xml:space="preserve"> et al (2008), “schools are considered to differ with respect to performance level, innovation capacity, and contextual characteristics”</w:t>
+      </w:r>
+      <w:r>
+        <w:rPr>
+          <w:lang w:val="en-US"/>
+        </w:rPr>
+        <w:t xml:space="preserve">. </w:t>
+      </w:r>
+      <w:r>
+        <w:rPr>
+          <w:lang w:val="en-US"/>
+        </w:rPr>
+        <w:t xml:space="preserve">In order to increase possible influence of local factors, </w:t>
+      </w:r>
+      <w:r>
+        <w:rPr>
+          <w:lang w:val="en-US"/>
+        </w:rPr>
+        <w:t xml:space="preserve">this study </w:t>
+      </w:r>
+      <w:r>
+        <w:rPr>
+          <w:lang w:val="en-US"/>
+        </w:rPr>
+        <w:t>will check if there are differences in ICT use</w:t>
+      </w:r>
+      <w:r>
+        <w:rPr>
+          <w:lang w:val="en-US"/>
+        </w:rPr>
+        <w:t xml:space="preserve"> in classrooms</w:t>
+      </w:r>
+      <w:r>
+        <w:rPr>
+          <w:lang w:val="en-US"/>
+        </w:rPr>
+        <w:t xml:space="preserve"> between </w:t>
+      </w:r>
+      <w:r>
+        <w:rPr>
+          <w:lang w:val="en-US"/>
+        </w:rPr>
+        <w:t xml:space="preserve">secondary </w:t>
+      </w:r>
+      <w:r>
+        <w:rPr>
+          <w:lang w:val="en-US"/>
+        </w:rPr>
+        <w:t xml:space="preserve">schools located in big cities and in small towns of different parts of Finland. </w:t>
+      </w:r>
+    </w:p>
+    <w:p>
+      <w:pPr>
+        <w:ind w:firstLine="0"/>
+        <w:rPr>
+          <w:lang w:val="en-US"/>
+        </w:rPr>
+      </w:pPr>
+    </w:p>
+    <w:p>
+      <w:pPr>
+        <w:ind w:firstLine="0"/>
+        <w:rPr>
+          <w:lang w:val="en-US"/>
+        </w:rPr>
+      </w:pPr>
+      <w:r>
+        <w:rPr>
+          <w:lang w:val="en-US"/>
+        </w:rPr>
+        <w:t xml:space="preserve">Another gap what this study attempts to fill in is that </w:t>
+      </w:r>
+      <w:proofErr w:type="spellStart"/>
+      <w:r>
+        <w:rPr>
+          <w:lang w:val="en-US"/>
+        </w:rPr>
+        <w:t>Tondeur</w:t>
+      </w:r>
+      <w:proofErr w:type="spellEnd"/>
+      <w:r>
+        <w:rPr>
+          <w:lang w:val="en-US"/>
+        </w:rPr>
+        <w:t xml:space="preserve"> et al (2008) studied the adaption</w:t>
+      </w:r>
+      <w:r>
+        <w:rPr>
+          <w:lang w:val="en-US"/>
+        </w:rPr>
+        <w:t xml:space="preserve"> and integration</w:t>
+      </w:r>
+      <w:r>
+        <w:rPr>
+          <w:lang w:val="en-US"/>
+        </w:rPr>
+        <w:t xml:space="preserve"> of ICT meaning</w:t>
+      </w:r>
+      <w:r>
+        <w:rPr>
+          <w:lang w:val="en-US"/>
+        </w:rPr>
+        <w:t xml:space="preserve"> general use of computers for different purposes but not any specific computer-based</w:t>
+      </w:r>
+      <w:r>
+        <w:rPr>
+          <w:lang w:val="en-US"/>
+        </w:rPr>
+        <w:t xml:space="preserve"> or even web-based</w:t>
+      </w:r>
+      <w:r>
+        <w:rPr>
+          <w:color w:val="FF0000"/>
           <w:lang w:val="en-US"/>
         </w:rPr>
         <w:t xml:space="preserve"> </w:t>
@@ -6697,159 +6314,6 @@
         <w:rPr>
           <w:lang w:val="en-US"/>
         </w:rPr>
-        <w:t>level, innovation capacity, and contextual characteristics</w:t>
-      </w:r>
-      <w:r>
-        <w:rPr>
-          <w:lang w:val="en-US"/>
-        </w:rPr>
-        <w:t>”</w:t>
-      </w:r>
-      <w:r>
-        <w:rPr>
-          <w:lang w:val="en-US"/>
-        </w:rPr>
-        <w:t xml:space="preserve">. </w:t>
-      </w:r>
-      <w:r>
-        <w:rPr>
-          <w:lang w:val="en-US"/>
-        </w:rPr>
-        <w:t xml:space="preserve">In order to increase possible influence of local factors, </w:t>
-      </w:r>
-      <w:r>
-        <w:rPr>
-          <w:lang w:val="en-US"/>
-        </w:rPr>
-        <w:t xml:space="preserve">this study </w:t>
-      </w:r>
-      <w:r>
-        <w:rPr>
-          <w:lang w:val="en-US"/>
-        </w:rPr>
-        <w:t>will check if there are differences in ICT use</w:t>
-      </w:r>
-      <w:r>
-        <w:rPr>
-          <w:lang w:val="en-US"/>
-        </w:rPr>
-        <w:t xml:space="preserve"> in classrooms</w:t>
-      </w:r>
-      <w:r>
-        <w:rPr>
-          <w:lang w:val="en-US"/>
-        </w:rPr>
-        <w:t xml:space="preserve"> between </w:t>
-      </w:r>
-      <w:r>
-        <w:rPr>
-          <w:lang w:val="en-US"/>
-        </w:rPr>
-        <w:t xml:space="preserve">secondary </w:t>
-      </w:r>
-      <w:r>
-        <w:rPr>
-          <w:lang w:val="en-US"/>
-        </w:rPr>
-        <w:t xml:space="preserve">schools located in big cities and in small towns of different parts of Finland. </w:t>
-      </w:r>
-    </w:p>
-    <w:p>
-      <w:pPr>
-        <w:ind w:firstLine="0"/>
-        <w:rPr>
-          <w:lang w:val="en-US"/>
-        </w:rPr>
-      </w:pPr>
-    </w:p>
-    <w:p>
-      <w:pPr>
-        <w:ind w:firstLine="0"/>
-        <w:rPr>
-          <w:lang w:val="en-US"/>
-        </w:rPr>
-      </w:pPr>
-      <w:r>
-        <w:rPr>
-          <w:highlight w:val="lightGray"/>
-          <w:lang w:val="en-US"/>
-        </w:rPr>
-        <w:t>Another gap</w:t>
-      </w:r>
-      <w:r>
-        <w:rPr>
-          <w:lang w:val="en-US"/>
-        </w:rPr>
-        <w:t xml:space="preserve"> what this study attempts to fill in is that </w:t>
-      </w:r>
-      <w:proofErr w:type="spellStart"/>
-      <w:r>
-        <w:rPr>
-          <w:lang w:val="en-US"/>
-        </w:rPr>
-        <w:t>Tondeur</w:t>
-      </w:r>
-      <w:proofErr w:type="spellEnd"/>
-      <w:r>
-        <w:rPr>
-          <w:lang w:val="en-US"/>
-        </w:rPr>
-        <w:t xml:space="preserve"> et al (2008) studied the adaption</w:t>
-      </w:r>
-      <w:r>
-        <w:rPr>
-          <w:lang w:val="en-US"/>
-        </w:rPr>
-        <w:t xml:space="preserve"> and integration</w:t>
-      </w:r>
-      <w:r>
-        <w:rPr>
-          <w:lang w:val="en-US"/>
-        </w:rPr>
-        <w:t xml:space="preserve"> of ICT meaning</w:t>
-      </w:r>
-      <w:r>
-        <w:rPr>
-          <w:lang w:val="en-US"/>
-        </w:rPr>
-        <w:t xml:space="preserve"> </w:t>
-      </w:r>
-      <w:r>
-        <w:rPr>
-          <w:highlight w:val="lightGray"/>
-          <w:lang w:val="en-US"/>
-        </w:rPr>
-        <w:t>general use of computers</w:t>
-      </w:r>
-      <w:r>
-        <w:rPr>
-          <w:lang w:val="en-US"/>
-        </w:rPr>
-        <w:t xml:space="preserve"> for different purposes but not any specific </w:t>
-      </w:r>
-      <w:r>
-        <w:rPr>
-          <w:lang w:val="en-US"/>
-        </w:rPr>
-        <w:t>computer-based</w:t>
-      </w:r>
-      <w:r>
-        <w:rPr>
-          <w:lang w:val="en-US"/>
-        </w:rPr>
-        <w:t xml:space="preserve"> or even web-based</w:t>
-      </w:r>
-      <w:r>
-        <w:rPr>
-          <w:color w:val="FF0000"/>
-          <w:lang w:val="en-US"/>
-        </w:rPr>
-        <w:t xml:space="preserve"> </w:t>
-      </w:r>
-      <w:r>
-        <w:rPr>
-          <w:lang w:val="en-US"/>
-        </w:rPr>
         <w:t>technology.</w:t>
       </w:r>
       <w:r>
@@ -6916,19 +6380,7 @@
         <w:rPr>
           <w:lang w:val="en-US"/>
         </w:rPr>
-        <w:t xml:space="preserve"> LMS </w:t>
-      </w:r>
-      <w:r>
-        <w:rPr>
-          <w:lang w:val="en-US"/>
-        </w:rPr>
-        <w:t xml:space="preserve">is a software application for the administration, </w:t>
-      </w:r>
-      <w:r>
-        <w:rPr>
-          <w:lang w:val="en-US"/>
-        </w:rPr>
-        <w:t>documentation, tracking, reporting and delivery of electronic educational technology (also called e-learning) courses or training programs (</w:t>
+        <w:t xml:space="preserve"> LMS is a software application for the administration, documentation, tracking, reporting and delivery of electronic educational technology (also called e-learning) courses or training programs (</w:t>
       </w:r>
       <w:r>
         <w:rPr>
@@ -7010,13 +6462,7 @@
         <w:rPr>
           <w:lang w:val="en-US"/>
         </w:rPr>
-        <w:t>because there is</w:t>
-      </w:r>
-      <w:r>
-        <w:rPr>
-          <w:lang w:val="en-US"/>
-        </w:rPr>
-        <w:t xml:space="preserve"> a great shift going on in education from traditional school to e – teaching and learning (</w:t>
+        <w:t>because there is a great shift going on in education from traditional school to e – teaching and learning (</w:t>
       </w:r>
       <w:r>
         <w:rPr>
@@ -7045,7 +6491,7 @@
           <w:lang w:val="en-US"/>
         </w:rPr>
       </w:pPr>
-      <w:bookmarkStart w:id="13" w:name="_Toc472946971"/>
+      <w:bookmarkStart w:id="12" w:name="_Toc472946971"/>
       <w:r>
         <w:rPr>
           <w:lang w:val="en-US"/>
@@ -7058,35 +6504,20 @@
         </w:rPr>
         <w:t>technologies</w:t>
       </w:r>
-      <w:bookmarkEnd w:id="13"/>
+      <w:bookmarkEnd w:id="12"/>
     </w:p>
     <w:p>
       <w:pPr>
         <w:ind w:firstLine="0"/>
         <w:rPr>
-          <w:color w:val="FF0000"/>
-          <w:lang w:val="en-US"/>
-        </w:rPr>
-      </w:pPr>
-    </w:p>
-    <w:p>
-      <w:pPr>
-        <w:ind w:firstLine="0"/>
-        <w:rPr>
-          <w:lang w:val="en-US"/>
-        </w:rPr>
-      </w:pPr>
-      <w:r>
-        <w:rPr>
-          <w:lang w:val="en-US"/>
-        </w:rPr>
-        <w:t xml:space="preserve">For the successful adoption and integration of ICT in classroom, it is not enough just to briefly mention use of ICT in school-level policy, it should be explicitly described in there and assigned to a certain role. According to </w:t>
-      </w:r>
-      <w:r>
-        <w:rPr>
-          <w:lang w:val="en-US"/>
-        </w:rPr>
-        <w:t xml:space="preserve">Collis and </w:t>
+          <w:lang w:val="en-US"/>
+        </w:rPr>
+      </w:pPr>
+      <w:r>
+        <w:rPr>
+          <w:lang w:val="en-US"/>
+        </w:rPr>
+        <w:t xml:space="preserve">For the successful adoption and integration of ICT in classroom, it is not enough just to briefly mention use of ICT in school-level policy, it should be explicitly described in there and assigned to a certain role. According to Collis and </w:t>
       </w:r>
       <w:proofErr w:type="spellStart"/>
       <w:r>
@@ -7100,31 +6531,7 @@
         <w:rPr>
           <w:lang w:val="en-US"/>
         </w:rPr>
-        <w:t xml:space="preserve"> (2001), technology</w:t>
-      </w:r>
-      <w:r>
-        <w:rPr>
-          <w:lang w:val="en-US"/>
-        </w:rPr>
-        <w:t xml:space="preserve"> in</w:t>
-      </w:r>
-      <w:r>
-        <w:rPr>
-          <w:lang w:val="en-US"/>
-        </w:rPr>
-        <w:t xml:space="preserve"> </w:t>
-      </w:r>
-      <w:r>
-        <w:rPr>
-          <w:lang w:val="en-US"/>
-        </w:rPr>
-        <w:t>schools is being used in two different ways</w:t>
-      </w:r>
-      <w:r>
-        <w:rPr>
-          <w:lang w:val="en-US"/>
-        </w:rPr>
-        <w:t>:</w:t>
+        <w:t xml:space="preserve"> (2001), technology in schools is being used in two different ways:</w:t>
       </w:r>
     </w:p>
     <w:p>
@@ -7142,20 +6549,7 @@
         <w:rPr>
           <w:lang w:val="en-US"/>
         </w:rPr>
-        <w:t>“</w:t>
-      </w:r>
-      <w:r>
-        <w:rPr>
-          <w:highlight w:val="lightGray"/>
-          <w:lang w:val="en-US"/>
-        </w:rPr>
-        <w:t>core</w:t>
-      </w:r>
-      <w:r>
-        <w:rPr>
-          <w:lang w:val="en-US"/>
-        </w:rPr>
-        <w:t>”</w:t>
+        <w:t>“core”</w:t>
       </w:r>
       <w:r>
         <w:rPr>
@@ -7173,19 +6567,7 @@
         <w:rPr>
           <w:lang w:val="en-US"/>
         </w:rPr>
-        <w:t xml:space="preserve">based on what all </w:t>
-      </w:r>
-      <w:r>
-        <w:rPr>
-          <w:lang w:val="en-US"/>
-        </w:rPr>
-        <w:t>major activities in the teaching–learning process</w:t>
-      </w:r>
-      <w:r>
-        <w:rPr>
-          <w:lang w:val="en-US"/>
-        </w:rPr>
-        <w:t xml:space="preserve"> are built</w:t>
+        <w:t>based on what all major activities in the teaching–learning process are built</w:t>
       </w:r>
     </w:p>
     <w:p>
@@ -7203,74 +6585,7 @@
         <w:rPr>
           <w:lang w:val="en-US"/>
         </w:rPr>
-        <w:t>“</w:t>
-      </w:r>
-      <w:r>
-        <w:rPr>
-          <w:highlight w:val="lightGray"/>
-          <w:lang w:val="en-US"/>
-        </w:rPr>
-        <w:t>supplementary</w:t>
-      </w:r>
-      <w:r>
-        <w:rPr>
-          <w:lang w:val="en-US"/>
-        </w:rPr>
-        <w:t xml:space="preserve">” technology, the use of which typically </w:t>
-      </w:r>
-      <w:r>
-        <w:rPr>
-          <w:lang w:val="en-US"/>
-        </w:rPr>
-        <w:t>occurs through a bottom-up approach via pioneer</w:t>
-      </w:r>
-      <w:r>
-        <w:rPr>
-          <w:lang w:val="en-US"/>
-        </w:rPr>
-        <w:t xml:space="preserve"> </w:t>
-      </w:r>
-      <w:r>
-        <w:rPr>
-          <w:lang w:val="en-US"/>
-        </w:rPr>
-        <w:t>teachers</w:t>
-      </w:r>
-      <w:r>
-        <w:rPr>
-          <w:lang w:val="en-US"/>
-        </w:rPr>
-        <w:t xml:space="preserve"> who tries to make</w:t>
-      </w:r>
-      <w:r>
-        <w:rPr>
-          <w:lang w:val="en-US"/>
-        </w:rPr>
-        <w:t xml:space="preserve"> use of the potentials </w:t>
-      </w:r>
-      <w:r>
-        <w:rPr>
-          <w:lang w:val="en-US"/>
-        </w:rPr>
-        <w:t>of new technologies</w:t>
-      </w:r>
-      <w:r>
-        <w:rPr>
-          <w:lang w:val="en-US"/>
-        </w:rPr>
-        <w:t xml:space="preserve"> or</w:t>
-      </w:r>
-      <w:r>
-        <w:rPr>
-          <w:lang w:val="en-US"/>
-        </w:rPr>
-        <w:t xml:space="preserve"> which occurs due to initiative of </w:t>
-      </w:r>
-      <w:r>
-        <w:rPr>
-          <w:lang w:val="en-US"/>
-        </w:rPr>
-        <w:t>students.</w:t>
+        <w:t>“supplementary” technology, the use of which typically occurs through a bottom-up approach via pioneer teachers who tries to make use of the potentials of new technologies or which occurs due to initiative of students.</w:t>
       </w:r>
     </w:p>
     <w:p>
@@ -7285,13 +6600,7 @@
         <w:rPr>
           <w:lang w:val="en-US"/>
         </w:rPr>
-        <w:t>Moo</w:t>
-      </w:r>
-      <w:r>
-        <w:rPr>
-          <w:lang w:val="en-US"/>
-        </w:rPr>
-        <w:t>nen</w:t>
+        <w:t>Moonen</w:t>
       </w:r>
       <w:proofErr w:type="spellEnd"/>
       <w:r>
@@ -7369,7 +6678,6 @@
       <w:r>
         <w:rPr>
           <w:color w:val="FF0000"/>
-          <w:highlight w:val="lightGray"/>
           <w:lang w:val="en-US"/>
         </w:rPr>
         <w:t>TODECIDE: could this be included into the method part?</w:t>
@@ -7520,7 +6828,7 @@
           <w:lang w:val="en-US"/>
         </w:rPr>
       </w:pPr>
-      <w:bookmarkStart w:id="14" w:name="_Toc472946972"/>
+      <w:bookmarkStart w:id="13" w:name="_Toc472946972"/>
       <w:r>
         <w:rPr>
           <w:lang w:val="en-US"/>
@@ -7528,29 +6836,165 @@
         <w:lastRenderedPageBreak/>
         <w:t>METHODOLOGY</w:t>
       </w:r>
+      <w:bookmarkEnd w:id="13"/>
+    </w:p>
+    <w:p>
+      <w:pPr>
+        <w:pStyle w:val="2"/>
+        <w:rPr>
+          <w:lang w:val="en-US"/>
+        </w:rPr>
+      </w:pPr>
+      <w:bookmarkStart w:id="14" w:name="_Toc472946973"/>
+      <w:r>
+        <w:rPr>
+          <w:lang w:val="en-US"/>
+        </w:rPr>
+        <w:t>Justification of the method</w:t>
+      </w:r>
+    </w:p>
+    <w:p>
+      <w:pPr>
+        <w:pStyle w:val="Normaaliensimminenkappale"/>
+        <w:rPr>
+          <w:color w:val="FF0000"/>
+          <w:lang w:val="en-US"/>
+        </w:rPr>
+      </w:pPr>
+      <w:r>
+        <w:rPr>
+          <w:color w:val="FF0000"/>
+          <w:lang w:val="en-US"/>
+        </w:rPr>
+        <w:t>TODO: why I chose that method what I chose</w:t>
+      </w:r>
+    </w:p>
+    <w:p>
+      <w:pPr>
+        <w:ind w:firstLine="0"/>
+        <w:rPr>
+          <w:lang w:val="en-US"/>
+        </w:rPr>
+      </w:pPr>
+    </w:p>
+    <w:p>
+      <w:pPr>
+        <w:ind w:firstLine="0"/>
+        <w:rPr>
+          <w:color w:val="FF0000"/>
+          <w:lang w:val="en-US"/>
+        </w:rPr>
+      </w:pPr>
+      <w:r>
+        <w:rPr>
+          <w:color w:val="FF0000"/>
+          <w:lang w:val="en-US"/>
+        </w:rPr>
+        <w:t>TODO:</w:t>
+      </w:r>
+      <w:r>
+        <w:rPr>
+          <w:color w:val="FF0000"/>
+          <w:lang w:val="en-US"/>
+        </w:rPr>
+        <w:t xml:space="preserve"> describe who will be questioned (teachers and principals) and why</w:t>
+      </w:r>
+    </w:p>
+    <w:p>
+      <w:pPr>
+        <w:ind w:firstLine="0"/>
+        <w:rPr>
+          <w:lang w:val="en-US"/>
+        </w:rPr>
+      </w:pPr>
+    </w:p>
+    <w:p>
+      <w:pPr>
+        <w:autoSpaceDE w:val="0"/>
+        <w:autoSpaceDN w:val="0"/>
+        <w:adjustRightInd w:val="0"/>
+        <w:ind w:firstLine="0"/>
+        <w:jc w:val="left"/>
+        <w:rPr>
+          <w:lang w:val="en-US"/>
+        </w:rPr>
+      </w:pPr>
+      <w:r>
+        <w:rPr>
+          <w:lang w:val="en-US"/>
+        </w:rPr>
+        <w:t xml:space="preserve">Hudson and </w:t>
+      </w:r>
+      <w:proofErr w:type="spellStart"/>
+      <w:r>
+        <w:rPr>
+          <w:lang w:val="en-US"/>
+        </w:rPr>
+        <w:t>Ozanne</w:t>
+      </w:r>
+      <w:proofErr w:type="spellEnd"/>
+      <w:r>
+        <w:rPr>
+          <w:lang w:val="en-US"/>
+        </w:rPr>
+        <w:t xml:space="preserve"> (1988)</w:t>
+      </w:r>
+      <w:r>
+        <w:rPr>
+          <w:lang w:val="en-US"/>
+        </w:rPr>
+        <w:t xml:space="preserve"> propose tha</w:t>
+      </w:r>
+      <w:r>
+        <w:rPr>
+          <w:lang w:val="en-US"/>
+        </w:rPr>
+        <w:t xml:space="preserve">t the researchers should employ </w:t>
+      </w:r>
+      <w:r>
+        <w:rPr>
+          <w:lang w:val="en-US"/>
+        </w:rPr>
+        <w:t>the same methodologies that define the originating theories.</w:t>
+      </w:r>
+    </w:p>
+    <w:p>
+      <w:pPr>
+        <w:pStyle w:val="2"/>
+        <w:rPr>
+          <w:lang w:val="en-US"/>
+        </w:rPr>
+      </w:pPr>
+      <w:r>
+        <w:rPr>
+          <w:lang w:val="en-US"/>
+        </w:rPr>
+        <w:t>School improvement approach</w:t>
+      </w:r>
       <w:bookmarkEnd w:id="14"/>
-    </w:p>
-    <w:p>
-      <w:pPr>
-        <w:pStyle w:val="2"/>
-        <w:rPr>
-          <w:lang w:val="en-US"/>
-        </w:rPr>
-      </w:pPr>
-      <w:bookmarkStart w:id="15" w:name="_Toc472946973"/>
-      <w:r>
-        <w:rPr>
-          <w:lang w:val="en-US"/>
-        </w:rPr>
-        <w:t>School improvement approach</w:t>
-      </w:r>
-      <w:bookmarkEnd w:id="15"/>
     </w:p>
     <w:p>
       <w:pPr>
         <w:spacing w:after="200" w:line="276" w:lineRule="auto"/>
         <w:ind w:firstLine="0"/>
         <w:rPr>
+          <w:color w:val="FF0000"/>
+          <w:lang w:val="en-US"/>
+        </w:rPr>
+      </w:pPr>
+      <w:r>
+        <w:rPr>
+          <w:color w:val="FF0000"/>
+          <w:lang w:val="en-US"/>
+        </w:rPr>
+        <w:t>TODO: describe more about school effectiveness and school improvement approaches</w:t>
+      </w:r>
+    </w:p>
+    <w:p>
+      <w:pPr>
+        <w:spacing w:after="200" w:line="276" w:lineRule="auto"/>
+        <w:ind w:firstLine="0"/>
+        <w:rPr>
           <w:lang w:val="en-US"/>
         </w:rPr>
       </w:pPr>
@@ -7572,38 +7016,61 @@
         <w:rPr>
           <w:lang w:val="en-US"/>
         </w:rPr>
-        <w:t xml:space="preserve"> et al (2008) and is going to d</w:t>
-      </w:r>
-      <w:r>
-        <w:rPr>
-          <w:lang w:val="en-US"/>
-        </w:rPr>
-        <w:t>escribe the state of the art regarding ICT school polices in Finnish</w:t>
-      </w:r>
-      <w:r>
-        <w:rPr>
-          <w:lang w:val="en-US"/>
-        </w:rPr>
-        <w:t xml:space="preserve"> secondary schools also </w:t>
-      </w:r>
-      <w:r>
-        <w:rPr>
-          <w:lang w:val="en-US"/>
-        </w:rPr>
-        <w:t xml:space="preserve">with respect to </w:t>
+        <w:t xml:space="preserve"> et al (2008) and is going to describe the state of the art regarding ICT school polices in Finnish secondary schools also with respect to five areas from the school improvement approach. According to </w:t>
+      </w:r>
+      <w:proofErr w:type="spellStart"/>
+      <w:r>
+        <w:rPr>
+          <w:lang w:val="en-US"/>
+        </w:rPr>
+        <w:t>Creemers</w:t>
+      </w:r>
+      <w:proofErr w:type="spellEnd"/>
+      <w:r>
+        <w:rPr>
+          <w:lang w:val="en-US"/>
+        </w:rPr>
+        <w:t xml:space="preserve"> (2002), it is a practice- and policy-oriented approach to strengthen schools’ capacity for change management what is crucial to address major factors affecting ICT adoption (Phillips, 2005). </w:t>
+      </w:r>
+      <w:r>
+        <w:rPr>
+          <w:lang w:val="en-US"/>
+        </w:rPr>
+        <w:t xml:space="preserve">Unlike another common school approach, </w:t>
       </w:r>
       <w:r>
         <w:rPr>
           <w:highlight w:val="lightGray"/>
           <w:lang w:val="en-US"/>
         </w:rPr>
-        <w:t>five areas from the school improvement approach</w:t>
-      </w:r>
-      <w:r>
-        <w:rPr>
-          <w:lang w:val="en-US"/>
-        </w:rPr>
-        <w:t xml:space="preserve">. According to </w:t>
+        <w:t>school effectiveness</w:t>
+      </w:r>
+      <w:r>
+        <w:rPr>
+          <w:highlight w:val="lightGray"/>
+          <w:lang w:val="en-US"/>
+        </w:rPr>
+        <w:t>, which is directed to finding out ‘what works’</w:t>
+      </w:r>
+      <w:r>
+        <w:rPr>
+          <w:highlight w:val="lightGray"/>
+          <w:lang w:val="en-US"/>
+        </w:rPr>
+        <w:t xml:space="preserve"> </w:t>
+      </w:r>
+      <w:r>
+        <w:rPr>
+          <w:highlight w:val="lightGray"/>
+          <w:lang w:val="en-US"/>
+        </w:rPr>
+        <w:t>and ‘why’; school improvement is practice and policy oriented and intended to change education in the desired direction</w:t>
+      </w:r>
+      <w:r>
+        <w:rPr>
+          <w:lang w:val="en-US"/>
+        </w:rPr>
+        <w:t xml:space="preserve"> (</w:t>
       </w:r>
       <w:proofErr w:type="spellStart"/>
       <w:r>
@@ -7617,19 +7084,19 @@
         <w:rPr>
           <w:lang w:val="en-US"/>
         </w:rPr>
-        <w:t xml:space="preserve"> (2002), it is a practice- and policy-oriented approach to strengthen schools’ capacity for change management what is crucial to address major factors affecting ICT adoption (Phillips, </w:t>
-      </w:r>
-      <w:r>
-        <w:rPr>
-          <w:lang w:val="en-US"/>
-        </w:rPr>
-        <w:t>2005)</w:t>
-      </w:r>
-      <w:r>
-        <w:rPr>
-          <w:lang w:val="en-US"/>
-        </w:rPr>
-        <w:t xml:space="preserve">. The reason of why school improvement approach is selected over school effectiveness is well justified in the presented paper. According to </w:t>
+        <w:t>, 2002)</w:t>
+      </w:r>
+      <w:r>
+        <w:rPr>
+          <w:lang w:val="en-US"/>
+        </w:rPr>
+        <w:t xml:space="preserve">.  </w:t>
+      </w:r>
+      <w:r>
+        <w:rPr>
+          <w:lang w:val="en-US"/>
+        </w:rPr>
+        <w:t xml:space="preserve">The reason of why school improvement approach is selected over school effectiveness is well justified in the presented paper. According to </w:t>
       </w:r>
       <w:proofErr w:type="spellStart"/>
       <w:r>
@@ -7643,115 +7110,14 @@
         <w:rPr>
           <w:lang w:val="en-US"/>
         </w:rPr>
-        <w:t xml:space="preserve"> et al (2008), these factors, which are described in the table 3, </w:t>
-      </w:r>
-      <w:r>
-        <w:rPr>
-          <w:lang w:val="en-US"/>
-        </w:rPr>
-        <w:t>entail the developm</w:t>
-      </w:r>
-      <w:r>
-        <w:rPr>
-          <w:lang w:val="en-US"/>
-        </w:rPr>
-        <w:t xml:space="preserve">ent of a local school policy in </w:t>
-      </w:r>
-      <w:r>
-        <w:rPr>
-          <w:lang w:val="en-US"/>
-        </w:rPr>
-        <w:t xml:space="preserve">order to guarantee the establishment of the necessary conditions supporting </w:t>
-      </w:r>
-      <w:r>
-        <w:rPr>
-          <w:lang w:val="en-US"/>
-        </w:rPr>
-        <w:t xml:space="preserve">the continuous change processes what </w:t>
-      </w:r>
-      <w:r>
-        <w:rPr>
-          <w:lang w:val="en-US"/>
-        </w:rPr>
-        <w:t>ICT integration is considered</w:t>
-      </w:r>
-      <w:r>
-        <w:rPr>
-          <w:lang w:val="en-US"/>
-        </w:rPr>
-        <w:t xml:space="preserve"> to be. Table 3</w:t>
-      </w:r>
-      <w:r>
-        <w:rPr>
-          <w:lang w:val="en-US"/>
-        </w:rPr>
-        <w:t xml:space="preserve"> </w:t>
-      </w:r>
-      <w:r>
-        <w:rPr>
-          <w:lang w:val="en-US"/>
-        </w:rPr>
-        <w:t>in addition to listing</w:t>
-      </w:r>
-      <w:r>
-        <w:rPr>
-          <w:lang w:val="en-US"/>
-        </w:rPr>
-        <w:t xml:space="preserve"> </w:t>
-      </w:r>
-      <w:r>
-        <w:rPr>
-          <w:lang w:val="en-US"/>
-        </w:rPr>
-        <w:t>these five</w:t>
-      </w:r>
-      <w:r>
-        <w:rPr>
-          <w:lang w:val="en-US"/>
-        </w:rPr>
-        <w:t xml:space="preserve"> key factors from the</w:t>
-      </w:r>
-      <w:r>
-        <w:rPr>
-          <w:lang w:val="en-US"/>
-        </w:rPr>
-        <w:t xml:space="preserve"> school improvement approach, also</w:t>
-      </w:r>
-      <w:r>
-        <w:rPr>
-          <w:lang w:val="en-US"/>
-        </w:rPr>
-        <w:t xml:space="preserve"> links </w:t>
-      </w:r>
-      <w:r>
-        <w:rPr>
-          <w:lang w:val="en-US"/>
-        </w:rPr>
-        <w:t>them specifically</w:t>
-      </w:r>
-      <w:r>
-        <w:rPr>
-          <w:lang w:val="en-US"/>
-        </w:rPr>
-        <w:t xml:space="preserve"> to school policies </w:t>
-      </w:r>
-      <w:r>
-        <w:rPr>
-          <w:lang w:val="en-US"/>
-        </w:rPr>
-        <w:t>stimulating</w:t>
-      </w:r>
-      <w:r>
-        <w:rPr>
-          <w:lang w:val="en-US"/>
-        </w:rPr>
-        <w:t xml:space="preserve"> ICT integration in the classroom.</w:t>
-      </w:r>
-      <w:r>
-        <w:rPr>
-          <w:lang w:val="en-US"/>
-        </w:rPr>
-        <w:t xml:space="preserve"> A small disclaimer what </w:t>
+        <w:t xml:space="preserve"> et al (2008), these factors, which are described in the table 3, entail the development of a local school policy in order to guarantee the establishment of the necessary condi</w:t>
+      </w:r>
+      <w:r>
+        <w:rPr>
+          <w:lang w:val="en-US"/>
+        </w:rPr>
+        <w:lastRenderedPageBreak/>
+        <w:t xml:space="preserve">tions supporting the continuous change processes what ICT integration is considered to be. Table 3 in addition to listing these five key factors from the school improvement approach, also links them specifically to school policies stimulating ICT integration in the classroom. A small disclaimer what </w:t>
       </w:r>
       <w:proofErr w:type="spellStart"/>
       <w:r>
@@ -7765,25 +7131,7 @@
         <w:rPr>
           <w:lang w:val="en-US"/>
         </w:rPr>
-        <w:t xml:space="preserve"> et al (2008) gave about these five factors was that d</w:t>
-      </w:r>
-      <w:r>
-        <w:rPr>
-          <w:lang w:val="en-US"/>
-        </w:rPr>
-        <w:t>espite the existence of differences in</w:t>
-      </w:r>
-      <w:r>
-        <w:rPr>
-          <w:lang w:val="en-US"/>
-        </w:rPr>
-        <w:t xml:space="preserve"> </w:t>
-      </w:r>
-      <w:r>
-        <w:rPr>
-          <w:lang w:val="en-US"/>
-        </w:rPr>
-        <w:t>school improvement approaches, there seems to be a general agreement on this basic set of factors.</w:t>
+        <w:t xml:space="preserve"> et al (2008) gave about these five factors was that despite the existence of differences in school improvement approaches, there seems to be a general agreement on this basic set of factors.</w:t>
       </w:r>
     </w:p>
     <w:p>
@@ -7791,6 +7139,7 @@
         <w:spacing w:line="276" w:lineRule="auto"/>
         <w:ind w:firstLine="0"/>
         <w:rPr>
+          <w:color w:val="FF0000"/>
           <w:sz w:val="21"/>
           <w:szCs w:val="21"/>
           <w:lang w:val="en-US"/>
@@ -7798,63 +7147,162 @@
       </w:pPr>
       <w:r>
         <w:rPr>
+          <w:color w:val="FF0000"/>
           <w:sz w:val="21"/>
           <w:szCs w:val="21"/>
           <w:lang w:val="en-US"/>
         </w:rPr>
-        <w:t xml:space="preserve">TABLE 3 Five areas of local ICT </w:t>
-      </w:r>
-      <w:proofErr w:type="gramStart"/>
-      <w:r>
-        <w:rPr>
+        <w:t>TODO: think of citations here (</w:t>
+      </w:r>
+      <w:proofErr w:type="spellStart"/>
+      <w:r>
+        <w:rPr>
+          <w:color w:val="FF0000"/>
           <w:sz w:val="21"/>
           <w:szCs w:val="21"/>
           <w:lang w:val="en-US"/>
         </w:rPr>
-        <w:t>polices</w:t>
-      </w:r>
-      <w:proofErr w:type="gramEnd"/>
-      <w:r>
-        <w:rPr>
+        <w:t>Tondeur</w:t>
+      </w:r>
+      <w:proofErr w:type="spellEnd"/>
+      <w:r>
+        <w:rPr>
+          <w:color w:val="FF0000"/>
           <w:sz w:val="21"/>
           <w:szCs w:val="21"/>
           <w:lang w:val="en-US"/>
         </w:rPr>
-        <w:t xml:space="preserve"> from a school improvement approach (</w:t>
-      </w:r>
-      <w:proofErr w:type="spellStart"/>
-      <w:r>
-        <w:rPr>
+        <w:t xml:space="preserve"> et al vs cites next to each and every area), try maybe to find also different resources</w:t>
+      </w:r>
+    </w:p>
+    <w:p>
+      <w:pPr>
+        <w:spacing w:line="276" w:lineRule="auto"/>
+        <w:ind w:firstLine="0"/>
+        <w:rPr>
+          <w:color w:val="FF0000"/>
           <w:sz w:val="21"/>
           <w:szCs w:val="21"/>
           <w:lang w:val="en-US"/>
         </w:rPr>
-        <w:t>Tondeur</w:t>
-      </w:r>
-      <w:proofErr w:type="spellEnd"/>
-      <w:r>
-        <w:rPr>
+      </w:pPr>
+    </w:p>
+    <w:p>
+      <w:pPr>
+        <w:spacing w:line="276" w:lineRule="auto"/>
+        <w:ind w:firstLine="0"/>
+        <w:rPr>
+          <w:color w:val="FF0000"/>
           <w:sz w:val="21"/>
           <w:szCs w:val="21"/>
           <w:lang w:val="en-US"/>
         </w:rPr>
-        <w:t xml:space="preserve"> et al, </w:t>
-      </w:r>
-      <w:r>
-        <w:rPr>
+      </w:pPr>
+      <w:r>
+        <w:rPr>
+          <w:color w:val="FF0000"/>
           <w:sz w:val="21"/>
           <w:szCs w:val="21"/>
           <w:lang w:val="en-US"/>
         </w:rPr>
-        <w:t>2008)</w:t>
-      </w:r>
-      <w:r>
-        <w:rPr>
+        <w:t xml:space="preserve">??? Do I need to mention in text all of below cites with their hypotheses or it is enough to ping pong to the </w:t>
+      </w:r>
+      <w:proofErr w:type="spellStart"/>
+      <w:r>
+        <w:rPr>
+          <w:color w:val="FF0000"/>
           <w:sz w:val="21"/>
           <w:szCs w:val="21"/>
           <w:lang w:val="en-US"/>
         </w:rPr>
-        <w:t>.</w:t>
+        <w:t>Tondeur</w:t>
+      </w:r>
+      <w:proofErr w:type="spellEnd"/>
+      <w:r>
+        <w:rPr>
+          <w:color w:val="FF0000"/>
+          <w:sz w:val="21"/>
+          <w:szCs w:val="21"/>
+          <w:lang w:val="en-US"/>
+        </w:rPr>
+        <w:t xml:space="preserve"> </w:t>
+      </w:r>
+      <w:proofErr w:type="gramStart"/>
+      <w:r>
+        <w:rPr>
+          <w:color w:val="FF0000"/>
+          <w:sz w:val="21"/>
+          <w:szCs w:val="21"/>
+          <w:lang w:val="en-US"/>
+        </w:rPr>
+        <w:t>paper</w:t>
+      </w:r>
+      <w:proofErr w:type="gramEnd"/>
+    </w:p>
+    <w:p>
+      <w:pPr>
+        <w:spacing w:line="276" w:lineRule="auto"/>
+        <w:ind w:firstLine="0"/>
+        <w:rPr>
+          <w:sz w:val="21"/>
+          <w:szCs w:val="21"/>
+          <w:lang w:val="en-US"/>
+        </w:rPr>
+      </w:pPr>
+    </w:p>
+    <w:p>
+      <w:pPr>
+        <w:spacing w:line="276" w:lineRule="auto"/>
+        <w:ind w:firstLine="0"/>
+        <w:rPr>
+          <w:sz w:val="21"/>
+          <w:szCs w:val="21"/>
+          <w:lang w:val="en-US"/>
+        </w:rPr>
+      </w:pPr>
+      <w:r>
+        <w:rPr>
+          <w:sz w:val="21"/>
+          <w:szCs w:val="21"/>
+          <w:lang w:val="en-US"/>
+        </w:rPr>
+        <w:t xml:space="preserve">TABLE 3 Five areas of local ICT </w:t>
+      </w:r>
+      <w:proofErr w:type="gramStart"/>
+      <w:r>
+        <w:rPr>
+          <w:sz w:val="21"/>
+          <w:szCs w:val="21"/>
+          <w:lang w:val="en-US"/>
+        </w:rPr>
+        <w:t>polices</w:t>
+      </w:r>
+      <w:proofErr w:type="gramEnd"/>
+      <w:r>
+        <w:rPr>
+          <w:sz w:val="21"/>
+          <w:szCs w:val="21"/>
+          <w:lang w:val="en-US"/>
+        </w:rPr>
+        <w:t xml:space="preserve"> from a school improvement approach (</w:t>
+      </w:r>
+      <w:proofErr w:type="spellStart"/>
+      <w:r>
+        <w:rPr>
+          <w:sz w:val="21"/>
+          <w:szCs w:val="21"/>
+          <w:lang w:val="en-US"/>
+        </w:rPr>
+        <w:t>Tondeur</w:t>
+      </w:r>
+      <w:proofErr w:type="spellEnd"/>
+      <w:r>
+        <w:rPr>
+          <w:sz w:val="21"/>
+          <w:szCs w:val="21"/>
+          <w:lang w:val="en-US"/>
+        </w:rPr>
+        <w:t xml:space="preserve"> et al, 2008).</w:t>
       </w:r>
     </w:p>
     <w:tbl>
@@ -7947,6 +7395,14 @@
               </w:rPr>
               <w:t>Clear goals and systematic strategies for educational change</w:t>
             </w:r>
+            <w:r>
+              <w:rPr>
+                <w:sz w:val="21"/>
+                <w:szCs w:val="21"/>
+                <w:lang w:val="en-US"/>
+              </w:rPr>
+              <w:t xml:space="preserve"> (Reynolds et al., 2000)</w:t>
+            </w:r>
           </w:p>
         </w:tc>
         <w:tc>
@@ -7968,23 +7424,7 @@
                 <w:szCs w:val="21"/>
                 <w:lang w:val="en-US"/>
               </w:rPr>
-              <w:t>Development of an ICT plan facilitating comprehensive ICT</w:t>
-            </w:r>
-            <w:r>
-              <w:rPr>
-                <w:sz w:val="21"/>
-                <w:szCs w:val="21"/>
-                <w:lang w:val="en-US"/>
-              </w:rPr>
-              <w:t xml:space="preserve"> </w:t>
-            </w:r>
-            <w:r>
-              <w:rPr>
-                <w:sz w:val="21"/>
-                <w:szCs w:val="21"/>
-                <w:lang w:val="en-US"/>
-              </w:rPr>
-              <w:t xml:space="preserve">integration and fostering an environment towards the </w:t>
+              <w:t xml:space="preserve">Development of an ICT plan facilitating comprehensive ICT integration and fostering an environment towards the </w:t>
             </w:r>
             <w:proofErr w:type="spellStart"/>
             <w:r>
@@ -8002,23 +7442,15 @@
                 <w:szCs w:val="21"/>
                 <w:lang w:val="en-US"/>
               </w:rPr>
-              <w:t xml:space="preserve"> of the</w:t>
-            </w:r>
-            <w:r>
-              <w:rPr>
-                <w:sz w:val="21"/>
-                <w:szCs w:val="21"/>
-                <w:lang w:val="en-US"/>
-              </w:rPr>
-              <w:t xml:space="preserve"> </w:t>
-            </w:r>
-            <w:r>
-              <w:rPr>
-                <w:sz w:val="21"/>
-                <w:szCs w:val="21"/>
-                <w:lang w:val="en-US"/>
-              </w:rPr>
-              <w:t>vision in the ICT plan</w:t>
+              <w:t xml:space="preserve"> of the vision in the ICT plan</w:t>
+            </w:r>
+            <w:r>
+              <w:rPr>
+                <w:sz w:val="21"/>
+                <w:szCs w:val="21"/>
+                <w:lang w:val="en-US"/>
+              </w:rPr>
+              <w:t xml:space="preserve"> (Otto &amp; Albion, 2002)</w:t>
             </w:r>
           </w:p>
         </w:tc>
@@ -8077,6 +7509,14 @@
               </w:rPr>
               <w:t>Strong leadership to guide change efforts</w:t>
             </w:r>
+            <w:r>
+              <w:rPr>
+                <w:sz w:val="21"/>
+                <w:szCs w:val="21"/>
+                <w:lang w:val="en-US"/>
+              </w:rPr>
+              <w:t xml:space="preserve"> (Gray, 1997)</w:t>
+            </w:r>
           </w:p>
         </w:tc>
         <w:tc>
@@ -8099,6 +7539,50 @@
                 <w:lang w:val="en-US"/>
               </w:rPr>
               <w:t>Leadership to effectively direct the process of ICT integration</w:t>
+            </w:r>
+            <w:r>
+              <w:rPr>
+                <w:sz w:val="21"/>
+                <w:szCs w:val="21"/>
+                <w:lang w:val="en-US"/>
+              </w:rPr>
+              <w:t xml:space="preserve"> (Dawson</w:t>
+            </w:r>
+          </w:p>
+          <w:p>
+            <w:pPr>
+              <w:ind w:firstLine="0"/>
+              <w:rPr>
+                <w:sz w:val="21"/>
+                <w:szCs w:val="21"/>
+                <w:lang w:val="en-US"/>
+              </w:rPr>
+            </w:pPr>
+            <w:r>
+              <w:rPr>
+                <w:sz w:val="21"/>
+                <w:szCs w:val="21"/>
+                <w:lang w:val="ru-RU"/>
+              </w:rPr>
+              <w:t xml:space="preserve">&amp; </w:t>
+            </w:r>
+            <w:proofErr w:type="spellStart"/>
+            <w:r>
+              <w:rPr>
+                <w:sz w:val="21"/>
+                <w:szCs w:val="21"/>
+                <w:lang w:val="ru-RU"/>
+              </w:rPr>
+              <w:t>Rakes</w:t>
+            </w:r>
+            <w:proofErr w:type="spellEnd"/>
+            <w:r>
+              <w:rPr>
+                <w:sz w:val="21"/>
+                <w:szCs w:val="21"/>
+                <w:lang w:val="ru-RU"/>
+              </w:rPr>
+              <w:t>, 2003)</w:t>
             </w:r>
           </w:p>
         </w:tc>
@@ -8155,23 +7639,15 @@
                 <w:szCs w:val="21"/>
                 <w:lang w:val="en-US"/>
               </w:rPr>
-              <w:t>Profession development and support for the implementation of</w:t>
-            </w:r>
-            <w:r>
-              <w:rPr>
-                <w:sz w:val="21"/>
-                <w:szCs w:val="21"/>
-                <w:lang w:val="en-US"/>
-              </w:rPr>
-              <w:t xml:space="preserve"> </w:t>
-            </w:r>
-            <w:r>
-              <w:rPr>
-                <w:sz w:val="21"/>
-                <w:szCs w:val="21"/>
-                <w:lang w:val="en-US"/>
-              </w:rPr>
-              <w:t>reforms</w:t>
+              <w:t>Profession development and support for the implementation of reforms</w:t>
+            </w:r>
+            <w:r>
+              <w:rPr>
+                <w:sz w:val="21"/>
+                <w:szCs w:val="21"/>
+                <w:lang w:val="en-US"/>
+              </w:rPr>
+              <w:t xml:space="preserve"> (Stoll, 1999)</w:t>
             </w:r>
           </w:p>
         </w:tc>
@@ -8195,6 +7671,14 @@
                 <w:lang w:val="en-US"/>
               </w:rPr>
               <w:t>Support and training to ensure ICT integration</w:t>
+            </w:r>
+            <w:r>
+              <w:rPr>
+                <w:sz w:val="21"/>
+                <w:szCs w:val="21"/>
+                <w:lang w:val="en-US"/>
+              </w:rPr>
+              <w:t xml:space="preserve"> (Lai &amp; Pratt, 2004)</w:t>
             </w:r>
           </w:p>
         </w:tc>
@@ -8253,6 +7737,32 @@
               </w:rPr>
               <w:t>(Self) evaluation systems for monitoring change processes</w:t>
             </w:r>
+            <w:r>
+              <w:rPr>
+                <w:sz w:val="21"/>
+                <w:szCs w:val="21"/>
+                <w:lang w:val="en-US"/>
+              </w:rPr>
+              <w:t xml:space="preserve"> (</w:t>
+            </w:r>
+            <w:proofErr w:type="spellStart"/>
+            <w:r>
+              <w:rPr>
+                <w:sz w:val="21"/>
+                <w:szCs w:val="21"/>
+                <w:lang w:val="en-US"/>
+              </w:rPr>
+              <w:t>MacBeath</w:t>
+            </w:r>
+            <w:proofErr w:type="spellEnd"/>
+            <w:r>
+              <w:rPr>
+                <w:sz w:val="21"/>
+                <w:szCs w:val="21"/>
+                <w:lang w:val="en-US"/>
+              </w:rPr>
+              <w:t>, 1999)</w:t>
+            </w:r>
           </w:p>
         </w:tc>
         <w:tc>
@@ -8275,6 +7785,32 @@
                 <w:lang w:val="en-US"/>
               </w:rPr>
               <w:t>Evaluation to monitor the integration of ICT and guide ICT planning</w:t>
+            </w:r>
+            <w:r>
+              <w:rPr>
+                <w:sz w:val="21"/>
+                <w:szCs w:val="21"/>
+                <w:lang w:val="en-US"/>
+              </w:rPr>
+              <w:t xml:space="preserve"> (</w:t>
+            </w:r>
+            <w:proofErr w:type="spellStart"/>
+            <w:r>
+              <w:rPr>
+                <w:sz w:val="21"/>
+                <w:szCs w:val="21"/>
+                <w:lang w:val="en-US"/>
+              </w:rPr>
+              <w:t>Kennewell</w:t>
+            </w:r>
+            <w:proofErr w:type="spellEnd"/>
+            <w:r>
+              <w:rPr>
+                <w:sz w:val="21"/>
+                <w:szCs w:val="21"/>
+                <w:lang w:val="en-US"/>
+              </w:rPr>
+              <w:t xml:space="preserve"> et al., 2000)</w:t>
             </w:r>
           </w:p>
         </w:tc>
@@ -8331,23 +7867,15 @@
                 <w:szCs w:val="21"/>
                 <w:lang w:val="en-US"/>
               </w:rPr>
-              <w:t>Networking and exchange of good practice with other schools</w:t>
-            </w:r>
-            <w:r>
-              <w:rPr>
-                <w:sz w:val="21"/>
-                <w:szCs w:val="21"/>
-                <w:lang w:val="en-US"/>
-              </w:rPr>
-              <w:t xml:space="preserve"> </w:t>
-            </w:r>
-            <w:r>
-              <w:rPr>
-                <w:sz w:val="21"/>
-                <w:szCs w:val="21"/>
-                <w:lang w:val="en-US"/>
-              </w:rPr>
-              <w:t>working on the same reform</w:t>
+              <w:t>Networking and exchange of good practice with other schools working on the same reform</w:t>
+            </w:r>
+            <w:r>
+              <w:rPr>
+                <w:sz w:val="21"/>
+                <w:szCs w:val="21"/>
+                <w:lang w:val="en-US"/>
+              </w:rPr>
+              <w:t xml:space="preserve"> (Hopkins &amp; Reynolds, 2001)</w:t>
             </w:r>
           </w:p>
         </w:tc>
@@ -8370,23 +7898,33 @@
                 <w:szCs w:val="21"/>
                 <w:lang w:val="en-US"/>
               </w:rPr>
-              <w:t>Cooperation to create between-school communities for the</w:t>
-            </w:r>
-            <w:r>
-              <w:rPr>
-                <w:sz w:val="21"/>
-                <w:szCs w:val="21"/>
-                <w:lang w:val="en-US"/>
-              </w:rPr>
-              <w:t xml:space="preserve"> </w:t>
-            </w:r>
-            <w:r>
-              <w:rPr>
-                <w:sz w:val="21"/>
-                <w:szCs w:val="21"/>
-                <w:lang w:val="en-US"/>
-              </w:rPr>
-              <w:t>dissemination of ICT-related knowledge</w:t>
+              <w:t>Cooperation to create between-school communities for the dissemination of ICT-related knowledge</w:t>
+            </w:r>
+            <w:r>
+              <w:rPr>
+                <w:sz w:val="21"/>
+                <w:szCs w:val="21"/>
+                <w:lang w:val="en-US"/>
+              </w:rPr>
+              <w:t xml:space="preserve"> (</w:t>
+            </w:r>
+            <w:proofErr w:type="spellStart"/>
+            <w:r>
+              <w:rPr>
+                <w:sz w:val="21"/>
+                <w:szCs w:val="21"/>
+                <w:lang w:val="en-US"/>
+              </w:rPr>
+              <w:t>Triggs</w:t>
+            </w:r>
+            <w:proofErr w:type="spellEnd"/>
+            <w:r>
+              <w:rPr>
+                <w:sz w:val="21"/>
+                <w:szCs w:val="21"/>
+                <w:lang w:val="en-US"/>
+              </w:rPr>
+              <w:t xml:space="preserve"> &amp; John, 2004)</w:t>
             </w:r>
           </w:p>
         </w:tc>
@@ -8410,18 +7948,1603 @@
           <w:lang w:val="en-US"/>
         </w:rPr>
       </w:pPr>
-      <w:bookmarkStart w:id="16" w:name="_Toc472946974"/>
-      <w:r>
-        <w:rPr>
-          <w:lang w:val="en-US"/>
-        </w:rPr>
-        <w:t>Composing of a questionnaire</w:t>
-      </w:r>
-      <w:bookmarkEnd w:id="16"/>
-    </w:p>
-    <w:p>
-      <w:pPr>
-        <w:pStyle w:val="Normaaliensimminenkappale"/>
+      <w:bookmarkStart w:id="15" w:name="_Toc472946974"/>
+      <w:r>
+        <w:rPr>
+          <w:lang w:val="en-US"/>
+        </w:rPr>
+        <w:t xml:space="preserve">Composing of a </w:t>
+      </w:r>
+      <w:bookmarkEnd w:id="15"/>
+      <w:r>
+        <w:rPr>
+          <w:lang w:val="en-US"/>
+        </w:rPr>
+        <w:t>survey</w:t>
+      </w:r>
+    </w:p>
+    <w:p>
+      <w:pPr>
+        <w:spacing w:after="200" w:line="276" w:lineRule="auto"/>
+        <w:ind w:firstLine="0"/>
+        <w:rPr>
+          <w:lang w:val="en-US"/>
+        </w:rPr>
+      </w:pPr>
+      <w:r>
+        <w:rPr>
+          <w:lang w:val="en-US"/>
+        </w:rPr>
+        <w:t xml:space="preserve">5 areas of local ICT </w:t>
+      </w:r>
+      <w:proofErr w:type="gramStart"/>
+      <w:r>
+        <w:rPr>
+          <w:lang w:val="en-US"/>
+        </w:rPr>
+        <w:t>polices</w:t>
+      </w:r>
+      <w:proofErr w:type="gramEnd"/>
+      <w:r>
+        <w:rPr>
+          <w:lang w:val="en-US"/>
+        </w:rPr>
+        <w:t xml:space="preserve"> presented in the table 3 </w:t>
+      </w:r>
+      <w:r>
+        <w:rPr>
+          <w:lang w:val="en-US"/>
+        </w:rPr>
+        <w:t xml:space="preserve">are used </w:t>
+      </w:r>
+      <w:r>
+        <w:rPr>
+          <w:lang w:val="en-US"/>
+        </w:rPr>
+        <w:t xml:space="preserve">as </w:t>
+      </w:r>
+      <w:r>
+        <w:rPr>
+          <w:lang w:val="en-US"/>
+        </w:rPr>
+        <w:t>school-level</w:t>
+      </w:r>
+      <w:r>
+        <w:rPr>
+          <w:lang w:val="en-US"/>
+        </w:rPr>
+        <w:t xml:space="preserve"> </w:t>
+      </w:r>
+      <w:r>
+        <w:rPr>
+          <w:lang w:val="en-US"/>
+        </w:rPr>
+        <w:t xml:space="preserve">main </w:t>
+      </w:r>
+      <w:r>
+        <w:rPr>
+          <w:lang w:val="en-US"/>
+        </w:rPr>
+        <w:t>constructs</w:t>
+      </w:r>
+      <w:r>
+        <w:rPr>
+          <w:lang w:val="en-US"/>
+        </w:rPr>
+        <w:t xml:space="preserve"> </w:t>
+      </w:r>
+      <w:r>
+        <w:rPr>
+          <w:lang w:val="en-US"/>
+        </w:rPr>
+        <w:t xml:space="preserve">for developing a </w:t>
+      </w:r>
+      <w:r>
+        <w:rPr>
+          <w:lang w:val="en-US"/>
+        </w:rPr>
+        <w:t>survey</w:t>
+      </w:r>
+      <w:r>
+        <w:rPr>
+          <w:lang w:val="en-US"/>
+        </w:rPr>
+        <w:t xml:space="preserve">. In addition to these variables, on the school level it is important to know also about schools’ ICT infrastructure like </w:t>
+      </w:r>
+      <w:r>
+        <w:rPr>
+          <w:lang w:val="en-US"/>
+        </w:rPr>
+        <w:t>pupil/PC ratio</w:t>
+      </w:r>
+      <w:r>
+        <w:rPr>
+          <w:lang w:val="en-US"/>
+        </w:rPr>
+        <w:t xml:space="preserve">, and general school characteristics like school size and gender of </w:t>
+      </w:r>
+      <w:r>
+        <w:rPr>
+          <w:lang w:val="en-US"/>
+        </w:rPr>
+        <w:lastRenderedPageBreak/>
+        <w:t xml:space="preserve">personnel. Although this study concentrates more on school-level factors, teacher-level factors should not be neglected. </w:t>
+      </w:r>
+      <w:r>
+        <w:rPr>
+          <w:lang w:val="en-US"/>
+        </w:rPr>
+        <w:t>On the contrary, this study seeks to find similarities</w:t>
+      </w:r>
+      <w:r>
+        <w:rPr>
+          <w:lang w:val="en-US"/>
+        </w:rPr>
+        <w:t xml:space="preserve"> between</w:t>
+      </w:r>
+      <w:r>
+        <w:rPr>
+          <w:lang w:val="en-US"/>
+        </w:rPr>
+        <w:t xml:space="preserve"> staff ICT behavior </w:t>
+      </w:r>
+      <w:r>
+        <w:rPr>
+          <w:lang w:val="en-US"/>
+        </w:rPr>
+        <w:t>in</w:t>
+      </w:r>
+      <w:r>
+        <w:rPr>
+          <w:lang w:val="en-US"/>
+        </w:rPr>
+        <w:t xml:space="preserve"> different </w:t>
+      </w:r>
+      <w:r>
+        <w:rPr>
+          <w:lang w:val="en-US"/>
+        </w:rPr>
+        <w:t xml:space="preserve">schools in order to omit teacher-level factors as of having a </w:t>
+      </w:r>
+      <w:r>
+        <w:rPr>
+          <w:lang w:val="en-US"/>
+        </w:rPr>
+        <w:t xml:space="preserve">decisive influence </w:t>
+      </w:r>
+      <w:r>
+        <w:rPr>
+          <w:lang w:val="en-US"/>
+        </w:rPr>
+        <w:t xml:space="preserve">on ICT adoption in </w:t>
+      </w:r>
+      <w:r>
+        <w:rPr>
+          <w:lang w:val="en-US"/>
+        </w:rPr>
+        <w:t>the</w:t>
+      </w:r>
+      <w:r>
+        <w:rPr>
+          <w:lang w:val="en-US"/>
+        </w:rPr>
+        <w:t xml:space="preserve"> context</w:t>
+      </w:r>
+      <w:r>
+        <w:rPr>
+          <w:lang w:val="en-US"/>
+        </w:rPr>
+        <w:t xml:space="preserve"> of schools</w:t>
+      </w:r>
+      <w:r>
+        <w:rPr>
+          <w:lang w:val="en-US"/>
+        </w:rPr>
+        <w:t xml:space="preserve">. </w:t>
+      </w:r>
+      <w:r>
+        <w:rPr>
+          <w:lang w:val="en-US"/>
+        </w:rPr>
+        <w:t xml:space="preserve">Some of variables are </w:t>
+      </w:r>
+      <w:r>
+        <w:rPr>
+          <w:lang w:val="en-US"/>
+        </w:rPr>
+        <w:t>meant</w:t>
+      </w:r>
+      <w:r>
+        <w:rPr>
+          <w:lang w:val="en-US"/>
+        </w:rPr>
+        <w:t xml:space="preserve"> to be determined </w:t>
+      </w:r>
+      <w:r>
+        <w:rPr>
+          <w:lang w:val="en-US"/>
+        </w:rPr>
+        <w:t xml:space="preserve">only by principles, some only by teachers and some by both thus table 4 in addition to constructs and indicators shows which of them will go into teachers’ survey </w:t>
+      </w:r>
+      <w:r>
+        <w:rPr>
+          <w:lang w:val="en-US"/>
+        </w:rPr>
+        <w:t xml:space="preserve">(TS) </w:t>
+      </w:r>
+      <w:r>
+        <w:rPr>
+          <w:lang w:val="en-US"/>
+        </w:rPr>
+        <w:t>and which in principles’</w:t>
+      </w:r>
+      <w:r>
+        <w:rPr>
+          <w:lang w:val="en-US"/>
+        </w:rPr>
+        <w:t xml:space="preserve"> survey (PS)</w:t>
+      </w:r>
+      <w:r>
+        <w:rPr>
+          <w:lang w:val="en-US"/>
+        </w:rPr>
+        <w:t xml:space="preserve">. </w:t>
+      </w:r>
+    </w:p>
+    <w:p>
+      <w:pPr>
+        <w:spacing w:line="276" w:lineRule="auto"/>
+        <w:ind w:firstLine="0"/>
+        <w:rPr>
+          <w:sz w:val="21"/>
+          <w:szCs w:val="21"/>
+          <w:lang w:val="en-US"/>
+        </w:rPr>
+      </w:pPr>
+    </w:p>
+    <w:p>
+      <w:pPr>
+        <w:spacing w:line="276" w:lineRule="auto"/>
+        <w:ind w:firstLine="0"/>
+        <w:rPr>
+          <w:sz w:val="21"/>
+          <w:szCs w:val="21"/>
+          <w:lang w:val="en-US"/>
+        </w:rPr>
+      </w:pPr>
+      <w:r>
+        <w:rPr>
+          <w:sz w:val="21"/>
+          <w:szCs w:val="21"/>
+          <w:lang w:val="en-US"/>
+        </w:rPr>
+        <w:t>TABLE 4</w:t>
+      </w:r>
+      <w:r>
+        <w:rPr>
+          <w:sz w:val="21"/>
+          <w:szCs w:val="21"/>
+          <w:lang w:val="en-US"/>
+        </w:rPr>
+        <w:t xml:space="preserve"> </w:t>
+      </w:r>
+      <w:r>
+        <w:rPr>
+          <w:sz w:val="21"/>
+          <w:szCs w:val="21"/>
+          <w:lang w:val="en-US"/>
+        </w:rPr>
+        <w:t>Survey constructs and indicators</w:t>
+      </w:r>
+    </w:p>
+    <w:tbl>
+      <w:tblPr>
+        <w:tblStyle w:val="a9"/>
+        <w:tblW w:w="0" w:type="auto"/>
+        <w:tblLook w:val="04A0" w:firstRow="1" w:lastRow="0" w:firstColumn="1" w:lastColumn="0" w:noHBand="0" w:noVBand="1"/>
+      </w:tblPr>
+      <w:tblGrid>
+        <w:gridCol w:w="1813"/>
+        <w:gridCol w:w="3824"/>
+        <w:gridCol w:w="567"/>
+        <w:gridCol w:w="567"/>
+        <w:gridCol w:w="1949"/>
+      </w:tblGrid>
+      <w:tr>
+        <w:tc>
+          <w:tcPr>
+            <w:tcW w:w="1813" w:type="dxa"/>
+          </w:tcPr>
+          <w:p>
+            <w:pPr>
+              <w:ind w:firstLine="0"/>
+              <w:rPr>
+                <w:lang w:val="en-US"/>
+              </w:rPr>
+            </w:pPr>
+            <w:r>
+              <w:rPr>
+                <w:b/>
+                <w:sz w:val="21"/>
+                <w:szCs w:val="21"/>
+                <w:lang w:val="en-US"/>
+              </w:rPr>
+              <w:t>Construct</w:t>
+            </w:r>
+          </w:p>
+        </w:tc>
+        <w:tc>
+          <w:tcPr>
+            <w:tcW w:w="3824" w:type="dxa"/>
+          </w:tcPr>
+          <w:p>
+            <w:pPr>
+              <w:ind w:firstLine="0"/>
+              <w:rPr>
+                <w:lang w:val="en-US"/>
+              </w:rPr>
+            </w:pPr>
+            <w:r>
+              <w:rPr>
+                <w:b/>
+                <w:sz w:val="21"/>
+                <w:szCs w:val="21"/>
+                <w:lang w:val="en-US"/>
+              </w:rPr>
+              <w:t>Indicators</w:t>
+            </w:r>
+          </w:p>
+        </w:tc>
+        <w:tc>
+          <w:tcPr>
+            <w:tcW w:w="567" w:type="dxa"/>
+          </w:tcPr>
+          <w:p>
+            <w:pPr>
+              <w:ind w:firstLine="0"/>
+              <w:jc w:val="left"/>
+              <w:rPr>
+                <w:b/>
+                <w:sz w:val="21"/>
+                <w:szCs w:val="21"/>
+                <w:lang w:val="en-US"/>
+              </w:rPr>
+            </w:pPr>
+            <w:r>
+              <w:rPr>
+                <w:b/>
+                <w:sz w:val="21"/>
+                <w:szCs w:val="21"/>
+                <w:lang w:val="en-US"/>
+              </w:rPr>
+              <w:t>TS</w:t>
+            </w:r>
+          </w:p>
+        </w:tc>
+        <w:tc>
+          <w:tcPr>
+            <w:tcW w:w="567" w:type="dxa"/>
+          </w:tcPr>
+          <w:p>
+            <w:pPr>
+              <w:ind w:firstLine="0"/>
+              <w:jc w:val="left"/>
+              <w:rPr>
+                <w:b/>
+                <w:sz w:val="21"/>
+                <w:szCs w:val="21"/>
+                <w:lang w:val="en-US"/>
+              </w:rPr>
+            </w:pPr>
+            <w:r>
+              <w:rPr>
+                <w:b/>
+                <w:sz w:val="21"/>
+                <w:szCs w:val="21"/>
+                <w:lang w:val="en-US"/>
+              </w:rPr>
+              <w:t>PS</w:t>
+            </w:r>
+          </w:p>
+        </w:tc>
+        <w:tc>
+          <w:tcPr>
+            <w:tcW w:w="1949" w:type="dxa"/>
+          </w:tcPr>
+          <w:p>
+            <w:pPr>
+              <w:ind w:firstLine="0"/>
+              <w:jc w:val="left"/>
+              <w:rPr>
+                <w:lang w:val="en-US"/>
+              </w:rPr>
+            </w:pPr>
+            <w:r>
+              <w:rPr>
+                <w:b/>
+                <w:sz w:val="21"/>
+                <w:szCs w:val="21"/>
+                <w:lang w:val="en-US"/>
+              </w:rPr>
+              <w:t>Originally adapted from</w:t>
+            </w:r>
+          </w:p>
+        </w:tc>
+      </w:tr>
+      <w:tr>
+        <w:tc>
+          <w:tcPr>
+            <w:tcW w:w="1813" w:type="dxa"/>
+          </w:tcPr>
+          <w:p>
+            <w:pPr>
+              <w:ind w:firstLine="0"/>
+              <w:jc w:val="left"/>
+              <w:rPr>
+                <w:sz w:val="21"/>
+                <w:szCs w:val="21"/>
+                <w:lang w:val="en-US"/>
+              </w:rPr>
+            </w:pPr>
+          </w:p>
+        </w:tc>
+        <w:tc>
+          <w:tcPr>
+            <w:tcW w:w="3824" w:type="dxa"/>
+          </w:tcPr>
+          <w:p>
+            <w:pPr>
+              <w:ind w:firstLine="0"/>
+              <w:jc w:val="left"/>
+              <w:rPr>
+                <w:lang w:val="en-US"/>
+              </w:rPr>
+            </w:pPr>
+          </w:p>
+        </w:tc>
+        <w:tc>
+          <w:tcPr>
+            <w:tcW w:w="567" w:type="dxa"/>
+          </w:tcPr>
+          <w:p>
+            <w:pPr>
+              <w:ind w:firstLine="0"/>
+              <w:jc w:val="left"/>
+              <w:rPr>
+                <w:sz w:val="21"/>
+                <w:szCs w:val="21"/>
+                <w:lang w:val="en-US"/>
+              </w:rPr>
+            </w:pPr>
+          </w:p>
+        </w:tc>
+        <w:tc>
+          <w:tcPr>
+            <w:tcW w:w="567" w:type="dxa"/>
+          </w:tcPr>
+          <w:p>
+            <w:pPr>
+              <w:ind w:firstLine="0"/>
+              <w:jc w:val="left"/>
+              <w:rPr>
+                <w:sz w:val="21"/>
+                <w:szCs w:val="21"/>
+                <w:lang w:val="en-US"/>
+              </w:rPr>
+            </w:pPr>
+          </w:p>
+        </w:tc>
+        <w:tc>
+          <w:tcPr>
+            <w:tcW w:w="1949" w:type="dxa"/>
+          </w:tcPr>
+          <w:p>
+            <w:pPr>
+              <w:ind w:firstLine="0"/>
+              <w:jc w:val="left"/>
+              <w:rPr>
+                <w:sz w:val="21"/>
+                <w:szCs w:val="21"/>
+                <w:lang w:val="en-US"/>
+              </w:rPr>
+            </w:pPr>
+          </w:p>
+        </w:tc>
+      </w:tr>
+      <w:tr>
+        <w:tc>
+          <w:tcPr>
+            <w:tcW w:w="1813" w:type="dxa"/>
+          </w:tcPr>
+          <w:p>
+            <w:pPr>
+              <w:ind w:firstLine="0"/>
+              <w:jc w:val="left"/>
+              <w:rPr>
+                <w:b/>
+                <w:i/>
+                <w:sz w:val="21"/>
+                <w:szCs w:val="21"/>
+                <w:lang w:val="en-US"/>
+              </w:rPr>
+            </w:pPr>
+            <w:r>
+              <w:rPr>
+                <w:b/>
+                <w:i/>
+                <w:sz w:val="21"/>
+                <w:szCs w:val="21"/>
+                <w:lang w:val="en-US"/>
+              </w:rPr>
+              <w:t>School-level</w:t>
+            </w:r>
+            <w:r>
+              <w:rPr>
+                <w:b/>
+                <w:i/>
+                <w:sz w:val="21"/>
+                <w:szCs w:val="21"/>
+                <w:lang w:val="en-US"/>
+              </w:rPr>
+              <w:t xml:space="preserve"> (</w:t>
+            </w:r>
+            <w:proofErr w:type="spellStart"/>
+            <w:r>
+              <w:rPr>
+                <w:b/>
+                <w:i/>
+                <w:sz w:val="21"/>
+                <w:szCs w:val="21"/>
+                <w:lang w:val="en-US"/>
+              </w:rPr>
+              <w:t>meso</w:t>
+            </w:r>
+            <w:proofErr w:type="spellEnd"/>
+            <w:r>
+              <w:rPr>
+                <w:b/>
+                <w:i/>
+                <w:sz w:val="21"/>
+                <w:szCs w:val="21"/>
+                <w:lang w:val="en-US"/>
+              </w:rPr>
+              <w:t>)</w:t>
+            </w:r>
+          </w:p>
+        </w:tc>
+        <w:tc>
+          <w:tcPr>
+            <w:tcW w:w="3824" w:type="dxa"/>
+            <w:tcBorders>
+              <w:bottom w:val="single" w:sz="4" w:space="0" w:color="auto"/>
+            </w:tcBorders>
+          </w:tcPr>
+          <w:p>
+            <w:pPr>
+              <w:ind w:firstLine="0"/>
+              <w:jc w:val="left"/>
+              <w:rPr>
+                <w:lang w:val="en-US"/>
+              </w:rPr>
+            </w:pPr>
+          </w:p>
+        </w:tc>
+        <w:tc>
+          <w:tcPr>
+            <w:tcW w:w="567" w:type="dxa"/>
+          </w:tcPr>
+          <w:p>
+            <w:pPr>
+              <w:ind w:firstLine="0"/>
+              <w:jc w:val="left"/>
+              <w:rPr>
+                <w:sz w:val="21"/>
+                <w:szCs w:val="21"/>
+                <w:lang w:val="en-US"/>
+              </w:rPr>
+            </w:pPr>
+          </w:p>
+        </w:tc>
+        <w:tc>
+          <w:tcPr>
+            <w:tcW w:w="567" w:type="dxa"/>
+          </w:tcPr>
+          <w:p>
+            <w:pPr>
+              <w:ind w:firstLine="0"/>
+              <w:jc w:val="left"/>
+              <w:rPr>
+                <w:sz w:val="21"/>
+                <w:szCs w:val="21"/>
+                <w:lang w:val="en-US"/>
+              </w:rPr>
+            </w:pPr>
+          </w:p>
+        </w:tc>
+        <w:tc>
+          <w:tcPr>
+            <w:tcW w:w="1949" w:type="dxa"/>
+          </w:tcPr>
+          <w:p>
+            <w:pPr>
+              <w:ind w:firstLine="0"/>
+              <w:jc w:val="left"/>
+              <w:rPr>
+                <w:sz w:val="21"/>
+                <w:szCs w:val="21"/>
+                <w:lang w:val="en-US"/>
+              </w:rPr>
+            </w:pPr>
+          </w:p>
+        </w:tc>
+      </w:tr>
+      <w:tr>
+        <w:tc>
+          <w:tcPr>
+            <w:tcW w:w="1813" w:type="dxa"/>
+          </w:tcPr>
+          <w:p>
+            <w:pPr>
+              <w:ind w:firstLine="0"/>
+              <w:jc w:val="left"/>
+              <w:rPr>
+                <w:sz w:val="21"/>
+                <w:szCs w:val="21"/>
+                <w:lang w:val="en-US"/>
+              </w:rPr>
+            </w:pPr>
+          </w:p>
+        </w:tc>
+        <w:tc>
+          <w:tcPr>
+            <w:tcW w:w="3824" w:type="dxa"/>
+            <w:tcBorders>
+              <w:top w:val="single" w:sz="4" w:space="0" w:color="auto"/>
+            </w:tcBorders>
+          </w:tcPr>
+          <w:p>
+            <w:pPr>
+              <w:ind w:firstLine="0"/>
+              <w:jc w:val="left"/>
+              <w:rPr>
+                <w:lang w:val="en-US"/>
+              </w:rPr>
+            </w:pPr>
+          </w:p>
+        </w:tc>
+        <w:tc>
+          <w:tcPr>
+            <w:tcW w:w="567" w:type="dxa"/>
+          </w:tcPr>
+          <w:p>
+            <w:pPr>
+              <w:ind w:firstLine="0"/>
+              <w:jc w:val="left"/>
+              <w:rPr>
+                <w:sz w:val="21"/>
+                <w:szCs w:val="21"/>
+                <w:lang w:val="en-US"/>
+              </w:rPr>
+            </w:pPr>
+            <w:bookmarkStart w:id="16" w:name="_GoBack"/>
+            <w:bookmarkEnd w:id="16"/>
+          </w:p>
+        </w:tc>
+        <w:tc>
+          <w:tcPr>
+            <w:tcW w:w="567" w:type="dxa"/>
+          </w:tcPr>
+          <w:p>
+            <w:pPr>
+              <w:ind w:firstLine="0"/>
+              <w:jc w:val="left"/>
+              <w:rPr>
+                <w:sz w:val="21"/>
+                <w:szCs w:val="21"/>
+                <w:lang w:val="en-US"/>
+              </w:rPr>
+            </w:pPr>
+          </w:p>
+        </w:tc>
+        <w:tc>
+          <w:tcPr>
+            <w:tcW w:w="1949" w:type="dxa"/>
+          </w:tcPr>
+          <w:p>
+            <w:pPr>
+              <w:ind w:firstLine="0"/>
+              <w:jc w:val="left"/>
+              <w:rPr>
+                <w:sz w:val="21"/>
+                <w:szCs w:val="21"/>
+                <w:lang w:val="en-US"/>
+              </w:rPr>
+            </w:pPr>
+          </w:p>
+        </w:tc>
+      </w:tr>
+      <w:tr>
+        <w:tc>
+          <w:tcPr>
+            <w:tcW w:w="1813" w:type="dxa"/>
+          </w:tcPr>
+          <w:p>
+            <w:pPr>
+              <w:ind w:firstLine="0"/>
+              <w:jc w:val="left"/>
+              <w:rPr>
+                <w:lang w:val="en-US"/>
+              </w:rPr>
+            </w:pPr>
+            <w:r>
+              <w:rPr>
+                <w:sz w:val="21"/>
+                <w:szCs w:val="21"/>
+                <w:lang w:val="en-US"/>
+              </w:rPr>
+              <w:t>I</w:t>
+            </w:r>
+            <w:r>
+              <w:rPr>
+                <w:sz w:val="21"/>
+                <w:szCs w:val="21"/>
+                <w:lang w:val="en-US"/>
+              </w:rPr>
+              <w:t xml:space="preserve">CT </w:t>
+            </w:r>
+            <w:r>
+              <w:rPr>
+                <w:sz w:val="21"/>
+                <w:szCs w:val="21"/>
+                <w:lang w:val="en-US"/>
+              </w:rPr>
+              <w:t xml:space="preserve">policy </w:t>
+            </w:r>
+            <w:r>
+              <w:rPr>
+                <w:sz w:val="21"/>
+                <w:szCs w:val="21"/>
+                <w:lang w:val="en-US"/>
+              </w:rPr>
+              <w:t>plan</w:t>
+            </w:r>
+          </w:p>
+        </w:tc>
+        <w:tc>
+          <w:tcPr>
+            <w:tcW w:w="3824" w:type="dxa"/>
+          </w:tcPr>
+          <w:p>
+            <w:pPr>
+              <w:ind w:firstLine="0"/>
+              <w:jc w:val="left"/>
+              <w:rPr>
+                <w:lang w:val="en-US"/>
+              </w:rPr>
+            </w:pPr>
+          </w:p>
+        </w:tc>
+        <w:tc>
+          <w:tcPr>
+            <w:tcW w:w="567" w:type="dxa"/>
+          </w:tcPr>
+          <w:p>
+            <w:pPr>
+              <w:ind w:firstLine="0"/>
+              <w:jc w:val="left"/>
+              <w:rPr>
+                <w:sz w:val="21"/>
+                <w:szCs w:val="21"/>
+                <w:lang w:val="en-US"/>
+              </w:rPr>
+            </w:pPr>
+          </w:p>
+        </w:tc>
+        <w:tc>
+          <w:tcPr>
+            <w:tcW w:w="567" w:type="dxa"/>
+          </w:tcPr>
+          <w:p>
+            <w:pPr>
+              <w:ind w:firstLine="0"/>
+              <w:jc w:val="left"/>
+              <w:rPr>
+                <w:sz w:val="21"/>
+                <w:szCs w:val="21"/>
+                <w:lang w:val="en-US"/>
+              </w:rPr>
+            </w:pPr>
+          </w:p>
+        </w:tc>
+        <w:tc>
+          <w:tcPr>
+            <w:tcW w:w="1949" w:type="dxa"/>
+          </w:tcPr>
+          <w:p>
+            <w:pPr>
+              <w:ind w:firstLine="0"/>
+              <w:jc w:val="left"/>
+              <w:rPr>
+                <w:lang w:val="en-US"/>
+              </w:rPr>
+            </w:pPr>
+            <w:r>
+              <w:rPr>
+                <w:sz w:val="21"/>
+                <w:szCs w:val="21"/>
+                <w:lang w:val="en-US"/>
+              </w:rPr>
+              <w:t>Otto &amp; Albion, 2002</w:t>
+            </w:r>
+          </w:p>
+        </w:tc>
+      </w:tr>
+      <w:tr>
+        <w:tc>
+          <w:tcPr>
+            <w:tcW w:w="1813" w:type="dxa"/>
+          </w:tcPr>
+          <w:p>
+            <w:pPr>
+              <w:ind w:firstLine="0"/>
+              <w:jc w:val="left"/>
+              <w:rPr>
+                <w:lang w:val="en-US"/>
+              </w:rPr>
+            </w:pPr>
+            <w:r>
+              <w:rPr>
+                <w:sz w:val="21"/>
+                <w:szCs w:val="21"/>
+                <w:lang w:val="en-US"/>
+              </w:rPr>
+              <w:t>Leadership</w:t>
+            </w:r>
+          </w:p>
+        </w:tc>
+        <w:tc>
+          <w:tcPr>
+            <w:tcW w:w="3824" w:type="dxa"/>
+          </w:tcPr>
+          <w:p>
+            <w:pPr>
+              <w:ind w:firstLine="0"/>
+              <w:jc w:val="left"/>
+              <w:rPr>
+                <w:lang w:val="en-US"/>
+              </w:rPr>
+            </w:pPr>
+          </w:p>
+        </w:tc>
+        <w:tc>
+          <w:tcPr>
+            <w:tcW w:w="567" w:type="dxa"/>
+          </w:tcPr>
+          <w:p>
+            <w:pPr>
+              <w:ind w:firstLine="0"/>
+              <w:jc w:val="left"/>
+              <w:rPr>
+                <w:sz w:val="21"/>
+                <w:szCs w:val="21"/>
+                <w:lang w:val="en-US"/>
+              </w:rPr>
+            </w:pPr>
+          </w:p>
+        </w:tc>
+        <w:tc>
+          <w:tcPr>
+            <w:tcW w:w="567" w:type="dxa"/>
+          </w:tcPr>
+          <w:p>
+            <w:pPr>
+              <w:ind w:firstLine="0"/>
+              <w:jc w:val="left"/>
+              <w:rPr>
+                <w:sz w:val="21"/>
+                <w:szCs w:val="21"/>
+                <w:lang w:val="en-US"/>
+              </w:rPr>
+            </w:pPr>
+          </w:p>
+        </w:tc>
+        <w:tc>
+          <w:tcPr>
+            <w:tcW w:w="1949" w:type="dxa"/>
+          </w:tcPr>
+          <w:p>
+            <w:pPr>
+              <w:ind w:firstLine="0"/>
+              <w:jc w:val="left"/>
+              <w:rPr>
+                <w:lang w:val="en-US"/>
+              </w:rPr>
+            </w:pPr>
+            <w:r>
+              <w:rPr>
+                <w:sz w:val="21"/>
+                <w:szCs w:val="21"/>
+                <w:lang w:val="en-US"/>
+              </w:rPr>
+              <w:t>Dawson</w:t>
+            </w:r>
+            <w:r>
+              <w:rPr>
+                <w:sz w:val="21"/>
+                <w:szCs w:val="21"/>
+                <w:lang w:val="en-US"/>
+              </w:rPr>
+              <w:t xml:space="preserve"> </w:t>
+            </w:r>
+            <w:r>
+              <w:rPr>
+                <w:sz w:val="21"/>
+                <w:szCs w:val="21"/>
+                <w:lang w:val="ru-RU"/>
+              </w:rPr>
+              <w:t xml:space="preserve">&amp; </w:t>
+            </w:r>
+            <w:proofErr w:type="spellStart"/>
+            <w:r>
+              <w:rPr>
+                <w:sz w:val="21"/>
+                <w:szCs w:val="21"/>
+                <w:lang w:val="ru-RU"/>
+              </w:rPr>
+              <w:t>Rakes</w:t>
+            </w:r>
+            <w:proofErr w:type="spellEnd"/>
+            <w:r>
+              <w:rPr>
+                <w:sz w:val="21"/>
+                <w:szCs w:val="21"/>
+                <w:lang w:val="ru-RU"/>
+              </w:rPr>
+              <w:t>, 2003</w:t>
+            </w:r>
+          </w:p>
+        </w:tc>
+      </w:tr>
+      <w:tr>
+        <w:tc>
+          <w:tcPr>
+            <w:tcW w:w="1813" w:type="dxa"/>
+          </w:tcPr>
+          <w:p>
+            <w:pPr>
+              <w:ind w:firstLine="0"/>
+              <w:jc w:val="left"/>
+              <w:rPr>
+                <w:lang w:val="en-US"/>
+              </w:rPr>
+            </w:pPr>
+            <w:r>
+              <w:rPr>
+                <w:sz w:val="21"/>
+                <w:szCs w:val="21"/>
+                <w:lang w:val="en-US"/>
+              </w:rPr>
+              <w:t>Support</w:t>
+            </w:r>
+          </w:p>
+        </w:tc>
+        <w:tc>
+          <w:tcPr>
+            <w:tcW w:w="3824" w:type="dxa"/>
+          </w:tcPr>
+          <w:p>
+            <w:pPr>
+              <w:ind w:firstLine="0"/>
+              <w:jc w:val="left"/>
+              <w:rPr>
+                <w:lang w:val="en-US"/>
+              </w:rPr>
+            </w:pPr>
+          </w:p>
+        </w:tc>
+        <w:tc>
+          <w:tcPr>
+            <w:tcW w:w="567" w:type="dxa"/>
+          </w:tcPr>
+          <w:p>
+            <w:pPr>
+              <w:ind w:firstLine="0"/>
+              <w:jc w:val="left"/>
+              <w:rPr>
+                <w:sz w:val="21"/>
+                <w:szCs w:val="21"/>
+                <w:lang w:val="en-US"/>
+              </w:rPr>
+            </w:pPr>
+          </w:p>
+        </w:tc>
+        <w:tc>
+          <w:tcPr>
+            <w:tcW w:w="567" w:type="dxa"/>
+          </w:tcPr>
+          <w:p>
+            <w:pPr>
+              <w:ind w:firstLine="0"/>
+              <w:jc w:val="left"/>
+              <w:rPr>
+                <w:sz w:val="21"/>
+                <w:szCs w:val="21"/>
+                <w:lang w:val="en-US"/>
+              </w:rPr>
+            </w:pPr>
+          </w:p>
+        </w:tc>
+        <w:tc>
+          <w:tcPr>
+            <w:tcW w:w="1949" w:type="dxa"/>
+          </w:tcPr>
+          <w:p>
+            <w:pPr>
+              <w:ind w:firstLine="0"/>
+              <w:jc w:val="left"/>
+              <w:rPr>
+                <w:lang w:val="en-US"/>
+              </w:rPr>
+            </w:pPr>
+            <w:r>
+              <w:rPr>
+                <w:sz w:val="21"/>
+                <w:szCs w:val="21"/>
+                <w:lang w:val="en-US"/>
+              </w:rPr>
+              <w:t>Lai &amp; Pratt, 2004</w:t>
+            </w:r>
+          </w:p>
+        </w:tc>
+      </w:tr>
+      <w:tr>
+        <w:tc>
+          <w:tcPr>
+            <w:tcW w:w="1813" w:type="dxa"/>
+          </w:tcPr>
+          <w:p>
+            <w:pPr>
+              <w:ind w:firstLine="0"/>
+              <w:jc w:val="left"/>
+              <w:rPr>
+                <w:lang w:val="en-US"/>
+              </w:rPr>
+            </w:pPr>
+            <w:r>
+              <w:rPr>
+                <w:sz w:val="21"/>
+                <w:szCs w:val="21"/>
+                <w:lang w:val="en-US"/>
+              </w:rPr>
+              <w:t>Eva</w:t>
+            </w:r>
+            <w:r>
+              <w:rPr>
+                <w:sz w:val="21"/>
+                <w:szCs w:val="21"/>
+                <w:lang w:val="en-US"/>
+              </w:rPr>
+              <w:t>luation</w:t>
+            </w:r>
+          </w:p>
+        </w:tc>
+        <w:tc>
+          <w:tcPr>
+            <w:tcW w:w="3824" w:type="dxa"/>
+          </w:tcPr>
+          <w:p>
+            <w:pPr>
+              <w:ind w:firstLine="0"/>
+              <w:jc w:val="left"/>
+              <w:rPr>
+                <w:lang w:val="en-US"/>
+              </w:rPr>
+            </w:pPr>
+          </w:p>
+        </w:tc>
+        <w:tc>
+          <w:tcPr>
+            <w:tcW w:w="567" w:type="dxa"/>
+          </w:tcPr>
+          <w:p>
+            <w:pPr>
+              <w:ind w:firstLine="0"/>
+              <w:jc w:val="left"/>
+              <w:rPr>
+                <w:sz w:val="21"/>
+                <w:szCs w:val="21"/>
+                <w:lang w:val="en-US"/>
+              </w:rPr>
+            </w:pPr>
+          </w:p>
+        </w:tc>
+        <w:tc>
+          <w:tcPr>
+            <w:tcW w:w="567" w:type="dxa"/>
+          </w:tcPr>
+          <w:p>
+            <w:pPr>
+              <w:ind w:firstLine="0"/>
+              <w:jc w:val="left"/>
+              <w:rPr>
+                <w:sz w:val="21"/>
+                <w:szCs w:val="21"/>
+                <w:lang w:val="en-US"/>
+              </w:rPr>
+            </w:pPr>
+          </w:p>
+        </w:tc>
+        <w:tc>
+          <w:tcPr>
+            <w:tcW w:w="1949" w:type="dxa"/>
+          </w:tcPr>
+          <w:p>
+            <w:pPr>
+              <w:ind w:firstLine="0"/>
+              <w:jc w:val="left"/>
+              <w:rPr>
+                <w:lang w:val="en-US"/>
+              </w:rPr>
+            </w:pPr>
+            <w:proofErr w:type="spellStart"/>
+            <w:r>
+              <w:rPr>
+                <w:sz w:val="21"/>
+                <w:szCs w:val="21"/>
+                <w:lang w:val="en-US"/>
+              </w:rPr>
+              <w:t>Kennewell</w:t>
+            </w:r>
+            <w:proofErr w:type="spellEnd"/>
+            <w:r>
+              <w:rPr>
+                <w:sz w:val="21"/>
+                <w:szCs w:val="21"/>
+                <w:lang w:val="en-US"/>
+              </w:rPr>
+              <w:t xml:space="preserve"> et al., 2000</w:t>
+            </w:r>
+          </w:p>
+        </w:tc>
+      </w:tr>
+      <w:tr>
+        <w:tc>
+          <w:tcPr>
+            <w:tcW w:w="1813" w:type="dxa"/>
+          </w:tcPr>
+          <w:p>
+            <w:pPr>
+              <w:ind w:firstLine="0"/>
+              <w:jc w:val="left"/>
+              <w:rPr>
+                <w:lang w:val="en-US"/>
+              </w:rPr>
+            </w:pPr>
+            <w:r>
+              <w:rPr>
+                <w:sz w:val="21"/>
+                <w:szCs w:val="21"/>
+                <w:lang w:val="en-US"/>
+              </w:rPr>
+              <w:t>ICT-related cooperation</w:t>
+            </w:r>
+          </w:p>
+        </w:tc>
+        <w:tc>
+          <w:tcPr>
+            <w:tcW w:w="3824" w:type="dxa"/>
+          </w:tcPr>
+          <w:p>
+            <w:pPr>
+              <w:ind w:firstLine="0"/>
+              <w:jc w:val="left"/>
+              <w:rPr>
+                <w:lang w:val="en-US"/>
+              </w:rPr>
+            </w:pPr>
+          </w:p>
+        </w:tc>
+        <w:tc>
+          <w:tcPr>
+            <w:tcW w:w="567" w:type="dxa"/>
+          </w:tcPr>
+          <w:p>
+            <w:pPr>
+              <w:ind w:firstLine="0"/>
+              <w:jc w:val="left"/>
+              <w:rPr>
+                <w:sz w:val="21"/>
+                <w:szCs w:val="21"/>
+                <w:lang w:val="en-US"/>
+              </w:rPr>
+            </w:pPr>
+          </w:p>
+        </w:tc>
+        <w:tc>
+          <w:tcPr>
+            <w:tcW w:w="567" w:type="dxa"/>
+          </w:tcPr>
+          <w:p>
+            <w:pPr>
+              <w:ind w:firstLine="0"/>
+              <w:jc w:val="left"/>
+              <w:rPr>
+                <w:sz w:val="21"/>
+                <w:szCs w:val="21"/>
+                <w:lang w:val="en-US"/>
+              </w:rPr>
+            </w:pPr>
+          </w:p>
+        </w:tc>
+        <w:tc>
+          <w:tcPr>
+            <w:tcW w:w="1949" w:type="dxa"/>
+          </w:tcPr>
+          <w:p>
+            <w:pPr>
+              <w:ind w:firstLine="0"/>
+              <w:jc w:val="left"/>
+              <w:rPr>
+                <w:lang w:val="en-US"/>
+              </w:rPr>
+            </w:pPr>
+            <w:proofErr w:type="spellStart"/>
+            <w:r>
+              <w:rPr>
+                <w:sz w:val="21"/>
+                <w:szCs w:val="21"/>
+                <w:lang w:val="en-US"/>
+              </w:rPr>
+              <w:t>Triggs</w:t>
+            </w:r>
+            <w:proofErr w:type="spellEnd"/>
+            <w:r>
+              <w:rPr>
+                <w:sz w:val="21"/>
+                <w:szCs w:val="21"/>
+                <w:lang w:val="en-US"/>
+              </w:rPr>
+              <w:t xml:space="preserve"> &amp; John, 2004</w:t>
+            </w:r>
+          </w:p>
+        </w:tc>
+      </w:tr>
+      <w:tr>
+        <w:tc>
+          <w:tcPr>
+            <w:tcW w:w="1813" w:type="dxa"/>
+          </w:tcPr>
+          <w:p>
+            <w:pPr>
+              <w:ind w:firstLine="0"/>
+              <w:jc w:val="left"/>
+              <w:rPr>
+                <w:sz w:val="21"/>
+                <w:szCs w:val="21"/>
+                <w:lang w:val="en-US"/>
+              </w:rPr>
+            </w:pPr>
+          </w:p>
+        </w:tc>
+        <w:tc>
+          <w:tcPr>
+            <w:tcW w:w="3824" w:type="dxa"/>
+          </w:tcPr>
+          <w:p>
+            <w:pPr>
+              <w:ind w:firstLine="0"/>
+              <w:jc w:val="left"/>
+              <w:rPr>
+                <w:lang w:val="en-US"/>
+              </w:rPr>
+            </w:pPr>
+          </w:p>
+        </w:tc>
+        <w:tc>
+          <w:tcPr>
+            <w:tcW w:w="567" w:type="dxa"/>
+          </w:tcPr>
+          <w:p>
+            <w:pPr>
+              <w:ind w:firstLine="0"/>
+              <w:jc w:val="left"/>
+              <w:rPr>
+                <w:sz w:val="21"/>
+                <w:szCs w:val="21"/>
+                <w:lang w:val="en-US"/>
+              </w:rPr>
+            </w:pPr>
+          </w:p>
+        </w:tc>
+        <w:tc>
+          <w:tcPr>
+            <w:tcW w:w="567" w:type="dxa"/>
+          </w:tcPr>
+          <w:p>
+            <w:pPr>
+              <w:ind w:firstLine="0"/>
+              <w:jc w:val="left"/>
+              <w:rPr>
+                <w:sz w:val="21"/>
+                <w:szCs w:val="21"/>
+                <w:lang w:val="en-US"/>
+              </w:rPr>
+            </w:pPr>
+          </w:p>
+        </w:tc>
+        <w:tc>
+          <w:tcPr>
+            <w:tcW w:w="1949" w:type="dxa"/>
+          </w:tcPr>
+          <w:p>
+            <w:pPr>
+              <w:ind w:firstLine="0"/>
+              <w:jc w:val="left"/>
+              <w:rPr>
+                <w:sz w:val="21"/>
+                <w:szCs w:val="21"/>
+                <w:lang w:val="en-US"/>
+              </w:rPr>
+            </w:pPr>
+          </w:p>
+        </w:tc>
+      </w:tr>
+      <w:tr>
+        <w:tc>
+          <w:tcPr>
+            <w:tcW w:w="1813" w:type="dxa"/>
+          </w:tcPr>
+          <w:p>
+            <w:pPr>
+              <w:ind w:firstLine="0"/>
+              <w:jc w:val="left"/>
+              <w:rPr>
+                <w:b/>
+                <w:i/>
+                <w:sz w:val="21"/>
+                <w:szCs w:val="21"/>
+                <w:lang w:val="en-US"/>
+              </w:rPr>
+            </w:pPr>
+            <w:r>
+              <w:rPr>
+                <w:b/>
+                <w:i/>
+                <w:sz w:val="21"/>
+                <w:szCs w:val="21"/>
+                <w:lang w:val="en-US"/>
+              </w:rPr>
+              <w:t>Teacher-level (micro)</w:t>
+            </w:r>
+          </w:p>
+        </w:tc>
+        <w:tc>
+          <w:tcPr>
+            <w:tcW w:w="3824" w:type="dxa"/>
+          </w:tcPr>
+          <w:p>
+            <w:pPr>
+              <w:ind w:firstLine="0"/>
+              <w:jc w:val="left"/>
+              <w:rPr>
+                <w:lang w:val="en-US"/>
+              </w:rPr>
+            </w:pPr>
+          </w:p>
+        </w:tc>
+        <w:tc>
+          <w:tcPr>
+            <w:tcW w:w="567" w:type="dxa"/>
+          </w:tcPr>
+          <w:p>
+            <w:pPr>
+              <w:ind w:firstLine="0"/>
+              <w:jc w:val="left"/>
+              <w:rPr>
+                <w:sz w:val="21"/>
+                <w:szCs w:val="21"/>
+                <w:lang w:val="en-US"/>
+              </w:rPr>
+            </w:pPr>
+          </w:p>
+        </w:tc>
+        <w:tc>
+          <w:tcPr>
+            <w:tcW w:w="567" w:type="dxa"/>
+          </w:tcPr>
+          <w:p>
+            <w:pPr>
+              <w:ind w:firstLine="0"/>
+              <w:jc w:val="left"/>
+              <w:rPr>
+                <w:sz w:val="21"/>
+                <w:szCs w:val="21"/>
+                <w:lang w:val="en-US"/>
+              </w:rPr>
+            </w:pPr>
+          </w:p>
+        </w:tc>
+        <w:tc>
+          <w:tcPr>
+            <w:tcW w:w="1949" w:type="dxa"/>
+          </w:tcPr>
+          <w:p>
+            <w:pPr>
+              <w:ind w:firstLine="0"/>
+              <w:jc w:val="left"/>
+              <w:rPr>
+                <w:sz w:val="21"/>
+                <w:szCs w:val="21"/>
+                <w:lang w:val="en-US"/>
+              </w:rPr>
+            </w:pPr>
+          </w:p>
+        </w:tc>
+      </w:tr>
+      <w:tr>
+        <w:tc>
+          <w:tcPr>
+            <w:tcW w:w="1813" w:type="dxa"/>
+          </w:tcPr>
+          <w:p>
+            <w:pPr>
+              <w:ind w:firstLine="0"/>
+              <w:jc w:val="left"/>
+              <w:rPr>
+                <w:sz w:val="21"/>
+                <w:szCs w:val="21"/>
+                <w:lang w:val="en-US"/>
+              </w:rPr>
+            </w:pPr>
+          </w:p>
+        </w:tc>
+        <w:tc>
+          <w:tcPr>
+            <w:tcW w:w="3824" w:type="dxa"/>
+          </w:tcPr>
+          <w:p>
+            <w:pPr>
+              <w:ind w:firstLine="0"/>
+              <w:jc w:val="left"/>
+              <w:rPr>
+                <w:lang w:val="en-US"/>
+              </w:rPr>
+            </w:pPr>
+          </w:p>
+        </w:tc>
+        <w:tc>
+          <w:tcPr>
+            <w:tcW w:w="567" w:type="dxa"/>
+          </w:tcPr>
+          <w:p>
+            <w:pPr>
+              <w:ind w:firstLine="0"/>
+              <w:jc w:val="left"/>
+              <w:rPr>
+                <w:sz w:val="21"/>
+                <w:szCs w:val="21"/>
+                <w:lang w:val="en-US"/>
+              </w:rPr>
+            </w:pPr>
+          </w:p>
+        </w:tc>
+        <w:tc>
+          <w:tcPr>
+            <w:tcW w:w="567" w:type="dxa"/>
+          </w:tcPr>
+          <w:p>
+            <w:pPr>
+              <w:ind w:firstLine="0"/>
+              <w:jc w:val="left"/>
+              <w:rPr>
+                <w:sz w:val="21"/>
+                <w:szCs w:val="21"/>
+                <w:lang w:val="en-US"/>
+              </w:rPr>
+            </w:pPr>
+          </w:p>
+        </w:tc>
+        <w:tc>
+          <w:tcPr>
+            <w:tcW w:w="1949" w:type="dxa"/>
+          </w:tcPr>
+          <w:p>
+            <w:pPr>
+              <w:ind w:firstLine="0"/>
+              <w:jc w:val="left"/>
+              <w:rPr>
+                <w:sz w:val="21"/>
+                <w:szCs w:val="21"/>
+                <w:lang w:val="en-US"/>
+              </w:rPr>
+            </w:pPr>
+          </w:p>
+        </w:tc>
+      </w:tr>
+      <w:tr>
+        <w:tc>
+          <w:tcPr>
+            <w:tcW w:w="1813" w:type="dxa"/>
+          </w:tcPr>
+          <w:p>
+            <w:pPr>
+              <w:ind w:firstLine="0"/>
+              <w:jc w:val="left"/>
+              <w:rPr>
+                <w:sz w:val="21"/>
+                <w:szCs w:val="21"/>
+                <w:lang w:val="en-US"/>
+              </w:rPr>
+            </w:pPr>
+          </w:p>
+        </w:tc>
+        <w:tc>
+          <w:tcPr>
+            <w:tcW w:w="3824" w:type="dxa"/>
+          </w:tcPr>
+          <w:p>
+            <w:pPr>
+              <w:ind w:firstLine="0"/>
+              <w:jc w:val="left"/>
+              <w:rPr>
+                <w:lang w:val="en-US"/>
+              </w:rPr>
+            </w:pPr>
+          </w:p>
+        </w:tc>
+        <w:tc>
+          <w:tcPr>
+            <w:tcW w:w="567" w:type="dxa"/>
+          </w:tcPr>
+          <w:p>
+            <w:pPr>
+              <w:ind w:firstLine="0"/>
+              <w:jc w:val="left"/>
+              <w:rPr>
+                <w:sz w:val="21"/>
+                <w:szCs w:val="21"/>
+                <w:lang w:val="en-US"/>
+              </w:rPr>
+            </w:pPr>
+          </w:p>
+        </w:tc>
+        <w:tc>
+          <w:tcPr>
+            <w:tcW w:w="567" w:type="dxa"/>
+          </w:tcPr>
+          <w:p>
+            <w:pPr>
+              <w:ind w:firstLine="0"/>
+              <w:jc w:val="left"/>
+              <w:rPr>
+                <w:sz w:val="21"/>
+                <w:szCs w:val="21"/>
+                <w:lang w:val="en-US"/>
+              </w:rPr>
+            </w:pPr>
+          </w:p>
+        </w:tc>
+        <w:tc>
+          <w:tcPr>
+            <w:tcW w:w="1949" w:type="dxa"/>
+          </w:tcPr>
+          <w:p>
+            <w:pPr>
+              <w:ind w:firstLine="0"/>
+              <w:jc w:val="left"/>
+              <w:rPr>
+                <w:sz w:val="21"/>
+                <w:szCs w:val="21"/>
+                <w:lang w:val="en-US"/>
+              </w:rPr>
+            </w:pPr>
+          </w:p>
+        </w:tc>
+      </w:tr>
+    </w:tbl>
+    <w:p>
+      <w:pPr>
+        <w:ind w:firstLine="0"/>
         <w:rPr>
           <w:lang w:val="en-US"/>
         </w:rPr>
@@ -8567,19 +9690,21 @@
         <w:rPr>
           <w:lang w:val="fr-FR"/>
         </w:rPr>
-        <w:t>Collis, B., &amp; Moonen, J. (2001). Flexible learning in a digital world: Experi</w:t>
-      </w:r>
-      <w:r>
+        <w:t>Collis, B., &amp; Moonen, J. (2001). Flexible learning in a digital world: Experiences and expectations. London: Routledge/Farmer.</w:t>
+      </w:r>
+    </w:p>
+    <w:p>
+      <w:pPr>
+        <w:pStyle w:val="ac"/>
         <w:rPr>
           <w:lang w:val="fr-FR"/>
         </w:rPr>
-        <w:t xml:space="preserve">ences and expectations. London: </w:t>
-      </w:r>
+      </w:pPr>
       <w:r>
         <w:rPr>
           <w:lang w:val="fr-FR"/>
         </w:rPr>
-        <w:t>Routledge/Farmer.</w:t>
+        <w:t>Creemers, B. P. M. (2002). From school effectiveness and school improvement to effective school improvement: Background, theoretical analysis, and outline of the empirical study. Educational Research and Evaluation, 8, 343–362.</w:t>
       </w:r>
     </w:p>
     <w:p>
@@ -8593,27 +9718,7 @@
         <w:rPr>
           <w:lang w:val="fr-FR"/>
         </w:rPr>
-        <w:t>Creemers, B. P. M. (2002). From school effectiveness and school improvement to effective school improvement: Background, theoretical analysis, and outline of the empirical study. Educational Research and Evaluation, 8, 343–362.</w:t>
-      </w:r>
-    </w:p>
-    <w:p>
-      <w:pPr>
-        <w:pStyle w:val="ac"/>
-        <w:rPr>
-          <w:lang w:val="fr-FR"/>
-        </w:rPr>
-      </w:pPr>
-      <w:r>
-        <w:rPr>
-          <w:lang w:val="fr-FR"/>
-        </w:rPr>
-        <w:t>Davis, F. D. (1989). Perceived usefulness, perceived e</w:t>
-      </w:r>
-      <w:r>
-        <w:rPr>
-          <w:lang w:val="fr-FR"/>
-        </w:rPr>
-        <w:t xml:space="preserve">ase of use, and user acceptance </w:t>
+        <w:t xml:space="preserve">Davis, F. D. (1989). Perceived usefulness, perceived ease of use, and user acceptance </w:t>
       </w:r>
       <w:r>
         <w:rPr>
@@ -8652,6 +9757,69 @@
     </w:p>
     <w:p>
       <w:pPr>
+        <w:ind w:firstLine="0"/>
+        <w:rPr>
+          <w:lang w:val="en-US"/>
+        </w:rPr>
+      </w:pPr>
+      <w:proofErr w:type="spellStart"/>
+      <w:r>
+        <w:rPr>
+          <w:lang w:val="en-US"/>
+        </w:rPr>
+        <w:t>Hudzon</w:t>
+      </w:r>
+      <w:proofErr w:type="spellEnd"/>
+      <w:r>
+        <w:rPr>
+          <w:lang w:val="en-US"/>
+        </w:rPr>
+        <w:t xml:space="preserve">, L. A. &amp; </w:t>
+      </w:r>
+      <w:proofErr w:type="spellStart"/>
+      <w:r>
+        <w:rPr>
+          <w:lang w:val="en-US"/>
+        </w:rPr>
+        <w:t>Ozanne</w:t>
+      </w:r>
+      <w:proofErr w:type="spellEnd"/>
+      <w:r>
+        <w:rPr>
+          <w:lang w:val="en-US"/>
+        </w:rPr>
+        <w:t>, J. L. (1988). Alternative ways of seeking knowledge in</w:t>
+      </w:r>
+    </w:p>
+    <w:p>
+      <w:pPr>
+        <w:rPr>
+          <w:lang w:val="en-US"/>
+        </w:rPr>
+      </w:pPr>
+      <w:r>
+        <w:rPr>
+          <w:lang w:val="en-US"/>
+        </w:rPr>
+        <w:t xml:space="preserve">consumer research. </w:t>
+      </w:r>
+      <w:r>
+        <w:rPr>
+          <w:i/>
+          <w:iCs/>
+          <w:lang w:val="en-US"/>
+        </w:rPr>
+        <w:t>Journal of Consumer Research, 14</w:t>
+      </w:r>
+      <w:r>
+        <w:rPr>
+          <w:lang w:val="en-US"/>
+        </w:rPr>
+        <w:t>(4), 508−521.</w:t>
+      </w:r>
+    </w:p>
+    <w:p>
+      <w:pPr>
         <w:pStyle w:val="ac"/>
         <w:rPr>
           <w:lang w:val="fr-FR"/>
@@ -8757,7 +9925,14 @@
         <w:rPr>
           <w:lang w:val="fr-FR"/>
         </w:rPr>
-        <w:t>Moonen, J. (2008). Evolution of IT and related educational policies in international organizations. In International handbook of information technology in primary and secondary education (pp. 1071-1081). Springer US.</w:t>
+        <w:t xml:space="preserve">Moonen, J. (2008). Evolution of IT and related educational policies in international organizations. In International handbook of information </w:t>
+      </w:r>
+      <w:r>
+        <w:rPr>
+          <w:lang w:val="fr-FR"/>
+        </w:rPr>
+        <w:lastRenderedPageBreak/>
+        <w:t>technology in primary and secondary education (pp. 1071-1081). Springer US.</w:t>
       </w:r>
     </w:p>
     <w:p>
@@ -8771,7 +9946,6 @@
         <w:rPr>
           <w:lang w:val="fr-FR"/>
         </w:rPr>
-        <w:lastRenderedPageBreak/>
         <w:t>Phillips, R. (2005). Pedagogical, institutional and human factors influencing the widespread adoption of educational technology in higher education.</w:t>
       </w:r>
     </w:p>
@@ -8842,19 +10016,7 @@
         <w:rPr>
           <w:lang w:val="fr-FR"/>
         </w:rPr>
-        <w:t>Venkatesh, V., Morris, M. G., Davis, G. B., &amp; Davis, F. D. (2003). User acceptance of information technology: Toward a unified view. MIS Quarterly,</w:t>
-      </w:r>
-      <w:r>
-        <w:rPr>
-          <w:lang w:val="fr-FR"/>
-        </w:rPr>
-        <w:t xml:space="preserve"> </w:t>
-      </w:r>
-      <w:r>
-        <w:rPr>
-          <w:lang w:val="fr-FR"/>
-        </w:rPr>
-        <w:t>27(3), 425–478.</w:t>
+        <w:t>Venkatesh, V., Morris, M. G., Davis, G. B., &amp; Davis, F. D. (2003). User acceptance of information technology: Toward a unified view. MIS Quarterly, 27(3), 425–478.</w:t>
       </w:r>
     </w:p>
     <w:p>
@@ -12169,7 +13331,7 @@
 </file>
 
 <file path=customXml/itemProps1.xml><?xml version="1.0" encoding="utf-8"?>
-<ds:datastoreItem xmlns:ds="http://schemas.openxmlformats.org/officeDocument/2006/customXml" ds:itemID="{C5003098-1090-4DCA-A1E3-0C996ED246BA}">
+<ds:datastoreItem xmlns:ds="http://schemas.openxmlformats.org/officeDocument/2006/customXml" ds:itemID="{BB3844A1-FD7F-4AEA-A37F-8C0A44589C56}">
   <ds:schemaRefs>
     <ds:schemaRef ds:uri="http://schemas.openxmlformats.org/officeDocument/2006/bibliography"/>
   </ds:schemaRefs>

--- a/Master theses/mini theses.docx
+++ b/Master theses/mini theses.docx
@@ -2507,60 +2507,34 @@
           </wp:inline>
         </w:drawing>
       </w:r>
-      <w:r>
-        <w:rPr>
-          <w:lang w:val="en-US"/>
-        </w:rPr>
-        <w:t xml:space="preserve">Even though the ICT adoption and integration as a big section of scientific studies has been studied well during late years, modern sophisticated ICT solutions might bring their own challenges in understanding of their adoption and integration into different domains thus this topic doesn’t lose its relevance and still </w:t>
-      </w:r>
+    </w:p>
+    <w:p>
+      <w:pPr>
+        <w:pStyle w:val="Normaaliensimminenkappale"/>
+        <w:rPr>
+          <w:lang w:val="en-US"/>
+        </w:rPr>
+      </w:pPr>
+      <w:r>
+        <w:rPr>
+          <w:lang w:val="en-US"/>
+        </w:rPr>
+        <w:t xml:space="preserve"> </w:t>
+      </w:r>
+    </w:p>
+    <w:p>
+      <w:pPr>
+        <w:pStyle w:val="2"/>
+        <w:rPr>
+          <w:lang w:val="en-US"/>
+        </w:rPr>
+      </w:pPr>
+      <w:bookmarkStart w:id="3" w:name="_Toc472946962"/>
       <w:r>
         <w:rPr>
           <w:lang w:val="en-US"/>
         </w:rPr>
         <w:lastRenderedPageBreak/>
-        <w:t xml:space="preserve">needs to be investigated. For the purpose of this study has been chosen the domain of education. Performed literature review of </w:t>
-      </w:r>
-      <w:proofErr w:type="spellStart"/>
-      <w:r>
-        <w:rPr>
-          <w:lang w:val="en-US"/>
-        </w:rPr>
-        <w:t>Buabeng</w:t>
-      </w:r>
-      <w:proofErr w:type="spellEnd"/>
-      <w:r>
-        <w:rPr>
-          <w:lang w:val="en-US"/>
-        </w:rPr>
-        <w:t xml:space="preserve">-Ando (2012) identified that there are three main big group of factors influencing teachers’ adoption and integration of ICT into teaching: personal (teacher-level), institutional (school-level) and technological (system-level). As personal factors are concerned, in this study it is assumed that they have been studied well enough throughout performed various of studies and elaboration of various of theories like TAM and UTAUT so they are not focus of this study. Technological (system-level) factors has been studied significantly less but due to complexity of study which needs to be performed to study factors like rigid structure of traditional education system, traditional assessment, restrictive curricula, restricted organizational structure, technological factors are not the focus of this study neither. Schools, i.e. what happens inside of schools (school-level factors) are in their turn affected by different levels of polices: union-level if a country where a schools resides belongs to some union (like European Union), national-level and school level. The study of an effect of union or national-level polices on ICT adoption and integration into schools would require the study of schools of different countries what is unfeasible for this study due to the limitations. </w:t>
-      </w:r>
-    </w:p>
-    <w:p>
-      <w:pPr>
-        <w:pStyle w:val="Normaaliensimminenkappale"/>
-        <w:rPr>
-          <w:lang w:val="en-US"/>
-        </w:rPr>
-      </w:pPr>
-      <w:r>
-        <w:rPr>
-          <w:lang w:val="en-US"/>
-        </w:rPr>
-        <w:t xml:space="preserve">Why education – because now there is a movement from teacher – centered view to student - centered view. </w:t>
-      </w:r>
-    </w:p>
-    <w:p>
-      <w:pPr>
-        <w:pStyle w:val="2"/>
-        <w:rPr>
-          <w:lang w:val="en-US"/>
-        </w:rPr>
-      </w:pPr>
-      <w:bookmarkStart w:id="3" w:name="_Toc472946962"/>
-      <w:r>
-        <w:rPr>
-          <w:lang w:val="en-US"/>
-        </w:rPr>
         <w:t>R</w:t>
       </w:r>
       <w:r>
@@ -5167,6 +5141,29 @@
     </w:p>
     <w:p>
       <w:pPr>
+        <w:pStyle w:val="Normaaliensimminenkappale"/>
+        <w:rPr>
+          <w:color w:val="FF0000"/>
+          <w:lang w:val="en-US"/>
+        </w:rPr>
+      </w:pPr>
+      <w:r>
+        <w:rPr>
+          <w:color w:val="FF0000"/>
+          <w:lang w:val="en-US"/>
+        </w:rPr>
+        <w:t>TODO: write more theories explaining personal factors</w:t>
+      </w:r>
+    </w:p>
+    <w:p>
+      <w:pPr>
+        <w:rPr>
+          <w:lang w:val="en-US"/>
+        </w:rPr>
+      </w:pPr>
+    </w:p>
+    <w:p>
+      <w:pPr>
         <w:ind w:firstLine="0"/>
         <w:rPr>
           <w:lang w:val="en-US"/>
@@ -5256,7 +5253,14 @@
         <w:rPr>
           <w:lang w:val="en-US"/>
         </w:rPr>
-        <w:t xml:space="preserve">appeared as an outcome of review of eight dominant theories used in explaining technology acceptance and innovation adoption, developed in the work of </w:t>
+        <w:t>appeared as an outcome of review of eight dominant theories used in explaining technology acceptance and innovation adop</w:t>
+      </w:r>
+      <w:r>
+        <w:rPr>
+          <w:lang w:val="en-US"/>
+        </w:rPr>
+        <w:lastRenderedPageBreak/>
+        <w:t xml:space="preserve">tion, developed in the work of </w:t>
       </w:r>
       <w:proofErr w:type="spellStart"/>
       <w:r>
@@ -5276,14 +5280,7 @@
         <w:rPr>
           <w:lang w:val="en-US"/>
         </w:rPr>
-        <w:t xml:space="preserve">Undoubtedly, personal factors are crucial to understand because despite of the nature of the context, </w:t>
-      </w:r>
-      <w:r>
-        <w:rPr>
-          <w:lang w:val="en-US"/>
-        </w:rPr>
-        <w:lastRenderedPageBreak/>
-        <w:t xml:space="preserve">any adoption ends up in personal adoption of ICT tool by that person(s) who is supposed to use it. </w:t>
+        <w:t xml:space="preserve">Undoubtedly, personal factors are crucial to understand because despite of the nature of the context, any adoption ends up in personal adoption of ICT tool by that person(s) who is supposed to use it. </w:t>
       </w:r>
       <w:r>
         <w:rPr>
@@ -5524,15 +5521,6 @@
     </w:p>
     <w:p>
       <w:pPr>
-        <w:ind w:firstLine="0"/>
-        <w:rPr>
-          <w:lang w:val="en-US"/>
-        </w:rPr>
-      </w:pPr>
-    </w:p>
-    <w:p>
-      <w:pPr>
-        <w:ind w:firstLine="0"/>
         <w:rPr>
           <w:lang w:val="en-US"/>
         </w:rPr>
@@ -5744,15 +5732,6 @@
     </w:p>
     <w:p>
       <w:pPr>
-        <w:ind w:firstLine="0"/>
-        <w:rPr>
-          <w:lang w:val="en-US"/>
-        </w:rPr>
-      </w:pPr>
-    </w:p>
-    <w:p>
-      <w:pPr>
-        <w:ind w:firstLine="0"/>
         <w:rPr>
           <w:lang w:val="en-US"/>
         </w:rPr>
@@ -5967,15 +5946,6 @@
     </w:p>
     <w:p>
       <w:pPr>
-        <w:ind w:firstLine="0"/>
-        <w:rPr>
-          <w:lang w:val="en-US"/>
-        </w:rPr>
-      </w:pPr>
-    </w:p>
-    <w:p>
-      <w:pPr>
-        <w:ind w:firstLine="0"/>
         <w:rPr>
           <w:color w:val="FF0000"/>
           <w:lang w:val="en-US"/>
@@ -6246,15 +6216,6 @@
     </w:p>
     <w:p>
       <w:pPr>
-        <w:ind w:firstLine="0"/>
-        <w:rPr>
-          <w:lang w:val="en-US"/>
-        </w:rPr>
-      </w:pPr>
-    </w:p>
-    <w:p>
-      <w:pPr>
-        <w:ind w:firstLine="0"/>
         <w:rPr>
           <w:lang w:val="en-US"/>
         </w:rPr>
@@ -6419,50 +6380,50 @@
         <w:rPr>
           <w:lang w:val="en-US"/>
         </w:rPr>
-        <w:t xml:space="preserve"> of being used inside of companies to deliver electronic content to employees, are widely used in the context of schools as well for wide range of </w:t>
+        <w:t xml:space="preserve"> of being used inside of companies to deliver electronic content to employees, are widely used in the context of schools as well for wide range of purposes. </w:t>
+      </w:r>
+      <w:r>
+        <w:rPr>
+          <w:lang w:val="en-US"/>
+        </w:rPr>
+        <w:t xml:space="preserve">The </w:t>
+      </w:r>
+      <w:r>
+        <w:rPr>
+          <w:lang w:val="en-US"/>
+        </w:rPr>
+        <w:t>particular interest on LMS’s</w:t>
+      </w:r>
+      <w:r>
+        <w:rPr>
+          <w:lang w:val="en-US"/>
+        </w:rPr>
+        <w:t xml:space="preserve"> </w:t>
+      </w:r>
+      <w:r>
+        <w:rPr>
+          <w:lang w:val="en-US"/>
+        </w:rPr>
+        <w:t xml:space="preserve">and their adoption and integration into teaching </w:t>
+      </w:r>
+      <w:r>
+        <w:rPr>
+          <w:lang w:val="en-US"/>
+        </w:rPr>
+        <w:t xml:space="preserve">is </w:t>
+      </w:r>
+      <w:r>
+        <w:rPr>
+          <w:lang w:val="en-US"/>
+        </w:rPr>
+        <w:t>because there is a great shift going on in education from tradi</w:t>
       </w:r>
       <w:r>
         <w:rPr>
           <w:lang w:val="en-US"/>
         </w:rPr>
         <w:lastRenderedPageBreak/>
-        <w:t xml:space="preserve">purposes. </w:t>
-      </w:r>
-      <w:r>
-        <w:rPr>
-          <w:lang w:val="en-US"/>
-        </w:rPr>
-        <w:t xml:space="preserve">The </w:t>
-      </w:r>
-      <w:r>
-        <w:rPr>
-          <w:lang w:val="en-US"/>
-        </w:rPr>
-        <w:t>particular interest on LMS’s</w:t>
-      </w:r>
-      <w:r>
-        <w:rPr>
-          <w:lang w:val="en-US"/>
-        </w:rPr>
-        <w:t xml:space="preserve"> </w:t>
-      </w:r>
-      <w:r>
-        <w:rPr>
-          <w:lang w:val="en-US"/>
-        </w:rPr>
-        <w:t xml:space="preserve">and their adoption and integration into teaching </w:t>
-      </w:r>
-      <w:r>
-        <w:rPr>
-          <w:lang w:val="en-US"/>
-        </w:rPr>
-        <w:t xml:space="preserve">is </w:t>
-      </w:r>
-      <w:r>
-        <w:rPr>
-          <w:lang w:val="en-US"/>
-        </w:rPr>
-        <w:t>because there is a great shift going on in education from traditional school to e – teaching and learning (</w:t>
+        <w:t>tional school to e – teaching and learning (</w:t>
       </w:r>
       <w:r>
         <w:rPr>
@@ -6660,6 +6621,473 @@
     </w:p>
     <w:p>
       <w:pPr>
+        <w:pStyle w:val="2"/>
+        <w:rPr>
+          <w:lang w:val="en-US"/>
+        </w:rPr>
+      </w:pPr>
+      <w:r>
+        <w:rPr>
+          <w:lang w:val="en-US"/>
+        </w:rPr>
+        <w:t>Conclusion</w:t>
+      </w:r>
+    </w:p>
+    <w:p>
+      <w:pPr>
+        <w:pStyle w:val="Normaaliensimminenkappale"/>
+        <w:rPr>
+          <w:lang w:val="en-US"/>
+        </w:rPr>
+      </w:pPr>
+      <w:r>
+        <w:rPr>
+          <w:lang w:val="en-US"/>
+        </w:rPr>
+        <w:t>Even though the ICT adoption and integration as a big section of scientific studies has been studied well during late years, modern sophisticated ICT solutions might bring their own challenges in understanding of their adoption and integration into different domains</w:t>
+      </w:r>
+      <w:r>
+        <w:rPr>
+          <w:lang w:val="en-US"/>
+        </w:rPr>
+        <w:t>,</w:t>
+      </w:r>
+      <w:r>
+        <w:rPr>
+          <w:lang w:val="en-US"/>
+        </w:rPr>
+        <w:t xml:space="preserve"> thus this topic doesn’t lose its relevance and still needs to be investigated. For the purpose of this study has been chosen the domain of educat</w:t>
+      </w:r>
+      <w:r>
+        <w:rPr>
+          <w:lang w:val="en-US"/>
+        </w:rPr>
+        <w:t xml:space="preserve">ion due to big transformations which are happening in there, namely the general movement from teacher-centered to </w:t>
+      </w:r>
+      <w:r>
+        <w:rPr>
+          <w:lang w:val="en-US"/>
+        </w:rPr>
+        <w:t>student-centered approach with</w:t>
+      </w:r>
+      <w:r>
+        <w:rPr>
+          <w:lang w:val="en-US"/>
+        </w:rPr>
+        <w:t xml:space="preserve"> opportunities for the students to have influence on their own learning and using digital tool</w:t>
+      </w:r>
+      <w:r>
+        <w:rPr>
+          <w:lang w:val="en-US"/>
+        </w:rPr>
+        <w:t>s.</w:t>
+      </w:r>
+      <w:r>
+        <w:rPr>
+          <w:lang w:val="en-US"/>
+        </w:rPr>
+        <w:t xml:space="preserve"> </w:t>
+      </w:r>
+      <w:r>
+        <w:rPr>
+          <w:lang w:val="en-US"/>
+        </w:rPr>
+        <w:t xml:space="preserve"> </w:t>
+      </w:r>
+    </w:p>
+    <w:p>
+      <w:pPr>
+        <w:pStyle w:val="Normaaliensimminenkappale"/>
+        <w:ind w:firstLine="567"/>
+        <w:rPr>
+          <w:lang w:val="en-US"/>
+        </w:rPr>
+      </w:pPr>
+      <w:r>
+        <w:rPr>
+          <w:lang w:val="en-US"/>
+        </w:rPr>
+        <w:t>The work</w:t>
+      </w:r>
+      <w:r>
+        <w:rPr>
+          <w:lang w:val="en-US"/>
+        </w:rPr>
+        <w:t xml:space="preserve"> of </w:t>
+      </w:r>
+      <w:proofErr w:type="spellStart"/>
+      <w:r>
+        <w:rPr>
+          <w:lang w:val="en-US"/>
+        </w:rPr>
+        <w:t>Buabeng</w:t>
+      </w:r>
+      <w:proofErr w:type="spellEnd"/>
+      <w:r>
+        <w:rPr>
+          <w:lang w:val="en-US"/>
+        </w:rPr>
+        <w:t xml:space="preserve">-Ando (2012) identified that there are three main big group of factors influencing teachers’ adoption and integration of ICT into teaching: personal (teacher-level), institutional (school-level) and technological (system-level). As personal factors are concerned, </w:t>
+      </w:r>
+      <w:r>
+        <w:rPr>
+          <w:lang w:val="en-US"/>
+        </w:rPr>
+        <w:t>performed literature review demonstrated that</w:t>
+      </w:r>
+      <w:r>
+        <w:rPr>
+          <w:lang w:val="en-US"/>
+        </w:rPr>
+        <w:t xml:space="preserve"> they have been studied well enough throughout performed various of studies and elaboration of various of theories like TAM and UTAUT so they are not focus of this study. Technological (system-level) factors has been </w:t>
+      </w:r>
+      <w:r>
+        <w:rPr>
+          <w:lang w:val="en-US"/>
+        </w:rPr>
+        <w:lastRenderedPageBreak/>
+        <w:t xml:space="preserve">studied significantly less but due to complexity of </w:t>
+      </w:r>
+      <w:r>
+        <w:rPr>
+          <w:lang w:val="en-US"/>
+        </w:rPr>
+        <w:t xml:space="preserve">the research </w:t>
+      </w:r>
+      <w:r>
+        <w:rPr>
+          <w:lang w:val="en-US"/>
+        </w:rPr>
+        <w:t xml:space="preserve">which needs to be performed to study factors like rigid structure of traditional education system, traditional assessment, restrictive curricula, restricted organizational structure, technological factors are not the focus of this study neither. </w:t>
+      </w:r>
+      <w:r>
+        <w:rPr>
+          <w:lang w:val="en-US"/>
+        </w:rPr>
+        <w:t>Thus, having excluded personal and technological factors</w:t>
+      </w:r>
+      <w:r>
+        <w:rPr>
+          <w:lang w:val="en-US"/>
+        </w:rPr>
+        <w:t xml:space="preserve"> away</w:t>
+      </w:r>
+      <w:r>
+        <w:rPr>
+          <w:lang w:val="en-US"/>
+        </w:rPr>
+        <w:t>, this study is going to focus on institutional (school lever)</w:t>
+      </w:r>
+      <w:r>
+        <w:rPr>
+          <w:lang w:val="en-US"/>
+        </w:rPr>
+        <w:t xml:space="preserve"> factors, namely on how they effect on ICT adoption and integration into teaching.</w:t>
+      </w:r>
+      <w:r>
+        <w:rPr>
+          <w:lang w:val="en-US"/>
+        </w:rPr>
+        <w:t xml:space="preserve"> </w:t>
+      </w:r>
+    </w:p>
+    <w:p>
+      <w:pPr>
+        <w:pStyle w:val="Normaaliensimminenkappale"/>
+        <w:ind w:firstLine="567"/>
+        <w:rPr>
+          <w:lang w:val="en-US"/>
+        </w:rPr>
+      </w:pPr>
+      <w:r>
+        <w:rPr>
+          <w:lang w:val="en-US"/>
+        </w:rPr>
+        <w:t xml:space="preserve">Schools, i.e. what happens inside of </w:t>
+      </w:r>
+      <w:r>
+        <w:rPr>
+          <w:lang w:val="en-US"/>
+        </w:rPr>
+        <w:t>classrooms</w:t>
+      </w:r>
+      <w:r>
+        <w:rPr>
+          <w:lang w:val="en-US"/>
+        </w:rPr>
+        <w:t xml:space="preserve"> (school-level factors) are in their turn affected by different levels of polices: union-level if a country where a schools resides belongs to some union (like European Union), national-level and </w:t>
+      </w:r>
+      <w:r>
+        <w:rPr>
+          <w:lang w:val="en-US"/>
+        </w:rPr>
+        <w:t xml:space="preserve">local </w:t>
+      </w:r>
+      <w:r>
+        <w:rPr>
+          <w:lang w:val="en-US"/>
+        </w:rPr>
+        <w:t>school level. The study of an effect of union or national-level polices on ICT adoption and integration into schools would</w:t>
+      </w:r>
+      <w:r>
+        <w:rPr>
+          <w:lang w:val="en-US"/>
+        </w:rPr>
+        <w:t xml:space="preserve"> require the study of schools in</w:t>
+      </w:r>
+      <w:r>
+        <w:rPr>
+          <w:lang w:val="en-US"/>
+        </w:rPr>
+        <w:t xml:space="preserve"> different countries what is unfeasible </w:t>
+      </w:r>
+      <w:r>
+        <w:rPr>
+          <w:lang w:val="en-US"/>
+        </w:rPr>
+        <w:t xml:space="preserve">task </w:t>
+      </w:r>
+      <w:r>
+        <w:rPr>
+          <w:lang w:val="en-US"/>
+        </w:rPr>
+        <w:t xml:space="preserve">for this study due to the limitations. </w:t>
+      </w:r>
+      <w:r>
+        <w:rPr>
+          <w:lang w:val="en-US"/>
+        </w:rPr>
+        <w:t xml:space="preserve">In this way, this study is going to focus on school level educational polices, on their effect on ICT adoption and integration into teaching. </w:t>
+      </w:r>
+    </w:p>
+    <w:p>
+      <w:pPr>
+        <w:pStyle w:val="Normaaliensimminenkappale"/>
+        <w:ind w:firstLine="567"/>
+        <w:rPr>
+          <w:lang w:val="en-US"/>
+        </w:rPr>
+      </w:pPr>
+      <w:r>
+        <w:rPr>
+          <w:lang w:val="en-US"/>
+        </w:rPr>
+        <w:t xml:space="preserve">The effect of school level polices on ICT adoption and integration has been studied by </w:t>
+      </w:r>
+      <w:proofErr w:type="spellStart"/>
+      <w:r>
+        <w:rPr>
+          <w:lang w:val="en-US"/>
+        </w:rPr>
+        <w:t>Tondeur</w:t>
+      </w:r>
+      <w:proofErr w:type="spellEnd"/>
+      <w:r>
+        <w:rPr>
+          <w:lang w:val="en-US"/>
+        </w:rPr>
+        <w:t xml:space="preserve"> et al (2008). But as performed literature review showed, that study has several gaps what current study may to fill in. The first gap is </w:t>
+      </w:r>
+      <w:r>
+        <w:rPr>
+          <w:lang w:val="en-US"/>
+        </w:rPr>
+        <w:t xml:space="preserve">that </w:t>
+      </w:r>
+      <w:proofErr w:type="spellStart"/>
+      <w:r>
+        <w:rPr>
+          <w:lang w:val="en-US"/>
+        </w:rPr>
+        <w:t>Tondeur</w:t>
+      </w:r>
+      <w:proofErr w:type="spellEnd"/>
+      <w:r>
+        <w:rPr>
+          <w:lang w:val="en-US"/>
+        </w:rPr>
+        <w:t xml:space="preserve"> et al (2008)</w:t>
+      </w:r>
+      <w:r>
+        <w:rPr>
+          <w:lang w:val="en-US"/>
+        </w:rPr>
+        <w:t xml:space="preserve"> performed the research </w:t>
+      </w:r>
+      <w:r>
+        <w:rPr>
+          <w:lang w:val="en-US"/>
+        </w:rPr>
+        <w:t xml:space="preserve">in the </w:t>
+      </w:r>
+      <w:r>
+        <w:rPr>
+          <w:lang w:val="en-US"/>
+        </w:rPr>
+        <w:t>context of primary schools of Flanders</w:t>
+      </w:r>
+      <w:r>
+        <w:rPr>
+          <w:lang w:val="en-US"/>
+        </w:rPr>
+        <w:t xml:space="preserve"> (the northern part of Belgium).</w:t>
+      </w:r>
+      <w:r>
+        <w:rPr>
+          <w:lang w:val="en-US"/>
+        </w:rPr>
+        <w:t xml:space="preserve"> </w:t>
+      </w:r>
+      <w:r>
+        <w:rPr>
+          <w:lang w:val="en-US"/>
+        </w:rPr>
+        <w:t xml:space="preserve">But the proof of the claim got from the research of primary schools of the part of Belgium does not give the opportunity to say with a big assurance that the same will be true in the context of primary or even secondary schools of other countries. </w:t>
+      </w:r>
+      <w:r>
+        <w:rPr>
+          <w:lang w:val="en-US"/>
+        </w:rPr>
+        <w:t>Thus, to cover this gap to some extent, this study will focus on schools in Finland, particularly on Finnish secondary schools, in order to test the same claim.</w:t>
+      </w:r>
+      <w:r>
+        <w:rPr>
+          <w:lang w:val="en-US"/>
+        </w:rPr>
+        <w:t xml:space="preserve"> The second gap is that the research of </w:t>
+      </w:r>
+      <w:proofErr w:type="spellStart"/>
+      <w:r>
+        <w:rPr>
+          <w:lang w:val="en-US"/>
+        </w:rPr>
+        <w:t>Tondeur</w:t>
+      </w:r>
+      <w:proofErr w:type="spellEnd"/>
+      <w:r>
+        <w:rPr>
+          <w:lang w:val="en-US"/>
+        </w:rPr>
+        <w:t xml:space="preserve"> et al (2008)</w:t>
+      </w:r>
+      <w:r>
+        <w:rPr>
+          <w:lang w:val="en-US"/>
+        </w:rPr>
+        <w:t xml:space="preserve"> studied </w:t>
+      </w:r>
+      <w:r>
+        <w:rPr>
+          <w:lang w:val="en-US"/>
+        </w:rPr>
+        <w:t xml:space="preserve">not any certain technology but </w:t>
+      </w:r>
+      <w:r>
+        <w:rPr>
+          <w:lang w:val="en-US"/>
+        </w:rPr>
+        <w:t xml:space="preserve">the general use of computers what </w:t>
+      </w:r>
+      <w:r>
+        <w:rPr>
+          <w:lang w:val="en-US"/>
+        </w:rPr>
+        <w:t xml:space="preserve">in </w:t>
+      </w:r>
+      <w:r>
+        <w:rPr>
+          <w:lang w:val="en-US"/>
+        </w:rPr>
+        <w:t xml:space="preserve">nowadays </w:t>
+      </w:r>
+      <w:r>
+        <w:rPr>
+          <w:lang w:val="en-US"/>
+        </w:rPr>
+        <w:t xml:space="preserve">life and particularly in education does not need any proof, it became sort of a fact. </w:t>
+      </w:r>
+      <w:r>
+        <w:rPr>
+          <w:lang w:val="en-US"/>
+        </w:rPr>
+        <w:t>Thus</w:t>
+      </w:r>
+      <w:r>
+        <w:rPr>
+          <w:lang w:val="en-US"/>
+        </w:rPr>
+        <w:t xml:space="preserve"> in order to cover this gap</w:t>
+      </w:r>
+      <w:r>
+        <w:rPr>
+          <w:lang w:val="en-US"/>
+        </w:rPr>
+        <w:t xml:space="preserve"> this study will concentrate particularly on learning management systems (LMS) as emerging and becoming more popular in some institutions ICT tools, on their adoption and integration into teaching of Finnish secondary schools.</w:t>
+      </w:r>
+      <w:r>
+        <w:rPr>
+          <w:lang w:val="en-US"/>
+        </w:rPr>
+        <w:t xml:space="preserve"> </w:t>
+      </w:r>
+    </w:p>
+    <w:p>
+      <w:pPr>
+        <w:pStyle w:val="Normaaliensimminenkappale"/>
+        <w:ind w:firstLine="567"/>
+        <w:rPr>
+          <w:b/>
+          <w:lang w:val="en-US"/>
+        </w:rPr>
+      </w:pPr>
+      <w:r>
+        <w:rPr>
+          <w:lang w:val="en-US"/>
+        </w:rPr>
+        <w:t>Due to above mentioned reasons, the topic for this study was chosen to be “</w:t>
+      </w:r>
+      <w:r>
+        <w:rPr>
+          <w:lang w:val="en-US"/>
+        </w:rPr>
+        <w:t>Adaption and integration of LMS into teaching in Finnish secondary schools</w:t>
+      </w:r>
+      <w:r>
+        <w:rPr>
+          <w:lang w:val="en-US"/>
+        </w:rPr>
+        <w:t>” with the focus on answering the followi</w:t>
+      </w:r>
+      <w:bookmarkStart w:id="13" w:name="_GoBack"/>
+      <w:bookmarkEnd w:id="13"/>
+      <w:r>
+        <w:rPr>
+          <w:lang w:val="en-US"/>
+        </w:rPr>
+        <w:t>ng main research question: “</w:t>
+      </w:r>
+      <w:r>
+        <w:rPr>
+          <w:b/>
+          <w:lang w:val="en-US"/>
+        </w:rPr>
+        <w:t>Does the usage of LMS differ between Finnish secondary schools with the same positive level of pedagogical attitude towards LMS usage but with or without ICT supporting local polices?</w:t>
+      </w:r>
+      <w:r>
+        <w:rPr>
+          <w:lang w:val="en-US"/>
+        </w:rPr>
+        <w:t>” The entire</w:t>
+      </w:r>
+      <w:r>
+        <w:rPr>
+          <w:lang w:val="en-US"/>
+        </w:rPr>
+        <w:t xml:space="preserve"> process of finding a topic for this study is graphically presented in figure 1.</w:t>
+      </w:r>
+    </w:p>
+    <w:p>
+      <w:pPr>
         <w:ind w:firstLine="0"/>
         <w:rPr>
           <w:lang w:val="en-US"/>
@@ -6670,17 +7098,16 @@
       <w:pPr>
         <w:spacing w:after="200" w:line="276" w:lineRule="auto"/>
         <w:ind w:firstLine="0"/>
-        <w:rPr>
-          <w:color w:val="FF0000"/>
-          <w:lang w:val="en-US"/>
-        </w:rPr>
-      </w:pPr>
-      <w:r>
-        <w:rPr>
-          <w:color w:val="FF0000"/>
-          <w:lang w:val="en-US"/>
-        </w:rPr>
-        <w:t>TODECIDE: could this be included into the method part?</w:t>
+        <w:jc w:val="left"/>
+        <w:rPr>
+          <w:lang w:val="en-US"/>
+        </w:rPr>
+      </w:pPr>
+      <w:r>
+        <w:rPr>
+          <w:lang w:val="en-US"/>
+        </w:rPr>
+        <w:br w:type="page"/>
       </w:r>
     </w:p>
     <w:p>
@@ -6692,23 +7119,10 @@
       </w:pPr>
       <w:r>
         <w:rPr>
-          <w:color w:val="FF0000"/>
-          <w:lang w:val="en-US"/>
-        </w:rPr>
-        <w:t>Further</w:t>
-      </w:r>
-      <w:r>
-        <w:rPr>
-          <w:color w:val="FF0000"/>
-          <w:lang w:val="en-US"/>
-        </w:rPr>
-        <w:t xml:space="preserve"> studies:</w:t>
-      </w:r>
-      <w:r>
-        <w:rPr>
-          <w:lang w:val="en-US"/>
-        </w:rPr>
-        <w:t xml:space="preserve"> how system-level factors influence ICT adoption and integration into teaching.</w:t>
+          <w:lang w:val="en-US"/>
+        </w:rPr>
+        <w:lastRenderedPageBreak/>
+        <w:t>FIGURE 1 The process of choosing a topic for the study</w:t>
       </w:r>
     </w:p>
     <w:p>
@@ -6728,98 +7142,51 @@
       </w:pPr>
       <w:r>
         <w:rPr>
-          <w:lang w:val="en-US"/>
-        </w:rPr>
-        <w:t xml:space="preserve">How geographical </w:t>
-      </w:r>
-      <w:proofErr w:type="spellStart"/>
-      <w:r>
-        <w:rPr>
-          <w:lang w:val="en-US"/>
-        </w:rPr>
-        <w:t>loc</w:t>
-      </w:r>
-      <w:proofErr w:type="spellEnd"/>
-      <w:r>
-        <w:rPr>
-          <w:lang w:val="en-US"/>
-        </w:rPr>
-        <w:t xml:space="preserve"> and social economy resources influence the usage of ICT in classrooms</w:t>
-      </w:r>
-    </w:p>
-    <w:p>
-      <w:pPr>
-        <w:ind w:firstLine="0"/>
-        <w:rPr>
-          <w:lang w:val="en-US"/>
-        </w:rPr>
-      </w:pPr>
-    </w:p>
-    <w:p>
-      <w:pPr>
-        <w:ind w:firstLine="0"/>
-        <w:rPr>
-          <w:lang w:val="en-US"/>
-        </w:rPr>
-      </w:pPr>
-      <w:r>
-        <w:rPr>
-          <w:lang w:val="en-US"/>
-        </w:rPr>
-        <w:t>To answer this I study …</w:t>
-      </w:r>
-    </w:p>
-    <w:p>
-      <w:pPr>
-        <w:ind w:firstLine="0"/>
-        <w:rPr>
-          <w:lang w:val="en-US"/>
-        </w:rPr>
-      </w:pPr>
-    </w:p>
-    <w:p>
-      <w:pPr>
-        <w:ind w:firstLine="0"/>
-        <w:rPr>
-          <w:lang w:val="en-US"/>
-        </w:rPr>
-      </w:pPr>
-      <w:r>
-        <w:rPr>
-          <w:lang w:val="en-US"/>
-        </w:rPr>
-        <w:t>Find place with different social econ factors</w:t>
-      </w:r>
-    </w:p>
-    <w:p>
-      <w:pPr>
-        <w:ind w:firstLine="0"/>
-        <w:rPr>
-          <w:lang w:val="en-US"/>
-        </w:rPr>
-      </w:pPr>
-    </w:p>
-    <w:p>
-      <w:pPr>
-        <w:ind w:firstLine="0"/>
-        <w:rPr>
-          <w:lang w:val="en-US"/>
-        </w:rPr>
-      </w:pPr>
-      <w:r>
-        <w:rPr>
-          <w:lang w:val="en-US"/>
-        </w:rPr>
-        <w:t>Research design and research context and research question should be considered together.</w:t>
-      </w:r>
-    </w:p>
-    <w:p>
-      <w:pPr>
-        <w:ind w:firstLine="0"/>
-        <w:rPr>
-          <w:lang w:val="en-US"/>
-        </w:rPr>
-      </w:pPr>
+          <w:noProof/>
+          <w:lang w:val="ru-RU" w:eastAsia="ru-RU"/>
+        </w:rPr>
+        <w:drawing>
+          <wp:inline distT="0" distB="0" distL="0" distR="0" wp14:anchorId="72C0D175" wp14:editId="6A306D9D">
+            <wp:extent cx="5400040" cy="4049886"/>
+            <wp:effectExtent l="0" t="0" r="0" b="0"/>
+            <wp:docPr id="1" name="Рисунок 1"/>
+            <wp:cNvGraphicFramePr>
+              <a:graphicFrameLocks xmlns:a="http://schemas.openxmlformats.org/drawingml/2006/main" noChangeAspect="1"/>
+            </wp:cNvGraphicFramePr>
+            <a:graphic xmlns:a="http://schemas.openxmlformats.org/drawingml/2006/main">
+              <a:graphicData uri="http://schemas.openxmlformats.org/drawingml/2006/picture">
+                <pic:pic xmlns:pic="http://schemas.openxmlformats.org/drawingml/2006/picture">
+                  <pic:nvPicPr>
+                    <pic:cNvPr id="2" name="Motivation.jpg"/>
+                    <pic:cNvPicPr/>
+                  </pic:nvPicPr>
+                  <pic:blipFill>
+                    <a:blip r:embed="rId8">
+                      <a:extLst>
+                        <a:ext uri="{28A0092B-C50C-407E-A947-70E740481C1C}">
+                          <a14:useLocalDpi xmlns:a14="http://schemas.microsoft.com/office/drawing/2010/main" val="0"/>
+                        </a:ext>
+                      </a:extLst>
+                    </a:blip>
+                    <a:stretch>
+                      <a:fillRect/>
+                    </a:stretch>
+                  </pic:blipFill>
+                  <pic:spPr>
+                    <a:xfrm>
+                      <a:off x="0" y="0"/>
+                      <a:ext cx="5400040" cy="4049886"/>
+                    </a:xfrm>
+                    <a:prstGeom prst="rect">
+                      <a:avLst/>
+                    </a:prstGeom>
+                  </pic:spPr>
+                </pic:pic>
+              </a:graphicData>
+            </a:graphic>
+          </wp:inline>
+        </w:drawing>
+      </w:r>
     </w:p>
     <w:p>
       <w:pPr>
@@ -6828,7 +7195,7 @@
           <w:lang w:val="en-US"/>
         </w:rPr>
       </w:pPr>
-      <w:bookmarkStart w:id="13" w:name="_Toc472946972"/>
+      <w:bookmarkStart w:id="14" w:name="_Toc472946972"/>
       <w:r>
         <w:rPr>
           <w:lang w:val="en-US"/>
@@ -6836,7 +7203,7 @@
         <w:lastRenderedPageBreak/>
         <w:t>METHODOLOGY</w:t>
       </w:r>
-      <w:bookmarkEnd w:id="13"/>
+      <w:bookmarkEnd w:id="14"/>
     </w:p>
     <w:p>
       <w:pPr>
@@ -6845,7 +7212,7 @@
           <w:lang w:val="en-US"/>
         </w:rPr>
       </w:pPr>
-      <w:bookmarkStart w:id="14" w:name="_Toc472946973"/>
+      <w:bookmarkStart w:id="15" w:name="_Toc472946973"/>
       <w:r>
         <w:rPr>
           <w:lang w:val="en-US"/>
@@ -6937,25 +7304,7 @@
         <w:rPr>
           <w:lang w:val="en-US"/>
         </w:rPr>
-        <w:t xml:space="preserve"> (1988)</w:t>
-      </w:r>
-      <w:r>
-        <w:rPr>
-          <w:lang w:val="en-US"/>
-        </w:rPr>
-        <w:t xml:space="preserve"> propose tha</w:t>
-      </w:r>
-      <w:r>
-        <w:rPr>
-          <w:lang w:val="en-US"/>
-        </w:rPr>
-        <w:t xml:space="preserve">t the researchers should employ </w:t>
-      </w:r>
-      <w:r>
-        <w:rPr>
-          <w:lang w:val="en-US"/>
-        </w:rPr>
-        <w:t>the same methodologies that define the originating theories.</w:t>
+        <w:t xml:space="preserve"> (1988) propose that the researchers should employ the same methodologies that define the originating theories.</w:t>
       </w:r>
     </w:p>
     <w:p>
@@ -6971,7 +7320,7 @@
         </w:rPr>
         <w:t>School improvement approach</w:t>
       </w:r>
-      <w:bookmarkEnd w:id="14"/>
+      <w:bookmarkEnd w:id="15"/>
     </w:p>
     <w:p>
       <w:pPr>
@@ -7948,14 +8297,14 @@
           <w:lang w:val="en-US"/>
         </w:rPr>
       </w:pPr>
-      <w:bookmarkStart w:id="15" w:name="_Toc472946974"/>
+      <w:bookmarkStart w:id="16" w:name="_Toc472946974"/>
       <w:r>
         <w:rPr>
           <w:lang w:val="en-US"/>
         </w:rPr>
         <w:t xml:space="preserve">Composing of a </w:t>
       </w:r>
-      <w:bookmarkEnd w:id="15"/>
+      <w:bookmarkEnd w:id="16"/>
       <w:r>
         <w:rPr>
           <w:lang w:val="en-US"/>
@@ -8037,13 +8386,7 @@
         <w:rPr>
           <w:lang w:val="en-US"/>
         </w:rPr>
-        <w:t xml:space="preserve">for developing a </w:t>
-      </w:r>
-      <w:r>
-        <w:rPr>
-          <w:lang w:val="en-US"/>
-        </w:rPr>
-        <w:t>survey</w:t>
+        <w:t>for developing a survey</w:t>
       </w:r>
       <w:r>
         <w:rPr>
@@ -8218,23 +8561,7 @@
           <w:szCs w:val="21"/>
           <w:lang w:val="en-US"/>
         </w:rPr>
-        <w:t>TABLE 4</w:t>
-      </w:r>
-      <w:r>
-        <w:rPr>
-          <w:sz w:val="21"/>
-          <w:szCs w:val="21"/>
-          <w:lang w:val="en-US"/>
-        </w:rPr>
-        <w:t xml:space="preserve"> </w:t>
-      </w:r>
-      <w:r>
-        <w:rPr>
-          <w:sz w:val="21"/>
-          <w:szCs w:val="21"/>
-          <w:lang w:val="en-US"/>
-        </w:rPr>
-        <w:t>Survey constructs and indicators</w:t>
+        <w:t>TABLE 4 Survey constructs and indicators</w:t>
       </w:r>
     </w:p>
     <w:tbl>
@@ -8626,8 +8953,6 @@
                 <w:lang w:val="en-US"/>
               </w:rPr>
             </w:pPr>
-            <w:bookmarkStart w:id="16" w:name="_GoBack"/>
-            <w:bookmarkEnd w:id="16"/>
           </w:p>
         </w:tc>
         <w:tc>
@@ -13331,7 +13656,7 @@
 </file>
 
 <file path=customXml/itemProps1.xml><?xml version="1.0" encoding="utf-8"?>
-<ds:datastoreItem xmlns:ds="http://schemas.openxmlformats.org/officeDocument/2006/customXml" ds:itemID="{BB3844A1-FD7F-4AEA-A37F-8C0A44589C56}">
+<ds:datastoreItem xmlns:ds="http://schemas.openxmlformats.org/officeDocument/2006/customXml" ds:itemID="{9726417E-C9BE-4F92-8CDB-6DAF8F9FC0D0}">
   <ds:schemaRefs>
     <ds:schemaRef ds:uri="http://schemas.openxmlformats.org/officeDocument/2006/bibliography"/>
   </ds:schemaRefs>
